--- a/doc/测试计划.docx
+++ b/doc/测试计划.docx
@@ -747,8 +747,6 @@
       <w:pPr>
         <w:pStyle w:val="a4"/>
       </w:pPr>
-      <w:bookmarkStart w:id="0" w:name="_GoBack"/>
-      <w:bookmarkEnd w:id="0"/>
       <w:r>
         <w:br w:type="page"/>
       </w:r>
@@ -2996,14 +2994,14 @@
           <w:numId w:val="3"/>
         </w:numPr>
       </w:pPr>
-      <w:bookmarkStart w:id="1" w:name="_Toc498923542"/>
+      <w:bookmarkStart w:id="0" w:name="_Toc498923542"/>
       <w:r>
         <w:rPr>
           <w:rFonts w:hint="eastAsia"/>
         </w:rPr>
         <w:t>简介</w:t>
       </w:r>
-      <w:bookmarkEnd w:id="1"/>
+      <w:bookmarkEnd w:id="0"/>
     </w:p>
     <w:p>
       <w:pPr>
@@ -3013,14 +3011,14 @@
           <w:numId w:val="3"/>
         </w:numPr>
       </w:pPr>
-      <w:bookmarkStart w:id="2" w:name="_Toc498923543"/>
+      <w:bookmarkStart w:id="1" w:name="_Toc498923543"/>
       <w:r>
         <w:rPr>
           <w:rFonts w:hint="eastAsia"/>
         </w:rPr>
         <w:t>目的</w:t>
       </w:r>
-      <w:bookmarkEnd w:id="2"/>
+      <w:bookmarkEnd w:id="1"/>
     </w:p>
     <w:p>
       <w:pPr>
@@ -3028,45 +3026,21 @@
       </w:pPr>
       <w:r>
         <w:rPr>
-          <w:rFonts w:ascii="Times New Roman"/>
-        </w:rPr>
-        <w:fldChar w:fldCharType="begin"/>
-      </w:r>
-      <w:r>
-        <w:rPr>
-          <w:rFonts w:ascii="Times New Roman"/>
-        </w:rPr>
-        <w:instrText xml:space="preserve"> SUBJECT  \* MERGEFORMAT </w:instrText>
-      </w:r>
-      <w:r>
-        <w:rPr>
-          <w:rFonts w:ascii="Times New Roman"/>
-        </w:rPr>
-        <w:fldChar w:fldCharType="separate"/>
-      </w:r>
-      <w:r>
-        <w:rPr>
           <w:rFonts w:ascii="Times New Roman" w:hint="eastAsia"/>
         </w:rPr>
-        <w:t>&lt;</w:t>
+        <w:t>简易</w:t>
       </w:r>
       <w:r>
         <w:rPr>
           <w:rFonts w:ascii="Times New Roman" w:hint="eastAsia"/>
         </w:rPr>
-        <w:t>项目名称</w:t>
+        <w:t>Java</w:t>
       </w:r>
       <w:r>
         <w:rPr>
           <w:rFonts w:ascii="Times New Roman" w:hint="eastAsia"/>
         </w:rPr>
-        <w:t>&gt;</w:t>
-      </w:r>
-      <w:r>
-        <w:rPr>
-          <w:rFonts w:ascii="Times New Roman"/>
-        </w:rPr>
-        <w:fldChar w:fldCharType="end"/>
+        <w:t>计算器</w:t>
       </w:r>
       <w:r>
         <w:rPr>
@@ -3185,14 +3159,14 @@
           <w:tab w:val="num" w:pos="360"/>
         </w:tabs>
       </w:pPr>
-      <w:bookmarkStart w:id="3" w:name="_Toc498923544"/>
+      <w:bookmarkStart w:id="2" w:name="_Toc498923544"/>
       <w:r>
         <w:rPr>
           <w:rFonts w:hint="eastAsia"/>
         </w:rPr>
         <w:t>背景</w:t>
       </w:r>
-      <w:bookmarkEnd w:id="3"/>
+      <w:bookmarkEnd w:id="2"/>
     </w:p>
     <w:p>
       <w:pPr>
@@ -3259,14 +3233,14 @@
           <w:tab w:val="num" w:pos="360"/>
         </w:tabs>
       </w:pPr>
-      <w:bookmarkStart w:id="4" w:name="_Toc498923545"/>
+      <w:bookmarkStart w:id="3" w:name="_Toc498923545"/>
       <w:r>
         <w:rPr>
           <w:rFonts w:hint="eastAsia"/>
         </w:rPr>
         <w:t>范围</w:t>
       </w:r>
-      <w:bookmarkEnd w:id="4"/>
+      <w:bookmarkEnd w:id="3"/>
     </w:p>
     <w:p>
       <w:pPr>
@@ -3639,7 +3613,7 @@
               <w:rPr>
                 <w:rFonts w:hAnsi="Wingdings"/>
               </w:rPr>
-              <w:sym w:font="Wingdings" w:char="F06F"/>
+              <w:sym w:font="Wingdings" w:char="F0FE"/>
             </w:r>
             <w:r>
               <w:rPr>
@@ -3825,7 +3799,7 @@
               <w:rPr>
                 <w:rFonts w:hAnsi="Wingdings"/>
               </w:rPr>
-              <w:sym w:font="Wingdings" w:char="F06F"/>
+              <w:sym w:font="Wingdings" w:char="F0FE"/>
             </w:r>
             <w:r>
               <w:rPr>
@@ -4011,7 +3985,7 @@
               <w:rPr>
                 <w:rFonts w:hAnsi="Wingdings"/>
               </w:rPr>
-              <w:sym w:font="Wingdings" w:char="F06F"/>
+              <w:sym w:font="Wingdings" w:char="F0FE"/>
             </w:r>
             <w:r>
               <w:rPr>
@@ -4197,7 +4171,7 @@
               <w:rPr>
                 <w:rFonts w:hAnsi="Wingdings"/>
               </w:rPr>
-              <w:sym w:font="Wingdings" w:char="F06F"/>
+              <w:sym w:font="Wingdings" w:char="F0FE"/>
             </w:r>
             <w:r>
               <w:rPr>
@@ -4383,7 +4357,7 @@
               <w:rPr>
                 <w:rFonts w:hAnsi="Wingdings"/>
               </w:rPr>
-              <w:sym w:font="Wingdings" w:char="F06F"/>
+              <w:sym w:font="Wingdings" w:char="F0FE"/>
             </w:r>
             <w:r>
               <w:rPr>
@@ -4596,7 +4570,7 @@
                 <w:rFonts w:hAnsi="Wingdings"/>
                 <w:lang w:val="en-US"/>
               </w:rPr>
-              <w:sym w:font="Wingdings" w:char="F06F"/>
+              <w:sym w:font="Wingdings" w:char="F0FE"/>
             </w:r>
             <w:r>
               <w:rPr>
@@ -4755,7 +4729,7 @@
               <w:rPr>
                 <w:rFonts w:hAnsi="Wingdings"/>
               </w:rPr>
-              <w:sym w:font="Wingdings" w:char="F06F"/>
+              <w:sym w:font="Wingdings" w:char="F0FE"/>
             </w:r>
             <w:r>
               <w:rPr>
@@ -4941,7 +4915,7 @@
               <w:rPr>
                 <w:rFonts w:hAnsi="Wingdings"/>
               </w:rPr>
-              <w:sym w:font="Wingdings" w:char="F06F"/>
+              <w:sym w:font="Wingdings" w:char="F0FE"/>
             </w:r>
             <w:r>
               <w:rPr>
@@ -5127,7 +5101,7 @@
               <w:rPr>
                 <w:rFonts w:hAnsi="Wingdings"/>
               </w:rPr>
-              <w:sym w:font="Wingdings" w:char="F06F"/>
+              <w:sym w:font="Wingdings" w:char="F0FE"/>
             </w:r>
             <w:r>
               <w:rPr>
@@ -5314,7 +5288,7 @@
               <w:rPr>
                 <w:rFonts w:hAnsi="Wingdings"/>
               </w:rPr>
-              <w:sym w:font="Wingdings" w:char="F06F"/>
+              <w:sym w:font="Wingdings" w:char="F0FE"/>
             </w:r>
             <w:r>
               <w:rPr>
@@ -5500,7 +5474,7 @@
               <w:rPr>
                 <w:rFonts w:hAnsi="Wingdings"/>
               </w:rPr>
-              <w:sym w:font="Wingdings" w:char="F06F"/>
+              <w:sym w:font="Wingdings" w:char="F0FE"/>
             </w:r>
             <w:r>
               <w:rPr>
@@ -5658,7 +5632,7 @@
       <w:r>
         <w:br w:type="page"/>
       </w:r>
-      <w:bookmarkStart w:id="5" w:name="_Toc498923547"/>
+      <w:bookmarkStart w:id="4" w:name="_Toc498923547"/>
       <w:r>
         <w:rPr>
           <w:rFonts w:hint="eastAsia"/>
@@ -5666,7 +5640,7 @@
         <w:lastRenderedPageBreak/>
         <w:t>测试需求</w:t>
       </w:r>
-      <w:bookmarkEnd w:id="5"/>
+      <w:bookmarkEnd w:id="4"/>
     </w:p>
     <w:p>
       <w:pPr>
@@ -5714,7 +5688,7 @@
       <w:r>
         <w:br w:type="page"/>
       </w:r>
-      <w:bookmarkStart w:id="6" w:name="_Toc498923548"/>
+      <w:bookmarkStart w:id="5" w:name="_Toc498923548"/>
       <w:r>
         <w:rPr>
           <w:rFonts w:hint="eastAsia"/>
@@ -5722,7 +5696,7 @@
         <w:lastRenderedPageBreak/>
         <w:t>测试策略</w:t>
       </w:r>
-      <w:bookmarkEnd w:id="6"/>
+      <w:bookmarkEnd w:id="5"/>
     </w:p>
     <w:p>
       <w:pPr>
@@ -5806,14 +5780,14 @@
         </w:numPr>
         <w:ind w:left="720" w:hanging="720"/>
       </w:pPr>
-      <w:bookmarkStart w:id="7" w:name="_Toc498923549"/>
+      <w:bookmarkStart w:id="6" w:name="_Toc498923549"/>
       <w:r>
         <w:rPr>
           <w:rFonts w:hint="eastAsia"/>
         </w:rPr>
         <w:t>测试类型</w:t>
       </w:r>
-      <w:bookmarkEnd w:id="7"/>
+      <w:bookmarkEnd w:id="6"/>
     </w:p>
     <w:p>
       <w:pPr>
@@ -5822,14 +5796,14 @@
           <w:tab w:val="num" w:pos="360"/>
         </w:tabs>
       </w:pPr>
-      <w:bookmarkStart w:id="8" w:name="_Toc498923550"/>
+      <w:bookmarkStart w:id="7" w:name="_Toc498923550"/>
       <w:r>
         <w:rPr>
           <w:rFonts w:hint="eastAsia"/>
         </w:rPr>
         <w:t>数据和数据库完整性测试</w:t>
       </w:r>
-      <w:bookmarkEnd w:id="8"/>
+      <w:bookmarkEnd w:id="7"/>
     </w:p>
     <w:p>
       <w:pPr>
@@ -6288,14 +6262,14 @@
           <w:numId w:val="1"/>
         </w:numPr>
       </w:pPr>
-      <w:bookmarkStart w:id="9" w:name="_Toc498923551"/>
+      <w:bookmarkStart w:id="8" w:name="_Toc498923551"/>
       <w:r>
         <w:rPr>
           <w:rFonts w:hint="eastAsia"/>
         </w:rPr>
         <w:t>功能测试</w:t>
       </w:r>
-      <w:bookmarkEnd w:id="9"/>
+      <w:bookmarkEnd w:id="8"/>
     </w:p>
     <w:p>
       <w:pPr>
@@ -6667,7 +6641,7 @@
       <w:r>
         <w:br w:type="page"/>
       </w:r>
-      <w:bookmarkStart w:id="10" w:name="_Toc498923552"/>
+      <w:bookmarkStart w:id="9" w:name="_Toc498923552"/>
       <w:r>
         <w:rPr>
           <w:rFonts w:hint="eastAsia"/>
@@ -6675,7 +6649,7 @@
         <w:lastRenderedPageBreak/>
         <w:t>业务周期测试</w:t>
       </w:r>
-      <w:bookmarkEnd w:id="10"/>
+      <w:bookmarkEnd w:id="9"/>
     </w:p>
     <w:p>
       <w:pPr>
@@ -7274,7 +7248,7 @@
       <w:r>
         <w:br w:type="page"/>
       </w:r>
-      <w:bookmarkStart w:id="11" w:name="_Toc498923553"/>
+      <w:bookmarkStart w:id="10" w:name="_Toc498923553"/>
       <w:r>
         <w:rPr>
           <w:rFonts w:hint="eastAsia"/>
@@ -7282,7 +7256,7 @@
         <w:lastRenderedPageBreak/>
         <w:t>用户界面测试</w:t>
       </w:r>
-      <w:bookmarkEnd w:id="11"/>
+      <w:bookmarkEnd w:id="10"/>
     </w:p>
     <w:p>
       <w:pPr>
@@ -7668,7 +7642,7 @@
       <w:r>
         <w:br w:type="page"/>
       </w:r>
-      <w:bookmarkStart w:id="12" w:name="_Toc498923554"/>
+      <w:bookmarkStart w:id="11" w:name="_Toc498923554"/>
       <w:r>
         <w:rPr>
           <w:rFonts w:hint="eastAsia"/>
@@ -7676,7 +7650,7 @@
         <w:lastRenderedPageBreak/>
         <w:t>性能评价</w:t>
       </w:r>
-      <w:bookmarkEnd w:id="12"/>
+      <w:bookmarkEnd w:id="11"/>
     </w:p>
     <w:p>
       <w:pPr>
@@ -8298,7 +8272,7 @@
       <w:r>
         <w:br w:type="page"/>
       </w:r>
-      <w:bookmarkStart w:id="13" w:name="_Toc498923555"/>
+      <w:bookmarkStart w:id="12" w:name="_Toc498923555"/>
       <w:r>
         <w:rPr>
           <w:rFonts w:hint="eastAsia"/>
@@ -8306,7 +8280,7 @@
         <w:lastRenderedPageBreak/>
         <w:t>负载测试</w:t>
       </w:r>
-      <w:bookmarkEnd w:id="13"/>
+      <w:bookmarkEnd w:id="12"/>
     </w:p>
     <w:p>
       <w:pPr>
@@ -8658,7 +8632,7 @@
       <w:r>
         <w:br w:type="page"/>
       </w:r>
-      <w:bookmarkStart w:id="14" w:name="_Toc498923562"/>
+      <w:bookmarkStart w:id="13" w:name="_Toc498923562"/>
       <w:r>
         <w:rPr>
           <w:rFonts w:hint="eastAsia"/>
@@ -8666,7 +8640,7 @@
         <w:lastRenderedPageBreak/>
         <w:t>工具</w:t>
       </w:r>
-      <w:bookmarkEnd w:id="14"/>
+      <w:bookmarkEnd w:id="13"/>
     </w:p>
     <w:p>
       <w:pPr>
@@ -9235,7 +9209,7 @@
       <w:r>
         <w:br w:type="page"/>
       </w:r>
-      <w:bookmarkStart w:id="15" w:name="_Toc498923563"/>
+      <w:bookmarkStart w:id="14" w:name="_Toc498923563"/>
       <w:r>
         <w:rPr>
           <w:rFonts w:hint="eastAsia"/>
@@ -9243,81 +9217,7 @@
         <w:lastRenderedPageBreak/>
         <w:t>资源</w:t>
       </w:r>
-      <w:bookmarkEnd w:id="15"/>
-    </w:p>
-    <w:p>
-      <w:pPr>
-        <w:pStyle w:val="InfoBlue"/>
-      </w:pPr>
-      <w:r>
-        <w:t>[</w:t>
-      </w:r>
-      <w:r>
-        <w:rPr>
-          <w:rFonts w:hint="eastAsia"/>
-        </w:rPr>
-        <w:t>本节列出推荐</w:t>
-      </w:r>
-      <w:r>
-        <w:t xml:space="preserve"> </w:t>
-      </w:r>
-      <w:r>
-        <w:rPr>
-          <w:rFonts w:ascii="Times New Roman"/>
-        </w:rPr>
-        <w:fldChar w:fldCharType="begin"/>
-      </w:r>
-      <w:r>
-        <w:rPr>
-          <w:rFonts w:ascii="Times New Roman"/>
-        </w:rPr>
-        <w:instrText xml:space="preserve"> SUBJECT  \* MERGEFORMAT </w:instrText>
-      </w:r>
-      <w:r>
-        <w:rPr>
-          <w:rFonts w:ascii="Times New Roman"/>
-        </w:rPr>
-        <w:fldChar w:fldCharType="separate"/>
-      </w:r>
-      <w:r>
-        <w:rPr>
-          <w:rFonts w:ascii="Times New Roman" w:hint="eastAsia"/>
-        </w:rPr>
-        <w:t>&lt;</w:t>
-      </w:r>
-      <w:r>
-        <w:rPr>
-          <w:rFonts w:ascii="Times New Roman" w:hint="eastAsia"/>
-        </w:rPr>
-        <w:t>项目名称</w:t>
-      </w:r>
-      <w:r>
-        <w:rPr>
-          <w:rFonts w:ascii="Times New Roman" w:hint="eastAsia"/>
-        </w:rPr>
-        <w:t>&gt;</w:t>
-      </w:r>
-      <w:r>
-        <w:rPr>
-          <w:rFonts w:ascii="Times New Roman"/>
-        </w:rPr>
-        <w:fldChar w:fldCharType="end"/>
-      </w:r>
-      <w:r>
-        <w:rPr>
-          <w:rFonts w:ascii="Times New Roman"/>
-        </w:rPr>
-        <w:t xml:space="preserve"> </w:t>
-      </w:r>
-      <w:r>
-        <w:rPr>
-          <w:rFonts w:hint="eastAsia"/>
-        </w:rPr>
-        <w:t>项目使用的资源，及其主要职责、知识或技能。</w:t>
-      </w:r>
-      <w:r>
-        <w:t>]</w:t>
-      </w:r>
+      <w:bookmarkEnd w:id="14"/>
     </w:p>
     <w:p>
       <w:pPr>
@@ -9326,19 +9226,22 @@
           <w:tab w:val="num" w:pos="360"/>
         </w:tabs>
       </w:pPr>
-      <w:bookmarkStart w:id="16" w:name="_Toc498923564"/>
+      <w:bookmarkStart w:id="15" w:name="_Toc498923564"/>
       <w:r>
         <w:rPr>
           <w:rFonts w:hint="eastAsia"/>
         </w:rPr>
         <w:t>角色</w:t>
       </w:r>
-      <w:bookmarkEnd w:id="16"/>
+      <w:bookmarkEnd w:id="15"/>
     </w:p>
     <w:p>
       <w:pPr>
         <w:pStyle w:val="a9"/>
         <w:ind w:left="0" w:firstLine="450"/>
+        <w:rPr>
+          <w:rFonts w:hint="eastAsia"/>
+        </w:rPr>
       </w:pPr>
       <w:r>
         <w:rPr>
@@ -9346,34 +9249,6 @@
         </w:rPr>
         <w:t>下表列出了在此项目的人员配备方面所作的各种假定。</w:t>
       </w:r>
-    </w:p>
-    <w:p>
-      <w:pPr>
-        <w:pStyle w:val="InfoBlue"/>
-      </w:pPr>
-      <w:r>
-        <w:rPr>
-          <w:rFonts w:ascii="Arial" w:hAnsi="Arial"/>
-        </w:rPr>
-        <w:t>[</w:t>
-      </w:r>
-      <w:r>
-        <w:rPr>
-          <w:rFonts w:hint="eastAsia"/>
-        </w:rPr>
-        <w:t>注：可视情况删除或添加项目。</w:t>
-      </w:r>
-      <w:r>
-        <w:rPr>
-          <w:rFonts w:ascii="Arial" w:hAnsi="Arial"/>
-        </w:rPr>
-        <w:t>]</w:t>
-      </w:r>
-    </w:p>
-    <w:p>
-      <w:pPr>
-        <w:pStyle w:val="a9"/>
-      </w:pPr>
     </w:p>
     <w:tbl>
       <w:tblPr>
@@ -9564,6 +9439,12 @@
             <w:pPr>
               <w:pStyle w:val="12"/>
             </w:pPr>
+            <w:r>
+              <w:rPr>
+                <w:rFonts w:hint="eastAsia"/>
+              </w:rPr>
+              <w:t>1</w:t>
+            </w:r>
           </w:p>
         </w:tc>
         <w:tc>
@@ -9701,6 +9582,12 @@
             <w:pPr>
               <w:pStyle w:val="12"/>
             </w:pPr>
+            <w:r>
+              <w:rPr>
+                <w:rFonts w:hint="eastAsia"/>
+              </w:rPr>
+              <w:t>1</w:t>
+            </w:r>
           </w:p>
         </w:tc>
         <w:tc>
@@ -9827,6 +9714,12 @@
             <w:pPr>
               <w:pStyle w:val="12"/>
             </w:pPr>
+            <w:r>
+              <w:rPr>
+                <w:rFonts w:hint="eastAsia"/>
+              </w:rPr>
+              <w:t>1</w:t>
+            </w:r>
           </w:p>
         </w:tc>
         <w:tc>
@@ -9969,6 +9862,12 @@
             <w:pPr>
               <w:pStyle w:val="12"/>
             </w:pPr>
+            <w:r>
+              <w:rPr>
+                <w:rFonts w:hint="eastAsia"/>
+              </w:rPr>
+              <w:t>1</w:t>
+            </w:r>
           </w:p>
         </w:tc>
         <w:tc>
@@ -10061,7 +9960,6 @@
                 <w:rFonts w:hint="eastAsia"/>
                 <w:lang w:val="en-US"/>
               </w:rPr>
-              <w:lastRenderedPageBreak/>
               <w:t>数据库管理员</w:t>
             </w:r>
           </w:p>
@@ -10080,6 +9978,12 @@
             <w:pPr>
               <w:pStyle w:val="12"/>
             </w:pPr>
+            <w:r>
+              <w:rPr>
+                <w:rFonts w:hint="eastAsia"/>
+              </w:rPr>
+              <w:t>0</w:t>
+            </w:r>
           </w:p>
         </w:tc>
         <w:tc>
@@ -10157,6 +10061,7 @@
                 <w:rFonts w:hint="eastAsia"/>
                 <w:lang w:val="en-US"/>
               </w:rPr>
+              <w:lastRenderedPageBreak/>
               <w:t>设计员</w:t>
             </w:r>
           </w:p>
@@ -10175,6 +10080,12 @@
             <w:pPr>
               <w:pStyle w:val="12"/>
             </w:pPr>
+            <w:r>
+              <w:rPr>
+                <w:rFonts w:hint="eastAsia"/>
+              </w:rPr>
+              <w:t>1</w:t>
+            </w:r>
           </w:p>
         </w:tc>
         <w:tc>
@@ -10288,6 +10199,12 @@
             <w:pPr>
               <w:pStyle w:val="12"/>
             </w:pPr>
+            <w:r>
+              <w:rPr>
+                <w:rFonts w:hint="eastAsia"/>
+              </w:rPr>
+              <w:t>1</w:t>
+            </w:r>
           </w:p>
         </w:tc>
         <w:tc>
@@ -10358,7 +10275,7 @@
       <w:r>
         <w:br w:type="page"/>
       </w:r>
-      <w:bookmarkStart w:id="17" w:name="_Toc498923565"/>
+      <w:bookmarkStart w:id="16" w:name="_Toc498923565"/>
       <w:r>
         <w:rPr>
           <w:rFonts w:hint="eastAsia"/>
@@ -10366,7 +10283,7 @@
         <w:lastRenderedPageBreak/>
         <w:t>系统</w:t>
       </w:r>
-      <w:bookmarkEnd w:id="17"/>
+      <w:bookmarkEnd w:id="16"/>
     </w:p>
     <w:p>
       <w:pPr>
@@ -10378,52 +10295,6 @@
           <w:rFonts w:hint="eastAsia"/>
         </w:rPr>
         <w:t>下表列出了测试项目所需的系统资源。</w:t>
-      </w:r>
-    </w:p>
-    <w:p>
-      <w:pPr>
-        <w:pStyle w:val="InfoBlue"/>
-      </w:pPr>
-      <w:r>
-        <w:rPr>
-          <w:rFonts w:ascii="Times New Roman"/>
-        </w:rPr>
-        <w:t>[</w:t>
-      </w:r>
-      <w:r>
-        <w:rPr>
-          <w:rFonts w:hint="eastAsia"/>
-        </w:rPr>
-        <w:t>此时并不完全了解测试系统的具体元素。建议让系统模拟生产环境，并在适当的情况下减小访问量和数据库大小。</w:t>
-      </w:r>
-      <w:r>
-        <w:rPr>
-          <w:rFonts w:ascii="Times New Roman"/>
-        </w:rPr>
-        <w:t>]</w:t>
-      </w:r>
-    </w:p>
-    <w:p>
-      <w:pPr>
-        <w:pStyle w:val="InfoBlue"/>
-      </w:pPr>
-      <w:r>
-        <w:rPr>
-          <w:rFonts w:ascii="Arial" w:hAnsi="Arial"/>
-        </w:rPr>
-        <w:t>[</w:t>
-      </w:r>
-      <w:r>
-        <w:rPr>
-          <w:rFonts w:hint="eastAsia"/>
-        </w:rPr>
-        <w:t>注：可以视情况删除或添加项目。</w:t>
-      </w:r>
-      <w:r>
-        <w:rPr>
-          <w:rFonts w:ascii="Arial" w:hAnsi="Arial"/>
-        </w:rPr>
-        <w:t>]</w:t>
       </w:r>
     </w:p>
     <w:p>
@@ -10581,6 +10452,12 @@
             <w:pPr>
               <w:pStyle w:val="12"/>
             </w:pPr>
+            <w:r>
+              <w:rPr>
+                <w:rFonts w:hint="eastAsia"/>
+              </w:rPr>
+              <w:t>/</w:t>
+            </w:r>
           </w:p>
         </w:tc>
       </w:tr>
@@ -10633,9 +10510,10 @@
             </w:pPr>
             <w:r>
               <w:rPr>
-                <w:lang w:val="en-US"/>
-              </w:rPr>
-              <w:t>TBD</w:t>
+                <w:rFonts w:hint="eastAsia"/>
+                <w:lang w:val="en-US"/>
+              </w:rPr>
+              <w:t>/</w:t>
             </w:r>
           </w:p>
         </w:tc>
@@ -10700,9 +10578,10 @@
             </w:pPr>
             <w:r>
               <w:rPr>
-                <w:lang w:val="en-US"/>
-              </w:rPr>
-              <w:t>TBD</w:t>
+                <w:rFonts w:hint="eastAsia"/>
+                <w:lang w:val="en-US"/>
+              </w:rPr>
+              <w:t>/</w:t>
             </w:r>
           </w:p>
         </w:tc>
@@ -10757,9 +10636,9 @@
             </w:pPr>
             <w:r>
               <w:rPr>
-                <w:lang w:val="en-US"/>
-              </w:rPr>
-              <w:t>TBD</w:t>
+                <w:rFonts w:hint="eastAsia"/>
+              </w:rPr>
+              <w:t>/</w:t>
             </w:r>
           </w:p>
         </w:tc>
@@ -10810,6 +10689,12 @@
             <w:pPr>
               <w:pStyle w:val="12"/>
             </w:pPr>
+            <w:r>
+              <w:rPr>
+                <w:rFonts w:hint="eastAsia"/>
+              </w:rPr>
+              <w:t>/</w:t>
+            </w:r>
           </w:p>
         </w:tc>
       </w:tr>
@@ -10863,9 +10748,10 @@
             </w:pPr>
             <w:r>
               <w:rPr>
-                <w:lang w:val="en-US"/>
-              </w:rPr>
-              <w:t>TBD</w:t>
+                <w:rFonts w:hint="eastAsia"/>
+                <w:lang w:val="en-US"/>
+              </w:rPr>
+              <w:t>/</w:t>
             </w:r>
           </w:p>
         </w:tc>
@@ -10910,6 +10796,12 @@
             <w:pPr>
               <w:pStyle w:val="12"/>
             </w:pPr>
+            <w:r>
+              <w:rPr>
+                <w:rFonts w:hint="eastAsia"/>
+              </w:rPr>
+              <w:t>/</w:t>
+            </w:r>
           </w:p>
         </w:tc>
       </w:tr>
@@ -10962,9 +10854,10 @@
             </w:pPr>
             <w:r>
               <w:rPr>
-                <w:lang w:val="en-US"/>
-              </w:rPr>
-              <w:t>TBD</w:t>
+                <w:rFonts w:hint="eastAsia"/>
+                <w:lang w:val="en-US"/>
+              </w:rPr>
+              <w:t>/</w:t>
             </w:r>
           </w:p>
         </w:tc>
@@ -11030,9 +10923,10 @@
             </w:pPr>
             <w:r>
               <w:rPr>
-                <w:lang w:val="en-US"/>
-              </w:rPr>
-              <w:t>TBD</w:t>
+                <w:rFonts w:hint="eastAsia"/>
+                <w:lang w:val="en-US"/>
+              </w:rPr>
+              <w:t>/</w:t>
             </w:r>
           </w:p>
         </w:tc>
@@ -11086,9 +10980,10 @@
             </w:pPr>
             <w:r>
               <w:rPr>
-                <w:lang w:val="en-US"/>
-              </w:rPr>
-              <w:t>TBD</w:t>
+                <w:rFonts w:hint="eastAsia"/>
+                <w:lang w:val="en-US"/>
+              </w:rPr>
+              <w:t>/</w:t>
             </w:r>
           </w:p>
         </w:tc>
@@ -11100,11 +10995,14 @@
         <w:tabs>
           <w:tab w:val="num" w:pos="360"/>
         </w:tabs>
+        <w:rPr>
+          <w:rFonts w:hint="eastAsia"/>
+        </w:rPr>
       </w:pPr>
       <w:r>
         <w:br w:type="page"/>
       </w:r>
-      <w:bookmarkStart w:id="18" w:name="_Toc498923566"/>
+      <w:bookmarkStart w:id="17" w:name="_Toc498923566"/>
       <w:r>
         <w:rPr>
           <w:rFonts w:hint="eastAsia"/>
@@ -11112,83 +11010,7 @@
         <w:lastRenderedPageBreak/>
         <w:t>项目里程碑</w:t>
       </w:r>
-      <w:bookmarkEnd w:id="18"/>
-    </w:p>
-    <w:p>
-      <w:pPr>
-        <w:pStyle w:val="InfoBlue"/>
-      </w:pPr>
-      <w:r>
-        <w:t>[</w:t>
-      </w:r>
-      <w:r>
-        <w:rPr>
-          <w:rFonts w:hint="eastAsia"/>
-        </w:rPr>
-        <w:t>对</w:t>
-      </w:r>
-      <w:r>
-        <w:t xml:space="preserve"> </w:t>
-      </w:r>
-      <w:r>
-        <w:rPr>
-          <w:rFonts w:ascii="Times New Roman"/>
-        </w:rPr>
-        <w:fldChar w:fldCharType="begin"/>
-      </w:r>
-      <w:r>
-        <w:rPr>
-          <w:rFonts w:ascii="Times New Roman"/>
-        </w:rPr>
-        <w:instrText xml:space="preserve"> SUBJECT  \* MERGEFORMAT </w:instrText>
-      </w:r>
-      <w:r>
-        <w:rPr>
-          <w:rFonts w:ascii="Times New Roman"/>
-        </w:rPr>
-        <w:fldChar w:fldCharType="separate"/>
-      </w:r>
-      <w:r>
-        <w:rPr>
-          <w:rFonts w:ascii="Times New Roman" w:hint="eastAsia"/>
-        </w:rPr>
-        <w:t>&lt;</w:t>
-      </w:r>
-      <w:r>
-        <w:rPr>
-          <w:rFonts w:ascii="Times New Roman" w:hint="eastAsia"/>
-        </w:rPr>
-        <w:t>项目名称</w:t>
-      </w:r>
-      <w:r>
-        <w:rPr>
-          <w:rFonts w:ascii="Times New Roman" w:hint="eastAsia"/>
-        </w:rPr>
-        <w:t>&gt;</w:t>
-      </w:r>
-      <w:r>
-        <w:rPr>
-          <w:rFonts w:ascii="Times New Roman"/>
-        </w:rPr>
-        <w:fldChar w:fldCharType="end"/>
-      </w:r>
-      <w:r>
-        <w:t xml:space="preserve"> </w:t>
-      </w:r>
-      <w:r>
-        <w:rPr>
-          <w:rFonts w:hint="eastAsia"/>
-        </w:rPr>
-        <w:t>的测试应包括上面各节所述的各项测试的测试活动。应该为这些测试确定单独的项目里程碑，以通知项目的状态和成果。</w:t>
-      </w:r>
-      <w:r>
-        <w:t>]</w:t>
-      </w:r>
-    </w:p>
-    <w:p>
-      <w:pPr>
-        <w:pStyle w:val="a9"/>
-      </w:pPr>
+      <w:bookmarkEnd w:id="17"/>
     </w:p>
     <w:tbl>
       <w:tblPr>
@@ -11326,6 +11148,12 @@
             <w:pPr>
               <w:pStyle w:val="12"/>
             </w:pPr>
+            <w:r>
+              <w:rPr>
+                <w:rFonts w:hint="eastAsia"/>
+              </w:rPr>
+              <w:t>1</w:t>
+            </w:r>
           </w:p>
         </w:tc>
         <w:tc>
@@ -11336,6 +11164,12 @@
             <w:pPr>
               <w:pStyle w:val="12"/>
             </w:pPr>
+            <w:r>
+              <w:rPr>
+                <w:rFonts w:hint="eastAsia"/>
+              </w:rPr>
+              <w:t>2019/4/12</w:t>
+            </w:r>
           </w:p>
         </w:tc>
         <w:tc>
@@ -11346,6 +11180,12 @@
             <w:pPr>
               <w:pStyle w:val="12"/>
             </w:pPr>
+            <w:r>
+              <w:rPr>
+                <w:rFonts w:hint="eastAsia"/>
+              </w:rPr>
+              <w:t>2019/4/12</w:t>
+            </w:r>
           </w:p>
         </w:tc>
       </w:tr>
@@ -11375,6 +11215,12 @@
             <w:pPr>
               <w:pStyle w:val="12"/>
             </w:pPr>
+            <w:r>
+              <w:rPr>
+                <w:rFonts w:hint="eastAsia"/>
+              </w:rPr>
+              <w:t>2</w:t>
+            </w:r>
           </w:p>
         </w:tc>
         <w:tc>
@@ -11385,6 +11231,12 @@
             <w:pPr>
               <w:pStyle w:val="12"/>
             </w:pPr>
+            <w:r>
+              <w:rPr>
+                <w:rFonts w:hint="eastAsia"/>
+              </w:rPr>
+              <w:t>2019/4/12</w:t>
+            </w:r>
           </w:p>
         </w:tc>
         <w:tc>
@@ -11395,6 +11247,12 @@
             <w:pPr>
               <w:pStyle w:val="12"/>
             </w:pPr>
+            <w:r>
+              <w:rPr>
+                <w:rFonts w:hint="eastAsia"/>
+              </w:rPr>
+              <w:t>2019/4/12</w:t>
+            </w:r>
           </w:p>
         </w:tc>
       </w:tr>
@@ -11424,6 +11282,12 @@
             <w:pPr>
               <w:pStyle w:val="12"/>
             </w:pPr>
+            <w:r>
+              <w:rPr>
+                <w:rFonts w:hint="eastAsia"/>
+              </w:rPr>
+              <w:t>5</w:t>
+            </w:r>
           </w:p>
         </w:tc>
         <w:tc>
@@ -11434,6 +11298,12 @@
             <w:pPr>
               <w:pStyle w:val="12"/>
             </w:pPr>
+            <w:r>
+              <w:rPr>
+                <w:rFonts w:hint="eastAsia"/>
+              </w:rPr>
+              <w:t>2019/4/12</w:t>
+            </w:r>
           </w:p>
         </w:tc>
         <w:tc>
@@ -11444,6 +11314,12 @@
             <w:pPr>
               <w:pStyle w:val="12"/>
             </w:pPr>
+            <w:r>
+              <w:rPr>
+                <w:rFonts w:hint="eastAsia"/>
+              </w:rPr>
+              <w:t>2019/4/12</w:t>
+            </w:r>
           </w:p>
         </w:tc>
       </w:tr>
@@ -11473,6 +11349,12 @@
             <w:pPr>
               <w:pStyle w:val="12"/>
             </w:pPr>
+            <w:r>
+              <w:rPr>
+                <w:rFonts w:hint="eastAsia"/>
+              </w:rPr>
+              <w:t>5</w:t>
+            </w:r>
           </w:p>
         </w:tc>
         <w:tc>
@@ -11483,6 +11365,12 @@
             <w:pPr>
               <w:pStyle w:val="12"/>
             </w:pPr>
+            <w:r>
+              <w:rPr>
+                <w:rFonts w:hint="eastAsia"/>
+              </w:rPr>
+              <w:t>2019/4/12</w:t>
+            </w:r>
           </w:p>
         </w:tc>
         <w:tc>
@@ -11493,6 +11381,12 @@
             <w:pPr>
               <w:pStyle w:val="12"/>
             </w:pPr>
+            <w:r>
+              <w:rPr>
+                <w:rFonts w:hint="eastAsia"/>
+              </w:rPr>
+              <w:t>2019/4/12</w:t>
+            </w:r>
           </w:p>
         </w:tc>
       </w:tr>
@@ -11522,6 +11416,12 @@
             <w:pPr>
               <w:pStyle w:val="12"/>
             </w:pPr>
+            <w:r>
+              <w:rPr>
+                <w:rFonts w:hint="eastAsia"/>
+              </w:rPr>
+              <w:t>5</w:t>
+            </w:r>
           </w:p>
         </w:tc>
         <w:tc>
@@ -11532,6 +11432,12 @@
             <w:pPr>
               <w:pStyle w:val="12"/>
             </w:pPr>
+            <w:r>
+              <w:rPr>
+                <w:rFonts w:hint="eastAsia"/>
+              </w:rPr>
+              <w:t>2019/4/12</w:t>
+            </w:r>
           </w:p>
         </w:tc>
         <w:tc>
@@ -11542,6 +11448,14 @@
             <w:pPr>
               <w:pStyle w:val="12"/>
             </w:pPr>
+            <w:r>
+              <w:rPr>
+                <w:rFonts w:hint="eastAsia"/>
+              </w:rPr>
+              <w:t>2019/4/12</w:t>
+            </w:r>
+            <w:bookmarkStart w:id="18" w:name="_GoBack"/>
+            <w:bookmarkEnd w:id="18"/>
           </w:p>
         </w:tc>
       </w:tr>

--- a/doc/测试计划.docx
+++ b/doc/测试计划.docx
@@ -3057,19 +3057,13 @@
     </w:p>
     <w:p>
       <w:pPr>
-        <w:pStyle w:val="InfoBlue"/>
+        <w:ind w:firstLine="720"/>
       </w:pPr>
       <w:r>
         <w:t>•</w:t>
       </w:r>
       <w:r>
         <w:tab/>
-      </w:r>
-      <w:r>
-        <w:rPr>
-          <w:rFonts w:ascii="Arial" w:hAnsi="Arial"/>
-        </w:rPr>
-        <w:t>[</w:t>
       </w:r>
       <w:r>
         <w:rPr>
@@ -3080,7 +3074,7 @@
     </w:p>
     <w:p>
       <w:pPr>
-        <w:pStyle w:val="InfoBlue"/>
+        <w:ind w:firstLine="720"/>
       </w:pPr>
       <w:r>
         <w:t>•</w:t>
@@ -3097,7 +3091,7 @@
     </w:p>
     <w:p>
       <w:pPr>
-        <w:pStyle w:val="InfoBlue"/>
+        <w:ind w:firstLine="720"/>
       </w:pPr>
       <w:r>
         <w:t>•</w:t>
@@ -3114,7 +3108,7 @@
     </w:p>
     <w:p>
       <w:pPr>
-        <w:pStyle w:val="InfoBlue"/>
+        <w:ind w:firstLine="720"/>
       </w:pPr>
       <w:r>
         <w:t>•</w:t>
@@ -3131,7 +3125,7 @@
     </w:p>
     <w:p>
       <w:pPr>
-        <w:pStyle w:val="InfoBlue"/>
+        <w:ind w:firstLine="720"/>
       </w:pPr>
       <w:r>
         <w:t>•</w:t>
@@ -3144,12 +3138,6 @@
           <w:rFonts w:hint="eastAsia"/>
         </w:rPr>
         <w:t>列出测试项目的可交付元素</w:t>
-      </w:r>
-      <w:r>
-        <w:rPr>
-          <w:rFonts w:ascii="Arial" w:hAnsi="Arial"/>
-        </w:rPr>
-        <w:t>]</w:t>
       </w:r>
     </w:p>
     <w:p>
@@ -3170,60 +3158,30 @@
     </w:p>
     <w:p>
       <w:pPr>
-        <w:pStyle w:val="InfoBlue"/>
-        <w:spacing w:after="0"/>
-      </w:pPr>
-      <w:r>
-        <w:t>[</w:t>
-      </w:r>
-      <w:r>
+        <w:ind w:left="450"/>
         <w:rPr>
           <w:rFonts w:hint="eastAsia"/>
         </w:rPr>
-        <w:t>输入测试对象（组件、应用程序、系统等）及其目标的</w:t>
-      </w:r>
-      <w:proofErr w:type="gramStart"/>
+      </w:pPr>
       <w:r>
         <w:rPr>
           <w:rFonts w:hint="eastAsia"/>
         </w:rPr>
-        <w:t>的</w:t>
-      </w:r>
-      <w:proofErr w:type="gramEnd"/>
+        <w:t>测试对象为本项目的图形界面（即项目本体）。主要测试其各种基本运算功能以及混合运算功能。测试对象由三个模块构成，Main模块启动UI界面，UI模块构建图形化界面，Calculator界面负责提供计算接口并计算。项目是</w:t>
+      </w:r>
+      <w:proofErr w:type="spellStart"/>
       <w:r>
         <w:rPr>
           <w:rFonts w:hint="eastAsia"/>
         </w:rPr>
-        <w:t>简要说明。需要包括的信息有：主要的功能和特性、测试对象的构架以及项目的简史。本节应该只包含</w:t>
-      </w:r>
-      <w:r>
-        <w:t xml:space="preserve"> 3 </w:t>
-      </w:r>
+        <w:t>github</w:t>
+      </w:r>
+      <w:proofErr w:type="spellEnd"/>
       <w:r>
         <w:rPr>
           <w:rFonts w:hint="eastAsia"/>
         </w:rPr>
-        <w:t>至</w:t>
-      </w:r>
-      <w:r>
-        <w:t xml:space="preserve"> 5 </w:t>
-      </w:r>
-      <w:proofErr w:type="gramStart"/>
-      <w:r>
-        <w:rPr>
-          <w:rFonts w:hint="eastAsia"/>
-        </w:rPr>
-        <w:t>个</w:t>
-      </w:r>
-      <w:proofErr w:type="gramEnd"/>
-      <w:r>
-        <w:rPr>
-          <w:rFonts w:hint="eastAsia"/>
-        </w:rPr>
-        <w:t>段落。</w:t>
-      </w:r>
-      <w:r>
-        <w:t>]</w:t>
+        <w:t>上找的开源项目，因而没有历史信息/</w:t>
       </w:r>
     </w:p>
     <w:p>
@@ -3244,103 +3202,53 @@
     </w:p>
     <w:p>
       <w:pPr>
-        <w:pStyle w:val="InfoBlue"/>
-      </w:pPr>
-      <w:r>
-        <w:rPr>
-          <w:rFonts w:ascii="Times New Roman"/>
-        </w:rPr>
-        <w:t>[</w:t>
-      </w:r>
+        <w:ind w:left="720"/>
+      </w:pPr>
       <w:r>
         <w:rPr>
           <w:rFonts w:hint="eastAsia"/>
         </w:rPr>
-        <w:t>描述测试的各个阶段，例如：单元测试、集成测试或系统测试，并说明本计划所针对的测试类型（如功能测试或性能测试）。简要地列出测试对象中将接受测试或将不接受测试的那些特性和功能。</w:t>
+        <w:t>目前仅进行功能测试（使用黑盒测试法）。</w:t>
+      </w:r>
+      <w:r>
+        <w:rPr>
+          <w:rFonts w:hint="eastAsia"/>
+        </w:rPr>
+        <w:t>将接受测试的</w:t>
+      </w:r>
+      <w:r>
+        <w:rPr>
+          <w:rFonts w:hint="eastAsia"/>
+        </w:rPr>
+        <w:t>对象包括整个图形界面。</w:t>
+      </w:r>
+      <w:r>
+        <w:rPr>
+          <w:rFonts w:hint="eastAsia"/>
+        </w:rPr>
+        <w:t>测试假设该软件仅在windows上运行，且有正确的</w:t>
+      </w:r>
+      <w:proofErr w:type="spellStart"/>
+      <w:r>
+        <w:rPr>
+          <w:rFonts w:hint="eastAsia"/>
+        </w:rPr>
+        <w:t>jvm</w:t>
+      </w:r>
+      <w:proofErr w:type="spellEnd"/>
+      <w:r>
+        <w:rPr>
+          <w:rFonts w:hint="eastAsia"/>
+        </w:rPr>
+        <w:t>环境配置。</w:t>
       </w:r>
     </w:p>
     <w:p>
       <w:pPr>
-        <w:pStyle w:val="InfoBlue"/>
-      </w:pPr>
-      <w:r>
+        <w:ind w:firstLine="720"/>
         <w:rPr>
           <w:rFonts w:hint="eastAsia"/>
         </w:rPr>
-        <w:t>如果在</w:t>
-      </w:r>
-      <w:proofErr w:type="gramStart"/>
-      <w:r>
-        <w:rPr>
-          <w:rFonts w:hint="eastAsia"/>
-        </w:rPr>
-        <w:t>编写此</w:t>
-      </w:r>
-      <w:proofErr w:type="gramEnd"/>
-      <w:r>
-        <w:rPr>
-          <w:rFonts w:hint="eastAsia"/>
-        </w:rPr>
-        <w:t>文档的过程中</w:t>
-      </w:r>
-      <w:proofErr w:type="gramStart"/>
-      <w:r>
-        <w:rPr>
-          <w:rFonts w:hint="eastAsia"/>
-        </w:rPr>
-        <w:t>作出</w:t>
-      </w:r>
-      <w:proofErr w:type="gramEnd"/>
-      <w:r>
-        <w:rPr>
-          <w:rFonts w:hint="eastAsia"/>
-        </w:rPr>
-        <w:t>的某些假设可能会影响测试设计、开发或实施，则列出所有这些假设。</w:t>
-      </w:r>
-    </w:p>
-    <w:p>
-      <w:pPr>
-        <w:pStyle w:val="InfoBlue"/>
-      </w:pPr>
-      <w:r>
-        <w:rPr>
-          <w:rFonts w:hint="eastAsia"/>
-        </w:rPr>
-        <w:t>列出可能会影响测试设计、开发或实施的所有风险或意外事件。</w:t>
-      </w:r>
-    </w:p>
-    <w:p>
-      <w:pPr>
-        <w:pStyle w:val="InfoBlue"/>
-      </w:pPr>
-      <w:r>
-        <w:rPr>
-          <w:rFonts w:hint="eastAsia"/>
-        </w:rPr>
-        <w:t>列出可能会影响测试设计、开发或实施的所有约束。</w:t>
-      </w:r>
-      <w:r>
-        <w:rPr>
-          <w:rFonts w:ascii="Times New Roman"/>
-        </w:rPr>
-        <w:t>]</w:t>
-      </w:r>
-    </w:p>
-    <w:p>
-      <w:pPr>
-        <w:pStyle w:val="2"/>
-        <w:numPr>
-          <w:ilvl w:val="0"/>
-          <w:numId w:val="0"/>
-        </w:numPr>
-      </w:pPr>
-      <w:r>
-        <w:t xml:space="preserve"> </w:t>
-      </w:r>
-    </w:p>
-    <w:p>
-      <w:pPr>
-        <w:pStyle w:val="a9"/>
       </w:pPr>
       <w:r>
         <w:rPr>
@@ -3360,29 +3268,6 @@
           <w:rFonts w:hint="eastAsia"/>
         </w:rPr>
         <w:t>所用的文档，并标明了文档的可用性：</w:t>
-      </w:r>
-    </w:p>
-    <w:p>
-      <w:pPr>
-        <w:pStyle w:val="InfoBlue"/>
-      </w:pPr>
-      <w:r>
-        <w:rPr>
-          <w:rFonts w:ascii="Arial" w:hAnsi="Arial"/>
-        </w:rPr>
-        <w:t>[</w:t>
-      </w:r>
-      <w:r>
-        <w:rPr>
-          <w:rFonts w:hint="eastAsia"/>
-        </w:rPr>
-        <w:t>注：可以视情况删除或添加项目。</w:t>
-      </w:r>
-      <w:r>
-        <w:rPr>
-          <w:rFonts w:ascii="Arial" w:hAnsi="Arial"/>
-        </w:rPr>
-        <w:t>]</w:t>
       </w:r>
     </w:p>
     <w:tbl>
@@ -3676,7 +3561,7 @@
               <w:rPr>
                 <w:rFonts w:hAnsi="Wingdings"/>
               </w:rPr>
-              <w:sym w:font="Wingdings" w:char="F06F"/>
+              <w:sym w:font="Wingdings" w:char="F0FE"/>
             </w:r>
             <w:r>
               <w:rPr>
@@ -3735,6 +3620,20 @@
             <w:pPr>
               <w:pStyle w:val="12"/>
             </w:pPr>
+            <w:r>
+              <w:rPr>
+                <w:rFonts w:hint="eastAsia"/>
+              </w:rPr>
+              <w:t>汪</w:t>
+            </w:r>
+            <w:proofErr w:type="gramStart"/>
+            <w:r>
+              <w:rPr>
+                <w:rFonts w:hint="eastAsia"/>
+              </w:rPr>
+              <w:t>喆昊</w:t>
+            </w:r>
+            <w:proofErr w:type="gramEnd"/>
           </w:p>
         </w:tc>
         <w:tc>
@@ -3751,6 +3650,12 @@
             <w:pPr>
               <w:pStyle w:val="12"/>
             </w:pPr>
+            <w:r>
+              <w:rPr>
+                <w:rFonts w:hint="eastAsia"/>
+              </w:rPr>
+              <w:t>/</w:t>
+            </w:r>
           </w:p>
         </w:tc>
       </w:tr>
@@ -3798,8 +3703,9 @@
             <w:r>
               <w:rPr>
                 <w:rFonts w:hAnsi="Wingdings"/>
-              </w:rPr>
-              <w:sym w:font="Wingdings" w:char="F0FE"/>
+                <w:lang w:val="en-US"/>
+              </w:rPr>
+              <w:sym w:font="Wingdings" w:char="F06F"/>
             </w:r>
             <w:r>
               <w:rPr>
@@ -3984,8 +3890,9 @@
             <w:r>
               <w:rPr>
                 <w:rFonts w:hAnsi="Wingdings"/>
-              </w:rPr>
-              <w:sym w:font="Wingdings" w:char="F0FE"/>
+                <w:lang w:val="en-US"/>
+              </w:rPr>
+              <w:sym w:font="Wingdings" w:char="F06F"/>
             </w:r>
             <w:r>
               <w:rPr>
@@ -4170,8 +4077,9 @@
             <w:r>
               <w:rPr>
                 <w:rFonts w:hAnsi="Wingdings"/>
-              </w:rPr>
-              <w:sym w:font="Wingdings" w:char="F0FE"/>
+                <w:lang w:val="en-US"/>
+              </w:rPr>
+              <w:sym w:font="Wingdings" w:char="F06F"/>
             </w:r>
             <w:r>
               <w:rPr>
@@ -4356,8 +4264,9 @@
             <w:r>
               <w:rPr>
                 <w:rFonts w:hAnsi="Wingdings"/>
-              </w:rPr>
-              <w:sym w:font="Wingdings" w:char="F0FE"/>
+                <w:lang w:val="en-US"/>
+              </w:rPr>
+              <w:sym w:font="Wingdings" w:char="F06F"/>
             </w:r>
             <w:r>
               <w:rPr>
@@ -4728,8 +4637,9 @@
             <w:r>
               <w:rPr>
                 <w:rFonts w:hAnsi="Wingdings"/>
-              </w:rPr>
-              <w:sym w:font="Wingdings" w:char="F0FE"/>
+                <w:lang w:val="en-US"/>
+              </w:rPr>
+              <w:sym w:font="Wingdings" w:char="F06F"/>
             </w:r>
             <w:r>
               <w:rPr>
@@ -4914,8 +4824,9 @@
             <w:r>
               <w:rPr>
                 <w:rFonts w:hAnsi="Wingdings"/>
-              </w:rPr>
-              <w:sym w:font="Wingdings" w:char="F0FE"/>
+                <w:lang w:val="en-US"/>
+              </w:rPr>
+              <w:sym w:font="Wingdings" w:char="F06F"/>
             </w:r>
             <w:r>
               <w:rPr>
@@ -5100,8 +5011,9 @@
             <w:r>
               <w:rPr>
                 <w:rFonts w:hAnsi="Wingdings"/>
-              </w:rPr>
-              <w:sym w:font="Wingdings" w:char="F0FE"/>
+                <w:lang w:val="en-US"/>
+              </w:rPr>
+              <w:sym w:font="Wingdings" w:char="F06F"/>
             </w:r>
             <w:r>
               <w:rPr>
@@ -5265,7 +5177,6 @@
                 <w:rFonts w:hint="eastAsia"/>
                 <w:lang w:val="en-US"/>
               </w:rPr>
-              <w:lastRenderedPageBreak/>
               <w:t>业务功能和业务规则</w:t>
             </w:r>
           </w:p>
@@ -5287,8 +5198,9 @@
             <w:r>
               <w:rPr>
                 <w:rFonts w:hAnsi="Wingdings"/>
-              </w:rPr>
-              <w:sym w:font="Wingdings" w:char="F0FE"/>
+                <w:lang w:val="en-US"/>
+              </w:rPr>
+              <w:sym w:font="Wingdings" w:char="F06F"/>
             </w:r>
             <w:r>
               <w:rPr>
@@ -5473,8 +5385,9 @@
             <w:r>
               <w:rPr>
                 <w:rFonts w:hAnsi="Wingdings"/>
-              </w:rPr>
-              <w:sym w:font="Wingdings" w:char="F0FE"/>
+                <w:lang w:val="en-US"/>
+              </w:rPr>
+              <w:sym w:font="Wingdings" w:char="F06F"/>
             </w:r>
             <w:r>
               <w:rPr>
@@ -5661,20 +5574,107 @@
     </w:p>
     <w:p>
       <w:pPr>
-        <w:pStyle w:val="InfoBlue"/>
-      </w:pPr>
-      <w:r>
-        <w:t>[</w:t>
-      </w:r>
+        <w:pStyle w:val="2"/>
+      </w:pPr>
       <w:r>
         <w:rPr>
           <w:rFonts w:hint="eastAsia"/>
         </w:rPr>
-        <w:t>在此处输入一个主要测试需求的高层次列表。</w:t>
-      </w:r>
-      <w:r>
-        <w:t>]</w:t>
-      </w:r>
+        <w:t>功能性测试对象</w:t>
+      </w:r>
+    </w:p>
+    <w:p>
+      <w:pPr>
+        <w:ind w:left="360"/>
+        <w:rPr>
+          <w:rFonts w:hint="eastAsia"/>
+        </w:rPr>
+      </w:pPr>
+      <w:r>
+        <w:rPr>
+          <w:rFonts w:hint="eastAsia"/>
+        </w:rPr>
+        <w:t>测试项目本体（图形化界面）。使用黑盒测试法。</w:t>
+      </w:r>
+      <w:r>
+        <w:rPr>
+          <w:rFonts w:hint="eastAsia"/>
+        </w:rPr>
+        <w:t>应当满足的功能性需求为：可进行加法、减法、乘法、除法、乘方、开平方、取倒数、取10为底对数、取百分数、sin、cos、tan运算。</w:t>
+      </w:r>
+    </w:p>
+    <w:p>
+      <w:pPr>
+        <w:ind w:left="360"/>
+      </w:pPr>
+      <w:r>
+        <w:rPr>
+          <w:rFonts w:hint="eastAsia"/>
+        </w:rPr>
+        <w:t>对应的用例</w:t>
+      </w:r>
+      <w:r>
+        <w:rPr>
+          <w:rFonts w:hint="eastAsia"/>
+        </w:rPr>
+        <w:t>图</w:t>
+      </w:r>
+      <w:r>
+        <w:rPr>
+          <w:rFonts w:hint="eastAsia"/>
+        </w:rPr>
+        <w:t>为</w:t>
+      </w:r>
+    </w:p>
+    <w:p>
+      <w:pPr>
+        <w:ind w:left="360"/>
+        <w:rPr>
+          <w:rFonts w:hint="eastAsia"/>
+        </w:rPr>
+      </w:pPr>
+      <w:r>
+        <w:rPr>
+          <w:noProof/>
+        </w:rPr>
+        <w:drawing>
+          <wp:inline distT="0" distB="0" distL="0" distR="0" wp14:anchorId="7B9AC323" wp14:editId="0FADC74A">
+            <wp:extent cx="2190750" cy="1220030"/>
+            <wp:effectExtent l="0" t="0" r="0" b="0"/>
+            <wp:docPr id="1" name="图片 1"/>
+            <wp:cNvGraphicFramePr>
+              <a:graphicFrameLocks xmlns:a="http://schemas.openxmlformats.org/drawingml/2006/main" noChangeAspect="1"/>
+            </wp:cNvGraphicFramePr>
+            <a:graphic xmlns:a="http://schemas.openxmlformats.org/drawingml/2006/main">
+              <a:graphicData uri="http://schemas.openxmlformats.org/drawingml/2006/picture">
+                <pic:pic xmlns:pic="http://schemas.openxmlformats.org/drawingml/2006/picture">
+                  <pic:nvPicPr>
+                    <pic:cNvPr id="1" name=""/>
+                    <pic:cNvPicPr/>
+                  </pic:nvPicPr>
+                  <pic:blipFill>
+                    <a:blip r:embed="rId8"/>
+                    <a:stretch>
+                      <a:fillRect/>
+                    </a:stretch>
+                  </pic:blipFill>
+                  <pic:spPr>
+                    <a:xfrm>
+                      <a:off x="0" y="0"/>
+                      <a:ext cx="2197691" cy="1223896"/>
+                    </a:xfrm>
+                    <a:prstGeom prst="rect">
+                      <a:avLst/>
+                    </a:prstGeom>
+                  </pic:spPr>
+                </pic:pic>
+              </a:graphicData>
+            </a:graphic>
+          </wp:inline>
+        </w:drawing>
+      </w:r>
+      <w:bookmarkStart w:id="5" w:name="_GoBack"/>
+      <w:bookmarkEnd w:id="5"/>
     </w:p>
     <w:p>
       <w:pPr>
@@ -5688,7 +5688,7 @@
       <w:r>
         <w:br w:type="page"/>
       </w:r>
-      <w:bookmarkStart w:id="5" w:name="_Toc498923548"/>
+      <w:bookmarkStart w:id="6" w:name="_Toc498923548"/>
       <w:r>
         <w:rPr>
           <w:rFonts w:hint="eastAsia"/>
@@ -5696,80 +5696,7 @@
         <w:lastRenderedPageBreak/>
         <w:t>测试策略</w:t>
       </w:r>
-      <w:bookmarkEnd w:id="5"/>
-    </w:p>
-    <w:p>
-      <w:pPr>
-        <w:pStyle w:val="InfoBlue"/>
-      </w:pPr>
-      <w:r>
-        <w:rPr>
-          <w:rFonts w:ascii="Times New Roman"/>
-        </w:rPr>
-        <w:t>[</w:t>
-      </w:r>
-      <w:r>
-        <w:rPr>
-          <w:rFonts w:hint="eastAsia"/>
-        </w:rPr>
-        <w:t>测试策略提供了推荐用于测试对象的方法。上一节“测试需求”中说明了将要测试哪些对象，而本节则要说明如何对测试对象进行测试。</w:t>
-      </w:r>
-      <w:r>
-        <w:rPr>
-          <w:rFonts w:ascii="Times New Roman"/>
-        </w:rPr>
-        <w:t xml:space="preserve">  </w:t>
-      </w:r>
-    </w:p>
-    <w:p>
-      <w:pPr>
-        <w:pStyle w:val="InfoBlue"/>
-      </w:pPr>
-      <w:r>
-        <w:rPr>
-          <w:rFonts w:hint="eastAsia"/>
-        </w:rPr>
-        <w:t>对于每种测试，都应提供测试说明，并解释其实施和执行的原因。</w:t>
-      </w:r>
-    </w:p>
-    <w:p>
-      <w:pPr>
-        <w:pStyle w:val="InfoBlue"/>
-      </w:pPr>
-      <w:r>
-        <w:rPr>
-          <w:rFonts w:hint="eastAsia"/>
-        </w:rPr>
-        <w:t>如果不实施和执行某种测试，则应该用一句话加以说明，并陈述这样做的理由。例如，“将不实施和执行该测试。。该测试不合适。”</w:t>
-      </w:r>
-    </w:p>
-    <w:p>
-      <w:pPr>
-        <w:pStyle w:val="InfoBlue"/>
-      </w:pPr>
-      <w:r>
-        <w:rPr>
-          <w:rFonts w:hint="eastAsia"/>
-        </w:rPr>
-        <w:t>制定测试策略时所考虑的主要事项有：将要使用的方法以及判断测试何时完成的标准。</w:t>
-      </w:r>
-    </w:p>
-    <w:p>
-      <w:pPr>
-        <w:pStyle w:val="InfoBlue"/>
-      </w:pPr>
-      <w:r>
-        <w:rPr>
-          <w:rFonts w:hint="eastAsia"/>
-        </w:rPr>
-        <w:t>下面列出了在进行每项测试时需考虑的事项，除此之外，测试还只应在安全的环境中使用已知的、受控的数据库来执行。</w:t>
-      </w:r>
-      <w:r>
-        <w:rPr>
-          <w:rFonts w:ascii="Times New Roman"/>
-        </w:rPr>
-        <w:t xml:space="preserve"> ]</w:t>
-      </w:r>
+      <w:bookmarkEnd w:id="6"/>
     </w:p>
     <w:p>
       <w:pPr>
@@ -5780,14 +5707,14 @@
         </w:numPr>
         <w:ind w:left="720" w:hanging="720"/>
       </w:pPr>
-      <w:bookmarkStart w:id="6" w:name="_Toc498923549"/>
+      <w:bookmarkStart w:id="7" w:name="_Toc498923549"/>
       <w:r>
         <w:rPr>
           <w:rFonts w:hint="eastAsia"/>
         </w:rPr>
         <w:t>测试类型</w:t>
       </w:r>
-      <w:bookmarkEnd w:id="6"/>
+      <w:bookmarkEnd w:id="7"/>
     </w:p>
     <w:p>
       <w:pPr>
@@ -5795,85 +5722,18 @@
         <w:tabs>
           <w:tab w:val="num" w:pos="360"/>
         </w:tabs>
-      </w:pPr>
-      <w:bookmarkStart w:id="7" w:name="_Toc498923550"/>
-      <w:r>
         <w:rPr>
           <w:rFonts w:hint="eastAsia"/>
         </w:rPr>
+      </w:pPr>
+      <w:bookmarkStart w:id="8" w:name="_Toc498923550"/>
+      <w:r>
+        <w:rPr>
+          <w:rFonts w:hint="eastAsia"/>
+        </w:rPr>
         <w:t>数据和数据库完整性测试</w:t>
       </w:r>
-      <w:bookmarkEnd w:id="7"/>
-    </w:p>
-    <w:p>
-      <w:pPr>
-        <w:pStyle w:val="InfoBlue"/>
-        <w:spacing w:after="0"/>
-      </w:pPr>
-      <w:r>
-        <w:t>[</w:t>
-      </w:r>
-      <w:r>
-        <w:rPr>
-          <w:rFonts w:hint="eastAsia"/>
-        </w:rPr>
-        <w:t>数据库和数据库进程应作为</w:t>
-      </w:r>
-      <w:r>
-        <w:t>&lt;</w:t>
-      </w:r>
-      <w:r>
-        <w:rPr>
-          <w:rFonts w:hint="eastAsia"/>
-        </w:rPr>
-        <w:t>项目</w:t>
-      </w:r>
-      <w:r>
-        <w:rPr>
-          <w:rFonts w:hint="eastAsia"/>
-          <w:b/>
-        </w:rPr>
-        <w:t>名称</w:t>
-      </w:r>
-      <w:r>
-        <w:t>&gt;</w:t>
-      </w:r>
-      <w:r>
-        <w:rPr>
-          <w:rFonts w:hint="eastAsia"/>
-        </w:rPr>
-        <w:t>中的子系统来进行测试。</w:t>
-      </w:r>
-      <w:r>
-        <w:rPr>
-          <w:rFonts w:ascii="Times New Roman"/>
-        </w:rPr>
-        <w:t xml:space="preserve"> </w:t>
-      </w:r>
-    </w:p>
-    <w:p>
-      <w:pPr>
-        <w:pStyle w:val="InfoBlue"/>
-        <w:spacing w:after="0" w:line="240" w:lineRule="auto"/>
-      </w:pPr>
-      <w:r>
-        <w:rPr>
-          <w:rFonts w:hint="eastAsia"/>
-        </w:rPr>
-        <w:t>在测试这些子系统时，不应将测试对象的用户界面用作数据的接口。对于数据库管理系统</w:t>
-      </w:r>
-      <w:r>
-        <w:t xml:space="preserve"> (DBMS)</w:t>
-      </w:r>
-      <w:r>
-        <w:rPr>
-          <w:rFonts w:hint="eastAsia"/>
-        </w:rPr>
-        <w:t>，还需要进行深入的研究，以确定可以支持以下测试的工具和方法。</w:t>
-      </w:r>
-      <w:r>
-        <w:t>]</w:t>
-      </w:r>
+      <w:bookmarkEnd w:id="8"/>
     </w:p>
     <w:tbl>
       <w:tblPr>
@@ -5920,20 +5780,11 @@
             <w:tcW w:w="6627" w:type="dxa"/>
           </w:tcPr>
           <w:p>
-            <w:pPr>
-              <w:pStyle w:val="InfoBlue"/>
-            </w:pPr>
-            <w:r>
-              <w:t>[</w:t>
-            </w:r>
-            <w:r>
-              <w:rPr>
-                <w:rFonts w:hint="eastAsia"/>
-              </w:rPr>
-              <w:t>确保数据库访问方法和进程正常运行，数据不会遭到损坏。</w:t>
-            </w:r>
-            <w:r>
-              <w:t>]</w:t>
+            <w:r>
+              <w:rPr>
+                <w:rFonts w:hint="eastAsia"/>
+              </w:rPr>
+              <w:t>/</w:t>
             </w:r>
           </w:p>
         </w:tc>
@@ -5964,92 +5815,11 @@
             <w:tcW w:w="6627" w:type="dxa"/>
           </w:tcPr>
           <w:p>
-            <w:pPr>
-              <w:pStyle w:val="InfoBlue"/>
-              <w:rPr>
-                <w:rFonts w:ascii="Times New Roman"/>
-              </w:rPr>
-            </w:pPr>
-            <w:r>
-              <w:rPr>
-                <w:rFonts w:hAnsi="Symbol"/>
-              </w:rPr>
-              <w:sym w:font="Symbol" w:char="F0B7"/>
-            </w:r>
-            <w:r>
-              <w:rPr>
-                <w:rFonts w:ascii="Times New Roman"/>
-              </w:rPr>
-              <w:t xml:space="preserve">     </w:t>
-            </w:r>
-            <w:r>
-              <w:t>[</w:t>
-            </w:r>
-            <w:r>
-              <w:rPr>
-                <w:rFonts w:hint="eastAsia"/>
-              </w:rPr>
-              <w:t>调用各个数据库访问方法和进程，并在其中填充有效的和无效</w:t>
-            </w:r>
-            <w:r>
-              <w:tab/>
-            </w:r>
-            <w:r>
-              <w:rPr>
-                <w:rFonts w:hint="eastAsia"/>
-              </w:rPr>
-              <w:t>的数据或对数据的请求</w:t>
-            </w:r>
-            <w:r>
-              <w:rPr>
-                <w:rFonts w:ascii="Times New Roman" w:hint="eastAsia"/>
-              </w:rPr>
-              <w:t>。</w:t>
-            </w:r>
-          </w:p>
-          <w:p>
-            <w:pPr>
-              <w:pStyle w:val="InfoBlue"/>
-            </w:pPr>
-            <w:r>
-              <w:rPr>
-                <w:rFonts w:hAnsi="Symbol"/>
-              </w:rPr>
-              <w:sym w:font="Symbol" w:char="F0B7"/>
-            </w:r>
-            <w:r>
-              <w:t xml:space="preserve">   </w:t>
-            </w:r>
-            <w:r>
-              <w:tab/>
-              <w:t xml:space="preserve"> </w:t>
-            </w:r>
-            <w:r>
-              <w:rPr>
-                <w:rFonts w:hint="eastAsia"/>
-              </w:rPr>
-              <w:t>检查数据库，确保数据已按预期的方式填充，并且所有</w:t>
-            </w:r>
-            <w:r>
-              <w:tab/>
-            </w:r>
-            <w:r>
-              <w:rPr>
-                <w:rFonts w:hint="eastAsia"/>
-              </w:rPr>
-              <w:t>数据库事件都按正常方式出现；或者检查所返回的数据，确保为</w:t>
-            </w:r>
-            <w:r>
-              <w:tab/>
-            </w:r>
-            <w:r>
-              <w:rPr>
-                <w:rFonts w:hint="eastAsia"/>
-              </w:rPr>
-              <w:t>正当的理由检索到了正确的数据</w:t>
-            </w:r>
-            <w:r>
-              <w:t>]</w:t>
+            <w:r>
+              <w:rPr>
+                <w:rFonts w:hint="eastAsia"/>
+              </w:rPr>
+              <w:t>/</w:t>
             </w:r>
           </w:p>
         </w:tc>
@@ -6080,20 +5850,11 @@
             <w:tcW w:w="6627" w:type="dxa"/>
           </w:tcPr>
           <w:p>
-            <w:pPr>
-              <w:pStyle w:val="InfoBlue"/>
-            </w:pPr>
-            <w:r>
-              <w:t>[</w:t>
-            </w:r>
-            <w:r>
-              <w:rPr>
-                <w:rFonts w:hint="eastAsia"/>
-              </w:rPr>
-              <w:t>所有的数据库访问方法和进程都按照设计的方式运行，数据没有遭到损坏。</w:t>
-            </w:r>
-            <w:r>
-              <w:t>]</w:t>
+            <w:r>
+              <w:rPr>
+                <w:rFonts w:hint="eastAsia"/>
+              </w:rPr>
+              <w:t>/</w:t>
             </w:r>
           </w:p>
         </w:tc>
@@ -6124,126 +5885,11 @@
             <w:tcW w:w="6627" w:type="dxa"/>
           </w:tcPr>
           <w:p>
-            <w:pPr>
-              <w:pStyle w:val="InfoBlue"/>
-            </w:pPr>
-            <w:r>
-              <w:rPr>
-                <w:rFonts w:hAnsi="Symbol"/>
-              </w:rPr>
-              <w:sym w:font="Symbol" w:char="F0B7"/>
-            </w:r>
-            <w:r>
-              <w:rPr>
-                <w:rFonts w:ascii="Times New Roman"/>
-              </w:rPr>
-              <w:t xml:space="preserve">   </w:t>
-            </w:r>
-            <w:r>
-              <w:rPr>
-                <w:rFonts w:ascii="Times New Roman"/>
-              </w:rPr>
-              <w:tab/>
-              <w:t xml:space="preserve"> </w:t>
-            </w:r>
-            <w:r>
-              <w:t xml:space="preserve"> [</w:t>
-            </w:r>
-            <w:r>
-              <w:rPr>
-                <w:rFonts w:hint="eastAsia"/>
-              </w:rPr>
-              <w:t>测试可能需要</w:t>
-            </w:r>
-            <w:r>
-              <w:t xml:space="preserve"> DBMS </w:t>
-            </w:r>
-            <w:r>
-              <w:rPr>
-                <w:rFonts w:hint="eastAsia"/>
-              </w:rPr>
-              <w:t>开发环境或驱动程序以便在数据库中直接</w:t>
-            </w:r>
-            <w:r>
-              <w:tab/>
-            </w:r>
-            <w:r>
-              <w:rPr>
-                <w:rFonts w:hint="eastAsia"/>
-              </w:rPr>
-              <w:t>输入或修改数据。</w:t>
-            </w:r>
-          </w:p>
-          <w:p>
-            <w:pPr>
-              <w:pStyle w:val="InfoBlue"/>
-            </w:pPr>
-            <w:r>
-              <w:rPr>
-                <w:rFonts w:hAnsi="Symbol"/>
-              </w:rPr>
-              <w:sym w:font="Symbol" w:char="F0B7"/>
-            </w:r>
-            <w:r>
-              <w:rPr>
-                <w:rFonts w:ascii="Times New Roman"/>
-              </w:rPr>
-              <w:t xml:space="preserve">    </w:t>
-            </w:r>
-            <w:r>
-              <w:rPr>
-                <w:rFonts w:hint="eastAsia"/>
-              </w:rPr>
-              <w:t>进程应该以手工方式调用。</w:t>
-            </w:r>
-          </w:p>
-          <w:p>
-            <w:pPr>
-              <w:pStyle w:val="InfoBlue"/>
-            </w:pPr>
-            <w:r>
-              <w:rPr>
-                <w:rFonts w:hAnsi="Symbol"/>
-              </w:rPr>
-              <w:sym w:font="Symbol" w:char="F0B7"/>
-            </w:r>
-            <w:r>
-              <w:t xml:space="preserve">   </w:t>
-            </w:r>
-            <w:r>
-              <w:tab/>
-            </w:r>
-            <w:r>
-              <w:rPr>
-                <w:rFonts w:hint="eastAsia"/>
-              </w:rPr>
-              <w:t>应使用小型或最小的数据库（其中的</w:t>
-            </w:r>
-            <w:proofErr w:type="gramStart"/>
-            <w:r>
-              <w:rPr>
-                <w:rFonts w:hint="eastAsia"/>
-              </w:rPr>
-              <w:t>记录数很有限</w:t>
-            </w:r>
-            <w:proofErr w:type="gramEnd"/>
-            <w:r>
-              <w:rPr>
-                <w:rFonts w:hint="eastAsia"/>
-              </w:rPr>
-              <w:t>）来</w:t>
-            </w:r>
-            <w:r>
-              <w:tab/>
-            </w:r>
-            <w:r>
-              <w:rPr>
-                <w:rFonts w:hint="eastAsia"/>
-              </w:rPr>
-              <w:t>使所有无法接受的事件具有更大的可见性。</w:t>
-            </w:r>
-            <w:r>
-              <w:t>]</w:t>
+            <w:r>
+              <w:rPr>
+                <w:rFonts w:hint="eastAsia"/>
+              </w:rPr>
+              <w:t>/</w:t>
             </w:r>
           </w:p>
         </w:tc>
@@ -6261,46 +5907,18 @@
           <w:ilvl w:val="2"/>
           <w:numId w:val="1"/>
         </w:numPr>
-      </w:pPr>
-      <w:bookmarkStart w:id="8" w:name="_Toc498923551"/>
-      <w:r>
         <w:rPr>
           <w:rFonts w:hint="eastAsia"/>
         </w:rPr>
+      </w:pPr>
+      <w:bookmarkStart w:id="9" w:name="_Toc498923551"/>
+      <w:r>
+        <w:rPr>
+          <w:rFonts w:hint="eastAsia"/>
+        </w:rPr>
         <w:t>功能测试</w:t>
       </w:r>
-      <w:bookmarkEnd w:id="8"/>
-    </w:p>
-    <w:p>
-      <w:pPr>
-        <w:pStyle w:val="InfoBlue"/>
-      </w:pPr>
-      <w:r>
-        <w:t>[</w:t>
-      </w:r>
-      <w:r>
-        <w:rPr>
-          <w:rFonts w:hint="eastAsia"/>
-        </w:rPr>
-        <w:t>测试对象的功能测试应该侧重于可以被直接追踪到用例或业务功能和业务规则的所有测试需求。这些测试的目标在于核实能否正确地接受、处理和检索数据以及业务规则是否正确实施。这种类型的测试基于黑盒方法，即通过图形用户界面</w:t>
-      </w:r>
-      <w:r>
-        <w:t xml:space="preserve"> (GUI) </w:t>
-      </w:r>
-      <w:r>
-        <w:rPr>
-          <w:rFonts w:hint="eastAsia"/>
-        </w:rPr>
-        <w:t>与应用程序交互并分析输出结果来验证应用程序及其内部进程。以下列出的是每个应用程序推荐的测试方法概要：</w:t>
-      </w:r>
-      <w:r>
-        <w:t>]</w:t>
-      </w:r>
-    </w:p>
-    <w:p>
-      <w:pPr>
-        <w:pStyle w:val="12"/>
-      </w:pPr>
+      <w:bookmarkEnd w:id="9"/>
     </w:p>
     <w:tbl>
       <w:tblPr>
@@ -6347,20 +5965,23 @@
             <w:tcW w:w="6627" w:type="dxa"/>
           </w:tcPr>
           <w:p>
-            <w:pPr>
-              <w:pStyle w:val="InfoBlue"/>
-            </w:pPr>
-            <w:r>
-              <w:t>[</w:t>
-            </w:r>
-            <w:r>
-              <w:rPr>
-                <w:rFonts w:hint="eastAsia"/>
-              </w:rPr>
-              <w:t>确保测试对象的功能正常，其中包括导航、数据输入、处理和检索等。</w:t>
-            </w:r>
-            <w:r>
-              <w:t>]</w:t>
+            <w:r>
+              <w:rPr>
+                <w:rFonts w:hint="eastAsia"/>
+              </w:rPr>
+              <w:t>确保计算器</w:t>
+            </w:r>
+            <w:r>
+              <w:rPr>
+                <w:rFonts w:hint="eastAsia"/>
+              </w:rPr>
+              <w:t>各项功能</w:t>
+            </w:r>
+            <w:r>
+              <w:rPr>
+                <w:rFonts w:hint="eastAsia"/>
+              </w:rPr>
+              <w:t>可以正常使用。</w:t>
             </w:r>
           </w:p>
         </w:tc>
@@ -6393,97 +6014,2150 @@
           </w:tcPr>
           <w:p>
             <w:pPr>
-              <w:pStyle w:val="InfoBlue"/>
-            </w:pPr>
-            <w:r>
-              <w:t>[</w:t>
-            </w:r>
-            <w:r>
-              <w:rPr>
-                <w:rFonts w:hint="eastAsia"/>
-              </w:rPr>
-              <w:t>利用有效的和无效的数据来执行各个用例、用例流或功能，以核实以下内容：</w:t>
-            </w:r>
-          </w:p>
-          <w:p>
-            <w:pPr>
-              <w:pStyle w:val="InfoBlue"/>
-            </w:pPr>
-            <w:r>
-              <w:rPr>
-                <w:rFonts w:hAnsi="Symbol"/>
-              </w:rPr>
-              <w:sym w:font="Symbol" w:char="F0B7"/>
-            </w:r>
-            <w:r>
-              <w:tab/>
-            </w:r>
-            <w:r>
-              <w:rPr>
-                <w:rFonts w:ascii="Times New Roman"/>
-              </w:rPr>
+              <w:pStyle w:val="4"/>
+            </w:pPr>
+            <w:r>
+              <w:rPr>
+                <w:rFonts w:hint="eastAsia"/>
+              </w:rPr>
+              <w:t>加法</w:t>
+            </w:r>
+          </w:p>
+          <w:p>
+            <w:pPr>
+              <w:ind w:left="720"/>
+            </w:pPr>
+            <w:r>
+              <w:rPr>
+                <w:rFonts w:hint="eastAsia"/>
+              </w:rPr>
+              <w:t>输入</w:t>
+            </w:r>
+            <w:r>
+              <w:rPr>
+                <w:rFonts w:hint="eastAsia"/>
+              </w:rPr>
+              <w:t>123+90</w:t>
+            </w:r>
+            <w:r>
+              <w:rPr>
+                <w:rFonts w:hint="eastAsia"/>
+              </w:rPr>
+              <w:t>，</w:t>
+            </w:r>
+            <w:proofErr w:type="gramStart"/>
+            <w:r>
+              <w:rPr>
+                <w:rFonts w:hint="eastAsia"/>
+              </w:rPr>
+              <w:t>若结果</w:t>
+            </w:r>
+            <w:proofErr w:type="gramEnd"/>
+            <w:r>
+              <w:rPr>
+                <w:rFonts w:hint="eastAsia"/>
+              </w:rPr>
+              <w:t>为</w:t>
+            </w:r>
+            <w:r>
+              <w:rPr>
+                <w:rFonts w:hint="eastAsia"/>
+              </w:rPr>
+              <w:t>213</w:t>
+            </w:r>
+            <w:r>
+              <w:rPr>
+                <w:rFonts w:hint="eastAsia"/>
+              </w:rPr>
+              <w:t>，则通过。</w:t>
+            </w:r>
+          </w:p>
+          <w:p>
+            <w:pPr>
+              <w:ind w:left="720"/>
+            </w:pPr>
+            <w:r>
+              <w:rPr>
+                <w:rFonts w:hint="eastAsia"/>
+              </w:rPr>
+              <w:t>输入</w:t>
+            </w:r>
+            <w:r>
+              <w:rPr>
+                <w:rFonts w:hint="eastAsia"/>
+              </w:rPr>
+              <w:t>12+90</w:t>
+            </w:r>
+            <w:r>
+              <w:rPr>
+                <w:rFonts w:hint="eastAsia"/>
+              </w:rPr>
+              <w:t>，</w:t>
+            </w:r>
+            <w:proofErr w:type="gramStart"/>
+            <w:r>
+              <w:rPr>
+                <w:rFonts w:hint="eastAsia"/>
+              </w:rPr>
+              <w:t>若结果</w:t>
+            </w:r>
+            <w:proofErr w:type="gramEnd"/>
+            <w:r>
+              <w:rPr>
+                <w:rFonts w:hint="eastAsia"/>
+              </w:rPr>
+              <w:t>为</w:t>
+            </w:r>
+            <w:r>
+              <w:rPr>
+                <w:rFonts w:hint="eastAsia"/>
+              </w:rPr>
+              <w:t>102</w:t>
+            </w:r>
+            <w:r>
+              <w:rPr>
+                <w:rFonts w:hint="eastAsia"/>
+              </w:rPr>
+              <w:t>。</w:t>
+            </w:r>
+          </w:p>
+          <w:p>
+            <w:pPr>
+              <w:ind w:left="720"/>
+            </w:pPr>
+            <w:r>
+              <w:rPr>
+                <w:rFonts w:hint="eastAsia"/>
+              </w:rPr>
+              <w:t>99999</w:t>
+            </w:r>
+            <w:r>
               <w:t xml:space="preserve"> </w:t>
             </w:r>
             <w:r>
               <w:rPr>
                 <w:rFonts w:hint="eastAsia"/>
               </w:rPr>
-              <w:t>在使用有效数据时得到预期的结果。</w:t>
-            </w:r>
-          </w:p>
-          <w:p>
-            <w:pPr>
-              <w:pStyle w:val="InfoBlue"/>
-            </w:pPr>
-            <w:r>
-              <w:rPr>
-                <w:rFonts w:hAnsi="Symbol"/>
-              </w:rPr>
-              <w:sym w:font="Symbol" w:char="F0B7"/>
-            </w:r>
-            <w:r>
-              <w:tab/>
-            </w:r>
-            <w:r>
-              <w:rPr>
-                <w:rFonts w:ascii="Times New Roman"/>
-              </w:rPr>
+              <w:t>+</w:t>
+            </w:r>
+            <w:r>
               <w:t xml:space="preserve"> </w:t>
             </w:r>
             <w:r>
               <w:rPr>
                 <w:rFonts w:hint="eastAsia"/>
               </w:rPr>
-              <w:t>在使用无效数据时显示相应的错误消息或警告消息。</w:t>
-            </w:r>
-          </w:p>
-          <w:p>
-            <w:pPr>
-              <w:pStyle w:val="InfoBlue"/>
-            </w:pPr>
-            <w:r>
-              <w:rPr>
-                <w:rFonts w:hAnsi="Symbol"/>
-              </w:rPr>
-              <w:sym w:font="Symbol" w:char="F0B7"/>
-            </w:r>
-            <w:r>
-              <w:t xml:space="preserve">  </w:t>
-            </w:r>
-            <w:r>
-              <w:tab/>
-            </w:r>
-            <w:r>
-              <w:rPr>
-                <w:rFonts w:hint="eastAsia"/>
-              </w:rPr>
-              <w:t>各业务规则都得到了正确的应用。</w:t>
-            </w:r>
-            <w:r>
-              <w:rPr>
-                <w:rFonts w:ascii="Arial" w:hAnsi="Arial"/>
-              </w:rPr>
-              <w:t>]</w:t>
+              <w:t>99999999</w:t>
+            </w:r>
+            <w:r>
+              <w:t xml:space="preserve"> </w:t>
+            </w:r>
+            <w:r>
+              <w:rPr>
+                <w:rFonts w:hint="eastAsia"/>
+              </w:rPr>
+              <w:t>=</w:t>
+            </w:r>
+            <w:r>
+              <w:t xml:space="preserve"> </w:t>
+            </w:r>
+            <w:r>
+              <w:rPr>
+                <w:rFonts w:hint="eastAsia"/>
+              </w:rPr>
+              <w:t>1.00099998E8</w:t>
+            </w:r>
+            <w:r>
+              <w:t xml:space="preserve"> </w:t>
+            </w:r>
+            <w:r>
+              <w:rPr>
+                <w:rFonts w:hint="eastAsia"/>
+              </w:rPr>
+              <w:t>测试通过</w:t>
+            </w:r>
+          </w:p>
+          <w:p>
+            <w:pPr>
+              <w:pStyle w:val="4"/>
+            </w:pPr>
+            <w:r>
+              <w:rPr>
+                <w:rFonts w:hint="eastAsia"/>
+              </w:rPr>
+              <w:t>减法</w:t>
+            </w:r>
+          </w:p>
+          <w:p>
+            <w:pPr>
+              <w:ind w:left="720"/>
+            </w:pPr>
+            <w:r>
+              <w:rPr>
+                <w:rFonts w:hint="eastAsia"/>
+              </w:rPr>
+              <w:t>输入</w:t>
+            </w:r>
+            <w:r>
+              <w:rPr>
+                <w:rFonts w:hint="eastAsia"/>
+              </w:rPr>
+              <w:t>123</w:t>
+            </w:r>
+            <w:r>
+              <w:t xml:space="preserve"> </w:t>
+            </w:r>
+            <w:r>
+              <w:t>–</w:t>
+            </w:r>
+            <w:r>
+              <w:t xml:space="preserve"> </w:t>
+            </w:r>
+            <w:r>
+              <w:rPr>
+                <w:rFonts w:hint="eastAsia"/>
+              </w:rPr>
+              <w:t>90</w:t>
+            </w:r>
+            <w:r>
+              <w:rPr>
+                <w:rFonts w:hint="eastAsia"/>
+              </w:rPr>
+              <w:t>，</w:t>
+            </w:r>
+            <w:proofErr w:type="gramStart"/>
+            <w:r>
+              <w:rPr>
+                <w:rFonts w:hint="eastAsia"/>
+              </w:rPr>
+              <w:t>若结果</w:t>
+            </w:r>
+            <w:proofErr w:type="gramEnd"/>
+            <w:r>
+              <w:rPr>
+                <w:rFonts w:hint="eastAsia"/>
+              </w:rPr>
+              <w:t>为</w:t>
+            </w:r>
+            <w:r>
+              <w:rPr>
+                <w:rFonts w:hint="eastAsia"/>
+              </w:rPr>
+              <w:t>33</w:t>
+            </w:r>
+            <w:r>
+              <w:t xml:space="preserve"> </w:t>
+            </w:r>
+            <w:r>
+              <w:rPr>
+                <w:rFonts w:hint="eastAsia"/>
+              </w:rPr>
+              <w:t>测试通过</w:t>
+            </w:r>
+          </w:p>
+          <w:p>
+            <w:pPr>
+              <w:ind w:left="720"/>
+            </w:pPr>
+            <w:r>
+              <w:rPr>
+                <w:rFonts w:hint="eastAsia"/>
+              </w:rPr>
+              <w:t>输入</w:t>
+            </w:r>
+            <w:r>
+              <w:rPr>
+                <w:rFonts w:hint="eastAsia"/>
+              </w:rPr>
+              <w:t>12</w:t>
+            </w:r>
+            <w:r>
+              <w:t xml:space="preserve"> </w:t>
+            </w:r>
+            <w:r>
+              <w:t>–</w:t>
+            </w:r>
+            <w:r>
+              <w:t xml:space="preserve"> </w:t>
+            </w:r>
+            <w:r>
+              <w:rPr>
+                <w:rFonts w:hint="eastAsia"/>
+              </w:rPr>
+              <w:t>90</w:t>
+            </w:r>
+            <w:r>
+              <w:rPr>
+                <w:rFonts w:hint="eastAsia"/>
+              </w:rPr>
+              <w:t>，</w:t>
+            </w:r>
+            <w:proofErr w:type="gramStart"/>
+            <w:r>
+              <w:rPr>
+                <w:rFonts w:hint="eastAsia"/>
+              </w:rPr>
+              <w:t>若结果</w:t>
+            </w:r>
+            <w:proofErr w:type="gramEnd"/>
+            <w:r>
+              <w:rPr>
+                <w:rFonts w:hint="eastAsia"/>
+              </w:rPr>
+              <w:t>为</w:t>
+            </w:r>
+            <w:r>
+              <w:rPr>
+                <w:rFonts w:hint="eastAsia"/>
+              </w:rPr>
+              <w:t>-78</w:t>
+            </w:r>
+            <w:r>
+              <w:t xml:space="preserve"> </w:t>
+            </w:r>
+            <w:r>
+              <w:rPr>
+                <w:rFonts w:hint="eastAsia"/>
+              </w:rPr>
+              <w:t>测试通过</w:t>
+            </w:r>
+          </w:p>
+          <w:p>
+            <w:pPr>
+              <w:ind w:left="720"/>
+            </w:pPr>
+            <w:r>
+              <w:rPr>
+                <w:rFonts w:hint="eastAsia"/>
+              </w:rPr>
+              <w:t>输入</w:t>
+            </w:r>
+            <w:r>
+              <w:rPr>
+                <w:rFonts w:hint="eastAsia"/>
+              </w:rPr>
+              <w:t>99999</w:t>
+            </w:r>
+            <w:r>
+              <w:t xml:space="preserve"> </w:t>
+            </w:r>
+            <w:r>
+              <w:t>–</w:t>
+            </w:r>
+            <w:r>
+              <w:t xml:space="preserve"> </w:t>
+            </w:r>
+            <w:r>
+              <w:rPr>
+                <w:rFonts w:hint="eastAsia"/>
+              </w:rPr>
+              <w:t>99999999</w:t>
+            </w:r>
+            <w:r>
+              <w:rPr>
+                <w:rFonts w:hint="eastAsia"/>
+              </w:rPr>
+              <w:t>，</w:t>
+            </w:r>
+            <w:proofErr w:type="gramStart"/>
+            <w:r>
+              <w:rPr>
+                <w:rFonts w:hint="eastAsia"/>
+              </w:rPr>
+              <w:t>若结果</w:t>
+            </w:r>
+            <w:proofErr w:type="gramEnd"/>
+            <w:r>
+              <w:rPr>
+                <w:rFonts w:hint="eastAsia"/>
+              </w:rPr>
+              <w:t>为</w:t>
+            </w:r>
+            <w:r>
+              <w:rPr>
+                <w:rFonts w:hint="eastAsia"/>
+              </w:rPr>
+              <w:t>-</w:t>
+            </w:r>
+            <w:r>
+              <w:rPr>
+                <w:rFonts w:hint="eastAsia"/>
+              </w:rPr>
+              <w:t>9.9E7</w:t>
+            </w:r>
+            <w:r>
+              <w:t xml:space="preserve"> </w:t>
+            </w:r>
+            <w:r>
+              <w:rPr>
+                <w:rFonts w:hint="eastAsia"/>
+              </w:rPr>
+              <w:t>测试通过</w:t>
+            </w:r>
+          </w:p>
+          <w:p>
+            <w:pPr>
+              <w:pStyle w:val="4"/>
+            </w:pPr>
+            <w:r>
+              <w:rPr>
+                <w:rFonts w:hint="eastAsia"/>
+              </w:rPr>
+              <w:t>乘法</w:t>
+            </w:r>
+          </w:p>
+          <w:p>
+            <w:pPr>
+              <w:ind w:left="720"/>
+            </w:pPr>
+            <w:r>
+              <w:rPr>
+                <w:rFonts w:hint="eastAsia"/>
+              </w:rPr>
+              <w:t>输入</w:t>
+            </w:r>
+            <w:r>
+              <w:rPr>
+                <w:rFonts w:hint="eastAsia"/>
+              </w:rPr>
+              <w:t>37</w:t>
+            </w:r>
+            <w:r>
+              <w:t xml:space="preserve"> </w:t>
+            </w:r>
+            <w:r>
+              <w:rPr>
+                <w:rFonts w:hint="eastAsia"/>
+              </w:rPr>
+              <w:t>*</w:t>
+            </w:r>
+            <w:r>
+              <w:t xml:space="preserve"> </w:t>
+            </w:r>
+            <w:r>
+              <w:rPr>
+                <w:rFonts w:hint="eastAsia"/>
+              </w:rPr>
+              <w:t>23</w:t>
+            </w:r>
+            <w:r>
+              <w:rPr>
+                <w:rFonts w:hint="eastAsia"/>
+              </w:rPr>
+              <w:t>，</w:t>
+            </w:r>
+            <w:proofErr w:type="gramStart"/>
+            <w:r>
+              <w:rPr>
+                <w:rFonts w:hint="eastAsia"/>
+              </w:rPr>
+              <w:t>若结果</w:t>
+            </w:r>
+            <w:proofErr w:type="gramEnd"/>
+            <w:r>
+              <w:rPr>
+                <w:rFonts w:hint="eastAsia"/>
+              </w:rPr>
+              <w:t>为</w:t>
+            </w:r>
+            <w:r>
+              <w:rPr>
+                <w:rFonts w:hint="eastAsia"/>
+              </w:rPr>
+              <w:t>851测试通过</w:t>
+            </w:r>
+          </w:p>
+          <w:p>
+            <w:pPr>
+              <w:ind w:left="720"/>
+            </w:pPr>
+            <w:r>
+              <w:rPr>
+                <w:rFonts w:hint="eastAsia"/>
+              </w:rPr>
+              <w:t>输入</w:t>
+            </w:r>
+            <w:r>
+              <w:rPr>
+                <w:rFonts w:hint="eastAsia"/>
+              </w:rPr>
+              <w:t>-2</w:t>
+            </w:r>
+            <w:r>
+              <w:t xml:space="preserve"> </w:t>
+            </w:r>
+            <w:r>
+              <w:rPr>
+                <w:rFonts w:hint="eastAsia"/>
+              </w:rPr>
+              <w:t>*</w:t>
+            </w:r>
+            <w:r>
+              <w:t xml:space="preserve"> </w:t>
+            </w:r>
+            <w:r>
+              <w:rPr>
+                <w:rFonts w:hint="eastAsia"/>
+              </w:rPr>
+              <w:t>8</w:t>
+            </w:r>
+            <w:r>
+              <w:rPr>
+                <w:rFonts w:hint="eastAsia"/>
+              </w:rPr>
+              <w:t>，</w:t>
+            </w:r>
+            <w:proofErr w:type="gramStart"/>
+            <w:r>
+              <w:rPr>
+                <w:rFonts w:hint="eastAsia"/>
+              </w:rPr>
+              <w:t>若结果</w:t>
+            </w:r>
+            <w:proofErr w:type="gramEnd"/>
+            <w:r>
+              <w:rPr>
+                <w:rFonts w:hint="eastAsia"/>
+              </w:rPr>
+              <w:t>为</w:t>
+            </w:r>
+            <w:r>
+              <w:rPr>
+                <w:rFonts w:hint="eastAsia"/>
+              </w:rPr>
+              <w:t>-16测试通过</w:t>
+            </w:r>
+          </w:p>
+          <w:p>
+            <w:pPr>
+              <w:ind w:left="720"/>
+            </w:pPr>
+            <w:r>
+              <w:rPr>
+                <w:rFonts w:hint="eastAsia"/>
+              </w:rPr>
+              <w:t>输入</w:t>
+            </w:r>
+            <w:r>
+              <w:rPr>
+                <w:rFonts w:hint="eastAsia"/>
+              </w:rPr>
+              <w:t>9999</w:t>
+            </w:r>
+            <w:r>
+              <w:t xml:space="preserve"> </w:t>
+            </w:r>
+            <w:r>
+              <w:rPr>
+                <w:rFonts w:hint="eastAsia"/>
+              </w:rPr>
+              <w:t>*</w:t>
+            </w:r>
+            <w:r>
+              <w:t xml:space="preserve"> </w:t>
+            </w:r>
+            <w:r>
+              <w:rPr>
+                <w:rFonts w:hint="eastAsia"/>
+              </w:rPr>
+              <w:t>9999</w:t>
+            </w:r>
+            <w:r>
+              <w:rPr>
+                <w:rFonts w:hint="eastAsia"/>
+              </w:rPr>
+              <w:t>，</w:t>
+            </w:r>
+            <w:proofErr w:type="gramStart"/>
+            <w:r>
+              <w:rPr>
+                <w:rFonts w:hint="eastAsia"/>
+              </w:rPr>
+              <w:t>若结果</w:t>
+            </w:r>
+            <w:proofErr w:type="gramEnd"/>
+            <w:r>
+              <w:rPr>
+                <w:rFonts w:hint="eastAsia"/>
+              </w:rPr>
+              <w:t>为</w:t>
+            </w:r>
+            <w:r>
+              <w:rPr>
+                <w:rFonts w:hint="eastAsia"/>
+              </w:rPr>
+              <w:t>9.9980001E7测试通过</w:t>
+            </w:r>
+          </w:p>
+          <w:p>
+            <w:pPr>
+              <w:pStyle w:val="4"/>
+            </w:pPr>
+            <w:r>
+              <w:rPr>
+                <w:rFonts w:hint="eastAsia"/>
+              </w:rPr>
+              <w:t>除法</w:t>
+            </w:r>
+          </w:p>
+          <w:p>
+            <w:pPr>
+              <w:ind w:left="720"/>
+            </w:pPr>
+            <w:r>
+              <w:rPr>
+                <w:rFonts w:hint="eastAsia"/>
+              </w:rPr>
+              <w:t>输入</w:t>
+            </w:r>
+            <w:r>
+              <w:rPr>
+                <w:rFonts w:hint="eastAsia"/>
+              </w:rPr>
+              <w:t>1</w:t>
+            </w:r>
+            <w:r>
+              <w:t xml:space="preserve"> </w:t>
+            </w:r>
+            <w:r>
+              <w:rPr>
+                <w:rFonts w:hint="eastAsia"/>
+              </w:rPr>
+              <w:t>/</w:t>
+            </w:r>
+            <w:r>
+              <w:t xml:space="preserve"> </w:t>
+            </w:r>
+            <w:r>
+              <w:rPr>
+                <w:rFonts w:hint="eastAsia"/>
+              </w:rPr>
+              <w:t>0</w:t>
+            </w:r>
+            <w:r>
+              <w:rPr>
+                <w:rFonts w:hint="eastAsia"/>
+              </w:rPr>
+              <w:t>，</w:t>
+            </w:r>
+            <w:proofErr w:type="gramStart"/>
+            <w:r>
+              <w:rPr>
+                <w:rFonts w:hint="eastAsia"/>
+              </w:rPr>
+              <w:t>若结果</w:t>
+            </w:r>
+            <w:proofErr w:type="gramEnd"/>
+            <w:r>
+              <w:rPr>
+                <w:rFonts w:hint="eastAsia"/>
+              </w:rPr>
+              <w:t>为</w:t>
+            </w:r>
+            <w:r>
+              <w:rPr>
+                <w:rFonts w:hint="eastAsia"/>
+              </w:rPr>
+              <w:t>In</w:t>
+            </w:r>
+            <w:r>
+              <w:t>finity</w:t>
+            </w:r>
+            <w:r>
+              <w:rPr>
+                <w:rFonts w:hint="eastAsia"/>
+              </w:rPr>
+              <w:t>测试通过</w:t>
+            </w:r>
+          </w:p>
+          <w:p>
+            <w:pPr>
+              <w:ind w:left="720"/>
+            </w:pPr>
+            <w:r>
+              <w:rPr>
+                <w:rFonts w:hint="eastAsia"/>
+              </w:rPr>
+              <w:t>输入</w:t>
+            </w:r>
+            <w:r>
+              <w:rPr>
+                <w:rFonts w:hint="eastAsia"/>
+              </w:rPr>
+              <w:t>3</w:t>
+            </w:r>
+            <w:r>
+              <w:t>4 / 2</w:t>
+            </w:r>
+            <w:r>
+              <w:rPr>
+                <w:rFonts w:hint="eastAsia"/>
+              </w:rPr>
+              <w:t>，</w:t>
+            </w:r>
+            <w:proofErr w:type="gramStart"/>
+            <w:r>
+              <w:rPr>
+                <w:rFonts w:hint="eastAsia"/>
+              </w:rPr>
+              <w:t>若结果</w:t>
+            </w:r>
+            <w:proofErr w:type="gramEnd"/>
+            <w:r>
+              <w:rPr>
+                <w:rFonts w:hint="eastAsia"/>
+              </w:rPr>
+              <w:t>为</w:t>
+            </w:r>
+            <w:r>
+              <w:t>17.0</w:t>
+            </w:r>
+            <w:r>
+              <w:rPr>
+                <w:rFonts w:hint="eastAsia"/>
+              </w:rPr>
+              <w:t>测试通过</w:t>
+            </w:r>
+          </w:p>
+          <w:p>
+            <w:pPr>
+              <w:ind w:left="720"/>
+            </w:pPr>
+            <w:r>
+              <w:rPr>
+                <w:rFonts w:hint="eastAsia"/>
+              </w:rPr>
+              <w:t>输入</w:t>
+            </w:r>
+            <w:r>
+              <w:t>34 / 3</w:t>
+            </w:r>
+            <w:r>
+              <w:rPr>
+                <w:rFonts w:hint="eastAsia"/>
+              </w:rPr>
+              <w:t>，</w:t>
+            </w:r>
+            <w:proofErr w:type="gramStart"/>
+            <w:r>
+              <w:rPr>
+                <w:rFonts w:hint="eastAsia"/>
+              </w:rPr>
+              <w:t>若结果</w:t>
+            </w:r>
+            <w:proofErr w:type="gramEnd"/>
+            <w:r>
+              <w:rPr>
+                <w:rFonts w:hint="eastAsia"/>
+              </w:rPr>
+              <w:t>为</w:t>
+            </w:r>
+            <w:r>
+              <w:t>11.33333333333334</w:t>
+            </w:r>
+            <w:r>
+              <w:rPr>
+                <w:rFonts w:hint="eastAsia"/>
+              </w:rPr>
+              <w:t>测试通过</w:t>
+            </w:r>
+          </w:p>
+          <w:p>
+            <w:pPr>
+              <w:pStyle w:val="4"/>
+            </w:pPr>
+            <w:r>
+              <w:rPr>
+                <w:rFonts w:hint="eastAsia"/>
+              </w:rPr>
+              <w:t>平方</w:t>
+            </w:r>
+          </w:p>
+          <w:p>
+            <w:pPr>
+              <w:ind w:left="720"/>
+            </w:pPr>
+            <w:r>
+              <w:rPr>
+                <w:rFonts w:hint="eastAsia"/>
+              </w:rPr>
+              <w:t>输入</w:t>
+            </w:r>
+            <w:r>
+              <w:rPr>
+                <w:rFonts w:hint="eastAsia"/>
+              </w:rPr>
+              <w:t>2</w:t>
+            </w:r>
+            <w:r>
+              <w:t xml:space="preserve"> * 2</w:t>
+            </w:r>
+            <w:r>
+              <w:rPr>
+                <w:rFonts w:hint="eastAsia"/>
+              </w:rPr>
+              <w:t>，</w:t>
+            </w:r>
+            <w:proofErr w:type="gramStart"/>
+            <w:r>
+              <w:rPr>
+                <w:rFonts w:hint="eastAsia"/>
+              </w:rPr>
+              <w:t>若结果</w:t>
+            </w:r>
+            <w:proofErr w:type="gramEnd"/>
+            <w:r>
+              <w:rPr>
+                <w:rFonts w:hint="eastAsia"/>
+              </w:rPr>
+              <w:t>为</w:t>
+            </w:r>
+            <w:r>
+              <w:t>4.0</w:t>
+            </w:r>
+            <w:r>
+              <w:rPr>
+                <w:rFonts w:hint="eastAsia"/>
+              </w:rPr>
+              <w:t>测试通过</w:t>
+            </w:r>
+          </w:p>
+          <w:p>
+            <w:pPr>
+              <w:ind w:left="720"/>
+            </w:pPr>
+            <w:r>
+              <w:rPr>
+                <w:rFonts w:hint="eastAsia"/>
+              </w:rPr>
+              <w:t>输入</w:t>
+            </w:r>
+            <w:r>
+              <w:rPr>
+                <w:rFonts w:hint="eastAsia"/>
+              </w:rPr>
+              <w:t>-</w:t>
+            </w:r>
+            <w:r>
+              <w:t>2 * (-2)</w:t>
+            </w:r>
+            <w:r>
+              <w:rPr>
+                <w:rFonts w:hint="eastAsia"/>
+              </w:rPr>
+              <w:t xml:space="preserve"> </w:t>
+            </w:r>
+            <w:r>
+              <w:rPr>
+                <w:rFonts w:hint="eastAsia"/>
+              </w:rPr>
+              <w:t>，</w:t>
+            </w:r>
+            <w:proofErr w:type="gramStart"/>
+            <w:r>
+              <w:rPr>
+                <w:rFonts w:hint="eastAsia"/>
+              </w:rPr>
+              <w:t>若结果</w:t>
+            </w:r>
+            <w:proofErr w:type="gramEnd"/>
+            <w:r>
+              <w:rPr>
+                <w:rFonts w:hint="eastAsia"/>
+              </w:rPr>
+              <w:t>为</w:t>
+            </w:r>
+            <w:r>
+              <w:t>4.0</w:t>
+            </w:r>
+            <w:r>
+              <w:rPr>
+                <w:rFonts w:hint="eastAsia"/>
+              </w:rPr>
+              <w:t>测试通过</w:t>
+            </w:r>
+          </w:p>
+          <w:p>
+            <w:pPr>
+              <w:pStyle w:val="4"/>
+            </w:pPr>
+            <w:r>
+              <w:rPr>
+                <w:rFonts w:hint="eastAsia"/>
+              </w:rPr>
+              <w:t>开方</w:t>
+            </w:r>
+          </w:p>
+          <w:p>
+            <m:oMath>
+              <m:r>
+                <m:rPr>
+                  <m:sty m:val="p"/>
+                </m:rPr>
+                <w:rPr>
+                  <w:rFonts w:ascii="Cambria Math" w:hAnsi="Cambria Math" w:hint="eastAsia"/>
+                </w:rPr>
+                <m:t>输入</m:t>
+              </m:r>
+              <m:rad>
+                <m:radPr>
+                  <m:degHide m:val="1"/>
+                  <m:ctrlPr>
+                    <w:rPr>
+                      <w:rFonts w:ascii="Cambria Math" w:hAnsi="Cambria Math"/>
+                    </w:rPr>
+                  </m:ctrlPr>
+                </m:radPr>
+                <m:deg/>
+                <m:e>
+                  <m:r>
+                    <m:rPr>
+                      <m:sty m:val="p"/>
+                    </m:rPr>
+                    <w:rPr>
+                      <w:rFonts w:ascii="Cambria Math" w:hAnsi="Cambria Math"/>
+                    </w:rPr>
+                    <m:t>2</m:t>
+                  </m:r>
+                </m:e>
+              </m:rad>
+              <m:r>
+                <m:rPr>
+                  <m:sty m:val="p"/>
+                </m:rPr>
+                <w:rPr>
+                  <w:rFonts w:ascii="Cambria Math" w:hAnsi="Cambria Math" w:hint="eastAsia"/>
+                </w:rPr>
+                <m:t>，若结果为</m:t>
+              </m:r>
+              <m:r>
+                <m:rPr>
+                  <m:sty m:val="p"/>
+                </m:rPr>
+                <w:rPr>
+                  <w:rFonts w:ascii="Cambria Math" w:hAnsi="Cambria Math"/>
+                </w:rPr>
+                <m:t xml:space="preserve"> 1.4142135623730951</m:t>
+              </m:r>
+            </m:oMath>
+            <w:r>
+              <w:rPr>
+                <w:rFonts w:hint="eastAsia"/>
+              </w:rPr>
+              <w:t xml:space="preserve"> 测试通过</w:t>
+            </w:r>
+          </w:p>
+          <w:p>
+            <w:pPr>
+              <w:pStyle w:val="4"/>
+            </w:pPr>
+            <w:r>
+              <w:rPr>
+                <w:rFonts w:hint="eastAsia"/>
+              </w:rPr>
+              <w:t>取倒数</w:t>
+            </w:r>
+          </w:p>
+          <w:p>
+            <w:pPr>
+              <w:ind w:left="720"/>
+            </w:pPr>
+            <w:r>
+              <w:rPr>
+                <w:rFonts w:hint="eastAsia"/>
+              </w:rPr>
+              <w:t>输入</w:t>
+            </w:r>
+            <w:r>
+              <w:t>1 / 0</w:t>
+            </w:r>
+            <w:r>
+              <w:rPr>
+                <w:rFonts w:hint="eastAsia"/>
+              </w:rPr>
+              <w:t>，</w:t>
+            </w:r>
+            <w:proofErr w:type="gramStart"/>
+            <w:r>
+              <w:rPr>
+                <w:rFonts w:hint="eastAsia"/>
+              </w:rPr>
+              <w:t>若结果</w:t>
+            </w:r>
+            <w:proofErr w:type="gramEnd"/>
+            <w:r>
+              <w:rPr>
+                <w:rFonts w:hint="eastAsia"/>
+              </w:rPr>
+              <w:t>为</w:t>
+            </w:r>
+            <w:r>
+              <w:t>Infinity</w:t>
+            </w:r>
+            <w:r>
+              <w:rPr>
+                <w:rFonts w:hint="eastAsia"/>
+              </w:rPr>
+              <w:t>测试通过</w:t>
+            </w:r>
+          </w:p>
+          <w:p>
+            <w:pPr>
+              <w:ind w:left="720"/>
+            </w:pPr>
+            <w:r>
+              <w:rPr>
+                <w:rFonts w:hint="eastAsia"/>
+              </w:rPr>
+              <w:t>输入</w:t>
+            </w:r>
+            <w:r>
+              <w:rPr>
+                <w:rFonts w:hint="eastAsia"/>
+              </w:rPr>
+              <w:t>1</w:t>
+            </w:r>
+            <w:r>
+              <w:t xml:space="preserve"> / 20</w:t>
+            </w:r>
+            <w:r>
+              <w:rPr>
+                <w:rFonts w:hint="eastAsia"/>
+              </w:rPr>
+              <w:t>，</w:t>
+            </w:r>
+            <w:proofErr w:type="gramStart"/>
+            <w:r>
+              <w:rPr>
+                <w:rFonts w:hint="eastAsia"/>
+              </w:rPr>
+              <w:t>若结果</w:t>
+            </w:r>
+            <w:proofErr w:type="gramEnd"/>
+            <w:r>
+              <w:rPr>
+                <w:rFonts w:hint="eastAsia"/>
+              </w:rPr>
+              <w:t>为</w:t>
+            </w:r>
+            <w:r>
+              <w:t>0.05</w:t>
+            </w:r>
+            <w:r>
+              <w:rPr>
+                <w:rFonts w:hint="eastAsia"/>
+              </w:rPr>
+              <w:t>测试通过</w:t>
+            </w:r>
+          </w:p>
+          <w:p>
+            <w:pPr>
+              <w:ind w:left="720"/>
+            </w:pPr>
+            <w:r>
+              <w:rPr>
+                <w:rFonts w:hint="eastAsia"/>
+              </w:rPr>
+              <w:t>输入</w:t>
+            </w:r>
+            <w:r>
+              <w:rPr>
+                <w:rFonts w:hint="eastAsia"/>
+              </w:rPr>
+              <w:t>1</w:t>
+            </w:r>
+            <w:r>
+              <w:t xml:space="preserve"> / (-2)</w:t>
+            </w:r>
+            <w:r>
+              <w:rPr>
+                <w:rFonts w:hint="eastAsia"/>
+              </w:rPr>
+              <w:t xml:space="preserve"> </w:t>
+            </w:r>
+            <w:r>
+              <w:rPr>
+                <w:rFonts w:hint="eastAsia"/>
+              </w:rPr>
+              <w:t>，</w:t>
+            </w:r>
+            <w:proofErr w:type="gramStart"/>
+            <w:r>
+              <w:rPr>
+                <w:rFonts w:hint="eastAsia"/>
+              </w:rPr>
+              <w:t>若结果</w:t>
+            </w:r>
+            <w:proofErr w:type="gramEnd"/>
+            <w:r>
+              <w:rPr>
+                <w:rFonts w:hint="eastAsia"/>
+              </w:rPr>
+              <w:t>为</w:t>
+            </w:r>
+            <w:r>
+              <w:t>-0.5</w:t>
+            </w:r>
+            <w:r>
+              <w:rPr>
+                <w:rFonts w:hint="eastAsia"/>
+              </w:rPr>
+              <w:t>测试通过</w:t>
+            </w:r>
+          </w:p>
+          <w:p>
+            <w:pPr>
+              <w:pStyle w:val="4"/>
+            </w:pPr>
+            <w:r>
+              <w:rPr>
+                <w:rFonts w:hint="eastAsia"/>
+              </w:rPr>
+              <w:t>cos</w:t>
+            </w:r>
+          </w:p>
+          <w:p>
+            <w:pPr>
+              <w:ind w:left="720"/>
+            </w:pPr>
+            <w:r>
+              <w:rPr>
+                <w:rFonts w:hint="eastAsia"/>
+              </w:rPr>
+              <w:t>输入</w:t>
+            </w:r>
+            <w:r>
+              <w:t>cos(0)</w:t>
+            </w:r>
+            <w:r>
+              <w:rPr>
+                <w:rFonts w:hint="eastAsia"/>
+              </w:rPr>
+              <w:t xml:space="preserve"> </w:t>
+            </w:r>
+            <w:r>
+              <w:rPr>
+                <w:rFonts w:hint="eastAsia"/>
+              </w:rPr>
+              <w:t>，</w:t>
+            </w:r>
+            <w:proofErr w:type="gramStart"/>
+            <w:r>
+              <w:rPr>
+                <w:rFonts w:hint="eastAsia"/>
+              </w:rPr>
+              <w:t>若结果</w:t>
+            </w:r>
+            <w:proofErr w:type="gramEnd"/>
+            <w:r>
+              <w:rPr>
+                <w:rFonts w:hint="eastAsia"/>
+              </w:rPr>
+              <w:t>为</w:t>
+            </w:r>
+            <w:r>
+              <w:t>1</w:t>
+            </w:r>
+            <w:r>
+              <w:rPr>
+                <w:rFonts w:hint="eastAsia"/>
+              </w:rPr>
+              <w:t>测试通过</w:t>
+            </w:r>
+          </w:p>
+          <w:p>
+            <w:pPr>
+              <w:ind w:left="720"/>
+            </w:pPr>
+            <w:r>
+              <w:rPr>
+                <w:rFonts w:hint="eastAsia"/>
+              </w:rPr>
+              <w:t>输入</w:t>
+            </w:r>
+            <w:r>
+              <w:rPr>
+                <w:rFonts w:hint="eastAsia"/>
+              </w:rPr>
+              <w:t>c</w:t>
+            </w:r>
+            <w:r>
+              <w:t>os(-1)</w:t>
+            </w:r>
+            <w:r>
+              <w:t>，</w:t>
+            </w:r>
+            <w:proofErr w:type="gramStart"/>
+            <w:r>
+              <w:t>若结果</w:t>
+            </w:r>
+            <w:proofErr w:type="gramEnd"/>
+            <w:r>
+              <w:t>为</w:t>
+            </w:r>
+            <w:r>
+              <w:t>0.5403023058681398</w:t>
+            </w:r>
+            <w:r>
+              <w:rPr>
+                <w:rFonts w:hint="eastAsia"/>
+              </w:rPr>
+              <w:t>测试通过</w:t>
+            </w:r>
+          </w:p>
+          <w:p>
+            <w:pPr>
+              <w:ind w:left="720"/>
+            </w:pPr>
+            <w:r>
+              <w:rPr>
+                <w:rFonts w:hint="eastAsia"/>
+              </w:rPr>
+              <w:t>输入</w:t>
+            </w:r>
+            <w:r>
+              <w:rPr>
+                <w:rFonts w:hint="eastAsia"/>
+              </w:rPr>
+              <w:t>c</w:t>
+            </w:r>
+            <w:r>
+              <w:t>os(1)</w:t>
+            </w:r>
+            <w:r>
+              <w:rPr>
+                <w:rFonts w:hint="eastAsia"/>
+              </w:rPr>
+              <w:t xml:space="preserve"> </w:t>
+            </w:r>
+            <w:r>
+              <w:rPr>
+                <w:rFonts w:hint="eastAsia"/>
+              </w:rPr>
+              <w:t>，</w:t>
+            </w:r>
+            <w:proofErr w:type="gramStart"/>
+            <w:r>
+              <w:rPr>
+                <w:rFonts w:hint="eastAsia"/>
+              </w:rPr>
+              <w:t>若结果</w:t>
+            </w:r>
+            <w:proofErr w:type="gramEnd"/>
+            <w:r>
+              <w:rPr>
+                <w:rFonts w:hint="eastAsia"/>
+              </w:rPr>
+              <w:t>为</w:t>
+            </w:r>
+            <w:r>
+              <w:t>0.5403023058681398</w:t>
+            </w:r>
+            <w:r>
+              <w:rPr>
+                <w:rFonts w:hint="eastAsia"/>
+              </w:rPr>
+              <w:t>测试通过</w:t>
+            </w:r>
+          </w:p>
+          <w:p>
+            <w:pPr>
+              <w:pStyle w:val="4"/>
+            </w:pPr>
+            <w:r>
+              <w:rPr>
+                <w:rFonts w:hint="eastAsia"/>
+              </w:rPr>
+              <w:t>sin</w:t>
+            </w:r>
+          </w:p>
+          <w:p>
+            <w:pPr>
+              <w:ind w:left="720"/>
+            </w:pPr>
+            <w:r>
+              <w:rPr>
+                <w:rFonts w:hint="eastAsia"/>
+              </w:rPr>
+              <w:t>输入</w:t>
+            </w:r>
+            <w:r>
+              <w:rPr>
+                <w:rFonts w:hint="eastAsia"/>
+              </w:rPr>
+              <w:t>s</w:t>
+            </w:r>
+            <w:r>
+              <w:t>in(0)</w:t>
+            </w:r>
+            <w:r>
+              <w:t>，</w:t>
+            </w:r>
+            <w:proofErr w:type="gramStart"/>
+            <w:r>
+              <w:t>若结果</w:t>
+            </w:r>
+            <w:proofErr w:type="gramEnd"/>
+            <w:r>
+              <w:t>为</w:t>
+            </w:r>
+            <w:r>
+              <w:t>0</w:t>
+            </w:r>
+            <w:r>
+              <w:rPr>
+                <w:rFonts w:hint="eastAsia"/>
+              </w:rPr>
+              <w:t>测试通过</w:t>
+            </w:r>
+          </w:p>
+          <w:p>
+            <w:pPr>
+              <w:ind w:left="720"/>
+            </w:pPr>
+            <w:r>
+              <w:rPr>
+                <w:rFonts w:hint="eastAsia"/>
+              </w:rPr>
+              <w:t>输入</w:t>
+            </w:r>
+            <w:r>
+              <w:rPr>
+                <w:rFonts w:hint="eastAsia"/>
+              </w:rPr>
+              <w:t>s</w:t>
+            </w:r>
+            <w:r>
+              <w:t>in(1)</w:t>
+            </w:r>
+            <w:r>
+              <w:t>，</w:t>
+            </w:r>
+            <w:proofErr w:type="gramStart"/>
+            <w:r>
+              <w:t>若结果</w:t>
+            </w:r>
+            <w:proofErr w:type="gramEnd"/>
+            <w:r>
+              <w:t>为</w:t>
+            </w:r>
+            <w:r>
+              <w:t>0.8414709848078965</w:t>
+            </w:r>
+            <w:r>
+              <w:rPr>
+                <w:rFonts w:hint="eastAsia"/>
+              </w:rPr>
+              <w:t>测试通过</w:t>
+            </w:r>
+          </w:p>
+          <w:p>
+            <w:pPr>
+              <w:ind w:left="720"/>
+            </w:pPr>
+            <w:r>
+              <w:rPr>
+                <w:rFonts w:hint="eastAsia"/>
+              </w:rPr>
+              <w:t>输入</w:t>
+            </w:r>
+            <w:r>
+              <w:rPr>
+                <w:rFonts w:hint="eastAsia"/>
+              </w:rPr>
+              <w:t>s</w:t>
+            </w:r>
+            <w:r>
+              <w:t>in(-1)</w:t>
+            </w:r>
+            <w:r>
+              <w:t>，</w:t>
+            </w:r>
+            <w:proofErr w:type="gramStart"/>
+            <w:r>
+              <w:t>若结果</w:t>
+            </w:r>
+            <w:proofErr w:type="gramEnd"/>
+            <w:r>
+              <w:t>为</w:t>
+            </w:r>
+            <w:r>
+              <w:t>-0.8414709848078965</w:t>
+            </w:r>
+            <w:r>
+              <w:rPr>
+                <w:rFonts w:hint="eastAsia"/>
+              </w:rPr>
+              <w:t>测试通过</w:t>
+            </w:r>
+          </w:p>
+          <w:p>
+            <w:pPr>
+              <w:pStyle w:val="4"/>
+            </w:pPr>
+            <w:r>
+              <w:rPr>
+                <w:rFonts w:hint="eastAsia"/>
+              </w:rPr>
+              <w:t>tan</w:t>
+            </w:r>
+          </w:p>
+          <w:p>
+            <w:pPr>
+              <w:ind w:left="720"/>
+            </w:pPr>
+            <w:r>
+              <w:rPr>
+                <w:rFonts w:hint="eastAsia"/>
+              </w:rPr>
+              <w:t>输入</w:t>
+            </w:r>
+            <w:r>
+              <w:rPr>
+                <w:rFonts w:hint="eastAsia"/>
+              </w:rPr>
+              <w:t>t</w:t>
+            </w:r>
+            <w:r>
+              <w:t>an(0)</w:t>
+            </w:r>
+            <w:r>
+              <w:t>，</w:t>
+            </w:r>
+            <w:proofErr w:type="gramStart"/>
+            <w:r>
+              <w:t>若结果</w:t>
+            </w:r>
+            <w:proofErr w:type="gramEnd"/>
+            <w:r>
+              <w:t>为</w:t>
+            </w:r>
+            <w:r>
+              <w:t>0</w:t>
+            </w:r>
+            <w:r>
+              <w:rPr>
+                <w:rFonts w:hint="eastAsia"/>
+              </w:rPr>
+              <w:t>测试通过</w:t>
+            </w:r>
+          </w:p>
+          <w:p>
+            <w:pPr>
+              <w:ind w:left="720"/>
+            </w:pPr>
+            <w:r>
+              <w:rPr>
+                <w:rFonts w:hint="eastAsia"/>
+              </w:rPr>
+              <w:t>输入</w:t>
+            </w:r>
+            <w:r>
+              <w:rPr>
+                <w:rFonts w:hint="eastAsia"/>
+              </w:rPr>
+              <w:t>t</w:t>
+            </w:r>
+            <w:r>
+              <w:t>an(1)</w:t>
+            </w:r>
+            <w:r>
+              <w:t>，</w:t>
+            </w:r>
+            <w:proofErr w:type="gramStart"/>
+            <w:r>
+              <w:t>若结果</w:t>
+            </w:r>
+            <w:proofErr w:type="gramEnd"/>
+            <w:r>
+              <w:t>为</w:t>
+            </w:r>
+            <w:r>
+              <w:t>1.5574077246549023</w:t>
+            </w:r>
+            <w:r>
+              <w:rPr>
+                <w:rFonts w:hint="eastAsia"/>
+              </w:rPr>
+              <w:t>测试通过</w:t>
+            </w:r>
+          </w:p>
+          <w:p>
+            <w:pPr>
+              <w:pStyle w:val="4"/>
+            </w:pPr>
+            <w:r>
+              <w:rPr>
+                <w:rFonts w:hint="eastAsia"/>
+              </w:rPr>
+              <w:t>乘方</w:t>
+            </w:r>
+          </w:p>
+          <w:p>
+            <w:pPr>
+              <w:ind w:left="720"/>
+            </w:pPr>
+            <w:r>
+              <w:rPr>
+                <w:rFonts w:hint="eastAsia"/>
+              </w:rPr>
+              <w:t>输入</w:t>
+            </w:r>
+            <w:r>
+              <w:rPr>
+                <w:rFonts w:hint="eastAsia"/>
+              </w:rPr>
+              <w:t>3</w:t>
+            </w:r>
+            <w:r>
+              <w:t xml:space="preserve"> ^ 2</w:t>
+            </w:r>
+            <w:r>
+              <w:t>，</w:t>
+            </w:r>
+            <w:proofErr w:type="gramStart"/>
+            <w:r>
+              <w:t>若结果</w:t>
+            </w:r>
+            <w:proofErr w:type="gramEnd"/>
+            <w:r>
+              <w:t>为</w:t>
+            </w:r>
+            <w:r>
+              <w:t>9</w:t>
+            </w:r>
+            <w:r>
+              <w:rPr>
+                <w:rFonts w:hint="eastAsia"/>
+              </w:rPr>
+              <w:t>测试通过</w:t>
+            </w:r>
+          </w:p>
+          <w:p>
+            <w:pPr>
+              <w:ind w:left="720"/>
+            </w:pPr>
+            <w:r>
+              <w:rPr>
+                <w:rFonts w:hint="eastAsia"/>
+              </w:rPr>
+              <w:t>输入</w:t>
+            </w:r>
+            <w:r>
+              <w:rPr>
+                <w:rFonts w:hint="eastAsia"/>
+              </w:rPr>
+              <w:t>(</w:t>
+            </w:r>
+            <w:r>
+              <w:t>-3) ^ 2</w:t>
+            </w:r>
+            <w:r>
+              <w:t>，</w:t>
+            </w:r>
+            <w:proofErr w:type="gramStart"/>
+            <w:r>
+              <w:t>若结果</w:t>
+            </w:r>
+            <w:proofErr w:type="gramEnd"/>
+            <w:r>
+              <w:t>为</w:t>
+            </w:r>
+            <w:r>
+              <w:t>9</w:t>
+            </w:r>
+            <w:r>
+              <w:rPr>
+                <w:rFonts w:hint="eastAsia"/>
+              </w:rPr>
+              <w:t>测试通过</w:t>
+            </w:r>
+          </w:p>
+          <w:p>
+            <w:pPr>
+              <w:ind w:left="720"/>
+            </w:pPr>
+            <w:r>
+              <w:rPr>
+                <w:rFonts w:hint="eastAsia"/>
+              </w:rPr>
+              <w:t>输入</w:t>
+            </w:r>
+            <w:r>
+              <w:rPr>
+                <w:rFonts w:hint="eastAsia"/>
+              </w:rPr>
+              <w:t>9</w:t>
+            </w:r>
+            <w:r>
+              <w:t>9999 ^ 2</w:t>
+            </w:r>
+            <w:r>
+              <w:t>，</w:t>
+            </w:r>
+            <w:proofErr w:type="gramStart"/>
+            <w:r>
+              <w:t>若结果</w:t>
+            </w:r>
+            <w:proofErr w:type="gramEnd"/>
+            <w:r>
+              <w:t>为</w:t>
+            </w:r>
+            <w:r>
+              <w:t>9.999800001E9</w:t>
+            </w:r>
+            <w:r>
+              <w:rPr>
+                <w:rFonts w:hint="eastAsia"/>
+              </w:rPr>
+              <w:t>测试通过</w:t>
+            </w:r>
+          </w:p>
+          <w:p>
+            <w:pPr>
+              <w:pStyle w:val="4"/>
+            </w:pPr>
+            <w:r>
+              <w:rPr>
+                <w:rFonts w:hint="eastAsia"/>
+              </w:rPr>
+              <w:lastRenderedPageBreak/>
+              <w:t>取10为底的对数</w:t>
+            </w:r>
+          </w:p>
+          <w:p>
+            <w:pPr>
+              <w:ind w:left="720"/>
+            </w:pPr>
+            <w:r>
+              <w:rPr>
+                <w:rFonts w:hint="eastAsia"/>
+              </w:rPr>
+              <w:t>输入</w:t>
+            </w:r>
+            <w:r>
+              <w:t>Log10(0)</w:t>
+            </w:r>
+            <w:r>
+              <w:t>，</w:t>
+            </w:r>
+            <w:proofErr w:type="gramStart"/>
+            <w:r>
+              <w:t>若结果</w:t>
+            </w:r>
+            <w:proofErr w:type="gramEnd"/>
+            <w:r>
+              <w:t>为</w:t>
+            </w:r>
+            <w:r>
+              <w:t>-Infinity</w:t>
+            </w:r>
+            <w:r>
+              <w:rPr>
+                <w:rFonts w:hint="eastAsia"/>
+              </w:rPr>
+              <w:t>测试通过</w:t>
+            </w:r>
+          </w:p>
+          <w:p>
+            <w:pPr>
+              <w:ind w:left="720"/>
+            </w:pPr>
+            <w:r>
+              <w:rPr>
+                <w:rFonts w:hint="eastAsia"/>
+              </w:rPr>
+              <w:t>输入</w:t>
+            </w:r>
+            <w:r>
+              <w:t>Log10(10)</w:t>
+            </w:r>
+            <w:r>
+              <w:t>，</w:t>
+            </w:r>
+            <w:proofErr w:type="gramStart"/>
+            <w:r>
+              <w:t>若结果</w:t>
+            </w:r>
+            <w:proofErr w:type="gramEnd"/>
+            <w:r>
+              <w:t>为</w:t>
+            </w:r>
+            <w:r>
+              <w:t>1</w:t>
+            </w:r>
+            <w:r>
+              <w:rPr>
+                <w:rFonts w:hint="eastAsia"/>
+              </w:rPr>
+              <w:t>测试通过</w:t>
+            </w:r>
+          </w:p>
+          <w:p>
+            <w:pPr>
+              <w:ind w:left="720"/>
+            </w:pPr>
+            <w:r>
+              <w:rPr>
+                <w:rFonts w:hint="eastAsia"/>
+              </w:rPr>
+              <w:t>输入</w:t>
+            </w:r>
+            <w:r>
+              <w:t>Log10(1)</w:t>
+            </w:r>
+            <w:r>
+              <w:t>，</w:t>
+            </w:r>
+            <w:proofErr w:type="gramStart"/>
+            <w:r>
+              <w:t>若结果</w:t>
+            </w:r>
+            <w:proofErr w:type="gramEnd"/>
+            <w:r>
+              <w:t>为</w:t>
+            </w:r>
+            <w:r>
+              <w:t>0</w:t>
+            </w:r>
+            <w:r>
+              <w:rPr>
+                <w:rFonts w:hint="eastAsia"/>
+              </w:rPr>
+              <w:t>测试通过</w:t>
+            </w:r>
+          </w:p>
+          <w:p>
+            <w:pPr>
+              <w:pStyle w:val="4"/>
+            </w:pPr>
+            <w:r>
+              <w:rPr>
+                <w:rFonts w:hint="eastAsia"/>
+              </w:rPr>
+              <w:t>取百分数</w:t>
+            </w:r>
+          </w:p>
+          <w:p>
+            <w:pPr>
+              <w:ind w:left="720"/>
+            </w:pPr>
+            <w:r>
+              <w:rPr>
+                <w:rFonts w:hint="eastAsia"/>
+              </w:rPr>
+              <w:t>输入</w:t>
+            </w:r>
+            <w:r>
+              <w:rPr>
+                <w:rFonts w:hint="eastAsia"/>
+              </w:rPr>
+              <w:t>20%</w:t>
+            </w:r>
+            <w:r>
+              <w:t>，</w:t>
+            </w:r>
+            <w:proofErr w:type="gramStart"/>
+            <w:r>
+              <w:t>若结果</w:t>
+            </w:r>
+            <w:proofErr w:type="gramEnd"/>
+            <w:r>
+              <w:t>为</w:t>
+            </w:r>
+            <w:r>
+              <w:rPr>
+                <w:rFonts w:hint="eastAsia"/>
+              </w:rPr>
+              <w:t>0.2</w:t>
+            </w:r>
+            <w:r>
+              <w:t xml:space="preserve"> </w:t>
+            </w:r>
+            <w:r>
+              <w:rPr>
+                <w:rFonts w:hint="eastAsia"/>
+              </w:rPr>
+              <w:t>测试通过</w:t>
+            </w:r>
+          </w:p>
+          <w:p>
+            <w:pPr>
+              <w:ind w:left="720"/>
+            </w:pPr>
+            <w:r>
+              <w:rPr>
+                <w:rFonts w:hint="eastAsia"/>
+              </w:rPr>
+              <w:t>输入</w:t>
+            </w:r>
+            <w:r>
+              <w:rPr>
+                <w:rFonts w:hint="eastAsia"/>
+              </w:rPr>
+              <w:t>-20%</w:t>
+            </w:r>
+            <w:r>
+              <w:t>，</w:t>
+            </w:r>
+            <w:proofErr w:type="gramStart"/>
+            <w:r>
+              <w:t>若结果</w:t>
+            </w:r>
+            <w:proofErr w:type="gramEnd"/>
+            <w:r>
+              <w:t>为</w:t>
+            </w:r>
+            <w:r>
+              <w:rPr>
+                <w:rFonts w:hint="eastAsia"/>
+              </w:rPr>
+              <w:t>-0.2测试通过</w:t>
+            </w:r>
+          </w:p>
+          <w:p>
+            <w:pPr>
+              <w:ind w:left="720"/>
+            </w:pPr>
+            <w:r>
+              <w:rPr>
+                <w:rFonts w:hint="eastAsia"/>
+              </w:rPr>
+              <w:t>输入</w:t>
+            </w:r>
+            <w:r>
+              <w:rPr>
+                <w:rFonts w:hint="eastAsia"/>
+              </w:rPr>
+              <w:t>200%</w:t>
+            </w:r>
+            <w:r>
+              <w:t>，</w:t>
+            </w:r>
+            <w:proofErr w:type="gramStart"/>
+            <w:r>
+              <w:t>若结果</w:t>
+            </w:r>
+            <w:proofErr w:type="gramEnd"/>
+            <w:r>
+              <w:t>为</w:t>
+            </w:r>
+            <w:r>
+              <w:rPr>
+                <w:rFonts w:hint="eastAsia"/>
+              </w:rPr>
+              <w:t>2测试通过</w:t>
+            </w:r>
+          </w:p>
+          <w:p>
+            <w:pPr>
+              <w:ind w:left="720"/>
+            </w:pPr>
+            <w:r>
+              <w:rPr>
+                <w:rFonts w:hint="eastAsia"/>
+              </w:rPr>
+              <w:t>输入</w:t>
+            </w:r>
+            <w:r>
+              <w:rPr>
+                <w:rFonts w:hint="eastAsia"/>
+              </w:rPr>
+              <w:t>-200%</w:t>
+            </w:r>
+            <w:r>
+              <w:t>，</w:t>
+            </w:r>
+            <w:proofErr w:type="gramStart"/>
+            <w:r>
+              <w:t>若结果</w:t>
+            </w:r>
+            <w:proofErr w:type="gramEnd"/>
+            <w:r>
+              <w:t>为</w:t>
+            </w:r>
+            <w:r>
+              <w:rPr>
+                <w:rFonts w:hint="eastAsia"/>
+              </w:rPr>
+              <w:t>-2测试通过</w:t>
+            </w:r>
+          </w:p>
+          <w:p>
+            <w:pPr>
+              <w:pStyle w:val="4"/>
+            </w:pPr>
+            <w:r>
+              <w:rPr>
+                <w:rFonts w:hint="eastAsia"/>
+              </w:rPr>
+              <w:t>混合测试</w:t>
+            </w:r>
+          </w:p>
+          <w:p>
+            <w:pPr>
+              <w:ind w:left="720"/>
+            </w:pPr>
+            <w:r>
+              <w:rPr>
+                <w:rFonts w:hint="eastAsia"/>
+              </w:rPr>
+              <w:t>输入</w:t>
+            </w:r>
+            <w:r>
+              <w:rPr>
+                <w:rFonts w:hint="eastAsia"/>
+              </w:rPr>
+              <w:t>（1</w:t>
+            </w:r>
+            <w:r>
+              <w:t xml:space="preserve"> * 18 </w:t>
+            </w:r>
+            <w:r>
+              <w:t>–</w:t>
+            </w:r>
+            <w:r>
+              <w:t xml:space="preserve"> </w:t>
+            </w:r>
+            <w:r>
+              <w:rPr>
+                <w:rFonts w:hint="eastAsia"/>
+              </w:rPr>
+              <w:t>2222）</w:t>
+            </w:r>
+            <w:r>
+              <w:t xml:space="preserve"> </w:t>
+            </w:r>
+            <w:r>
+              <w:rPr>
+                <w:rFonts w:hint="eastAsia"/>
+              </w:rPr>
+              <w:t>/</w:t>
+            </w:r>
+            <w:r>
+              <w:t xml:space="preserve"> </w:t>
+            </w:r>
+            <w:r>
+              <w:rPr>
+                <w:rFonts w:hint="eastAsia"/>
+              </w:rPr>
+              <w:t>2 +</w:t>
+            </w:r>
+            <w:r>
+              <w:t xml:space="preserve"> </w:t>
+            </w:r>
+            <w:r>
+              <w:rPr>
+                <w:rFonts w:hint="eastAsia"/>
+              </w:rPr>
+              <w:t>1</w:t>
+            </w:r>
+            <w:r>
+              <w:t>，</w:t>
+            </w:r>
+            <w:proofErr w:type="gramStart"/>
+            <w:r>
+              <w:t>若结果</w:t>
+            </w:r>
+            <w:proofErr w:type="gramEnd"/>
+            <w:r>
+              <w:t>为</w:t>
+            </w:r>
+            <w:r>
+              <w:rPr>
+                <w:rFonts w:hint="eastAsia"/>
+              </w:rPr>
+              <w:t>1103测试通过</w:t>
+            </w:r>
+          </w:p>
+          <w:p>
+            <w:pPr>
+              <w:ind w:firstLineChars="400" w:firstLine="800"/>
+            </w:pPr>
+            <w:r>
+              <w:rPr>
+                <w:rFonts w:hint="eastAsia"/>
+              </w:rPr>
+              <w:t>输入</w:t>
+            </w:r>
+            <w:r>
+              <w:rPr>
+                <w:rFonts w:hint="eastAsia"/>
+              </w:rPr>
+              <w:t>2</w:t>
+            </w:r>
+            <w:r>
+              <w:t xml:space="preserve"> </w:t>
+            </w:r>
+            <w:r>
+              <w:rPr>
+                <w:rFonts w:hint="eastAsia"/>
+              </w:rPr>
+              <w:t>*</w:t>
+            </w:r>
+            <w:r>
+              <w:t xml:space="preserve"> </w:t>
+            </w:r>
+            <w:r>
+              <w:rPr>
+                <w:rFonts w:hint="eastAsia"/>
+              </w:rPr>
+              <w:t>2</w:t>
+            </w:r>
+            <w:r>
+              <w:t xml:space="preserve"> </w:t>
+            </w:r>
+            <w:r>
+              <w:rPr>
+                <w:rFonts w:hint="eastAsia"/>
+              </w:rPr>
+              <w:t>+</w:t>
+            </w:r>
+            <w:r>
+              <w:t xml:space="preserve"> </w:t>
+            </w:r>
+            <m:oMath>
+              <m:rad>
+                <m:radPr>
+                  <m:degHide m:val="1"/>
+                  <m:ctrlPr>
+                    <w:rPr>
+                      <w:rFonts w:ascii="Cambria Math" w:hAnsi="Cambria Math"/>
+                    </w:rPr>
+                  </m:ctrlPr>
+                </m:radPr>
+                <m:deg/>
+                <m:e>
+                  <m:r>
+                    <m:rPr>
+                      <m:sty m:val="p"/>
+                    </m:rPr>
+                    <w:rPr>
+                      <w:rFonts w:ascii="Cambria Math" w:hAnsi="Cambria Math"/>
+                    </w:rPr>
+                    <m:t>2</m:t>
+                  </m:r>
+                </m:e>
+              </m:rad>
+            </m:oMath>
+            <w:r>
+              <w:rPr>
+                <w:rFonts w:hint="eastAsia"/>
+              </w:rPr>
+              <w:t xml:space="preserve"> +</w:t>
+            </w:r>
+            <w:r>
+              <w:t xml:space="preserve"> </w:t>
+            </w:r>
+            <w:r>
+              <w:rPr>
+                <w:rFonts w:hint="eastAsia"/>
+              </w:rPr>
+              <w:t>1</w:t>
+            </w:r>
+            <w:r>
+              <w:t xml:space="preserve"> </w:t>
+            </w:r>
+            <w:r>
+              <w:rPr>
+                <w:rFonts w:hint="eastAsia"/>
+              </w:rPr>
+              <w:t>/</w:t>
+            </w:r>
+            <w:r>
+              <w:t xml:space="preserve"> </w:t>
+            </w:r>
+            <w:r>
+              <w:rPr>
+                <w:rFonts w:hint="eastAsia"/>
+              </w:rPr>
+              <w:t>2</w:t>
+            </w:r>
+            <w:r>
+              <w:t xml:space="preserve"> </w:t>
+            </w:r>
+            <w:r>
+              <w:rPr>
+                <w:rFonts w:hint="eastAsia"/>
+              </w:rPr>
+              <w:t>+</w:t>
+            </w:r>
+            <w:r>
+              <w:t xml:space="preserve"> </w:t>
+            </w:r>
+            <w:r>
+              <w:rPr>
+                <w:rFonts w:hint="eastAsia"/>
+              </w:rPr>
+              <w:t>cos（0） +</w:t>
+            </w:r>
+            <w:r>
+              <w:t xml:space="preserve"> </w:t>
+            </w:r>
+            <w:r>
+              <w:rPr>
+                <w:rFonts w:hint="eastAsia"/>
+              </w:rPr>
+              <w:t>sin（0）+</w:t>
+            </w:r>
+            <w:r>
+              <w:t xml:space="preserve"> </w:t>
+            </w:r>
+            <w:r>
+              <w:rPr>
+                <w:rFonts w:hint="eastAsia"/>
+              </w:rPr>
+              <w:t>tan（0）+</w:t>
+            </w:r>
+            <w:r>
+              <w:t xml:space="preserve"> </w:t>
+            </w:r>
+            <w:r>
+              <w:rPr>
+                <w:rFonts w:hint="eastAsia"/>
+              </w:rPr>
+              <w:t>3</w:t>
+            </w:r>
+            <w:r>
+              <w:t xml:space="preserve"> </w:t>
+            </w:r>
+            <w:r>
+              <w:rPr>
+                <w:rFonts w:hint="eastAsia"/>
+              </w:rPr>
+              <w:t>^</w:t>
+            </w:r>
+            <w:r>
+              <w:t xml:space="preserve"> 2 + log10(1) + 20%</w:t>
+            </w:r>
+            <w:r>
+              <w:t>，</w:t>
+            </w:r>
+            <w:proofErr w:type="gramStart"/>
+            <w:r>
+              <w:t>若结果</w:t>
+            </w:r>
+            <w:proofErr w:type="gramEnd"/>
+            <w:r>
+              <w:t>为</w:t>
+            </w:r>
+            <w:r>
+              <w:t>16</w:t>
+            </w:r>
+            <w:r>
+              <w:t>.</w:t>
+            </w:r>
+            <w:r>
+              <w:t>1</w:t>
+            </w:r>
+            <w:r>
+              <w:t>142135623730951</w:t>
+            </w:r>
+            <w:r>
+              <w:rPr>
+                <w:rFonts w:hint="eastAsia"/>
+              </w:rPr>
+              <w:t>测试通过</w:t>
             </w:r>
           </w:p>
         </w:tc>
@@ -6514,9 +8188,6 @@
             <w:tcW w:w="6627" w:type="dxa"/>
           </w:tcPr>
           <w:p>
-            <w:pPr>
-              <w:pStyle w:val="InfoBlue"/>
-            </w:pPr>
             <w:r>
               <w:rPr>
                 <w:rFonts w:hAnsi="Symbol"/>
@@ -6531,27 +8202,24 @@
             </w:r>
             <w:r>
               <w:rPr>
-                <w:rFonts w:ascii="Times New Roman"/>
-              </w:rPr>
-              <w:tab/>
-            </w:r>
-            <w:r>
-              <w:rPr>
-                <w:rFonts w:ascii="Arial" w:hAnsi="Arial"/>
-              </w:rPr>
-              <w:t>[</w:t>
-            </w:r>
-            <w:r>
-              <w:rPr>
-                <w:rFonts w:hint="eastAsia"/>
-              </w:rPr>
-              <w:t>所计划的测试已全部执行。</w:t>
-            </w:r>
-          </w:p>
-          <w:p>
-            <w:pPr>
-              <w:pStyle w:val="InfoBlue"/>
-            </w:pPr>
+                <w:rFonts w:hint="eastAsia"/>
+              </w:rPr>
+              <w:t>所计划的测试已全部执行</w:t>
+            </w:r>
+            <w:r>
+              <w:rPr>
+                <w:rFonts w:hint="eastAsia"/>
+              </w:rPr>
+              <w:t>且通过</w:t>
+            </w:r>
+            <w:r>
+              <w:rPr>
+                <w:rFonts w:hint="eastAsia"/>
+              </w:rPr>
+              <w:t>。</w:t>
+            </w:r>
+          </w:p>
+          <w:p>
             <w:r>
               <w:rPr>
                 <w:rFonts w:hAnsi="Symbol"/>
@@ -6562,20 +8230,10 @@
               <w:t xml:space="preserve">  </w:t>
             </w:r>
             <w:r>
-              <w:tab/>
-              <w:t xml:space="preserve"> </w:t>
-            </w:r>
-            <w:r>
               <w:rPr>
                 <w:rFonts w:hint="eastAsia"/>
               </w:rPr>
               <w:t>所发现的缺陷已全部解决。</w:t>
-            </w:r>
-            <w:r>
-              <w:rPr>
-                <w:rFonts w:ascii="Arial" w:hAnsi="Arial"/>
-              </w:rPr>
-              <w:t>]</w:t>
             </w:r>
           </w:p>
         </w:tc>
@@ -6607,19 +8265,15 @@
           </w:tcPr>
           <w:p>
             <w:pPr>
-              <w:pStyle w:val="InfoBlue"/>
-            </w:pPr>
-            <w:r>
-              <w:t>[</w:t>
-            </w:r>
-            <w:r>
-              <w:rPr>
-                <w:rFonts w:hint="eastAsia"/>
-              </w:rPr>
-              <w:t>确定或说明那些将对功能测试的实施和执行造成影响的事项或因素（内部的或外部的）</w:t>
-            </w:r>
-            <w:r>
-              <w:t>]</w:t>
+              <w:rPr>
+                <w:rFonts w:hint="eastAsia"/>
+              </w:rPr>
+            </w:pPr>
+            <w:r>
+              <w:rPr>
+                <w:rFonts w:hint="eastAsia"/>
+              </w:rPr>
+              <w:t>无。</w:t>
             </w:r>
           </w:p>
         </w:tc>
@@ -6637,11 +8291,14 @@
           <w:ilvl w:val="2"/>
           <w:numId w:val="1"/>
         </w:numPr>
+        <w:rPr>
+          <w:rFonts w:hint="eastAsia"/>
+        </w:rPr>
       </w:pPr>
       <w:r>
         <w:br w:type="page"/>
       </w:r>
-      <w:bookmarkStart w:id="9" w:name="_Toc498923552"/>
+      <w:bookmarkStart w:id="10" w:name="_Toc498923552"/>
       <w:r>
         <w:rPr>
           <w:rFonts w:hint="eastAsia"/>
@@ -6649,90 +8306,7 @@
         <w:lastRenderedPageBreak/>
         <w:t>业务周期测试</w:t>
       </w:r>
-      <w:bookmarkEnd w:id="9"/>
-    </w:p>
-    <w:p>
-      <w:pPr>
-        <w:pStyle w:val="InfoBlue"/>
-      </w:pPr>
-      <w:r>
-        <w:t>[</w:t>
-      </w:r>
-      <w:r>
-        <w:rPr>
-          <w:rFonts w:hint="eastAsia"/>
-        </w:rPr>
-        <w:t>业务周期测试应模拟在一段时间内对</w:t>
-      </w:r>
-      <w:r>
-        <w:t xml:space="preserve"> </w:t>
-      </w:r>
-      <w:r>
-        <w:rPr>
-          <w:rFonts w:ascii="Times New Roman"/>
-        </w:rPr>
-        <w:fldChar w:fldCharType="begin"/>
-      </w:r>
-      <w:r>
-        <w:rPr>
-          <w:rFonts w:ascii="Times New Roman"/>
-        </w:rPr>
-        <w:instrText xml:space="preserve"> SUBJECT  \* MERGEFORMAT </w:instrText>
-      </w:r>
-      <w:r>
-        <w:rPr>
-          <w:rFonts w:ascii="Times New Roman"/>
-        </w:rPr>
-        <w:fldChar w:fldCharType="separate"/>
-      </w:r>
-      <w:r>
-        <w:rPr>
-          <w:rFonts w:ascii="Times New Roman" w:hint="eastAsia"/>
-        </w:rPr>
-        <w:t>&lt;</w:t>
-      </w:r>
-      <w:r>
-        <w:rPr>
-          <w:rFonts w:ascii="Times New Roman" w:hint="eastAsia"/>
-        </w:rPr>
-        <w:t>项目名称</w:t>
-      </w:r>
-      <w:r>
-        <w:rPr>
-          <w:rFonts w:ascii="Times New Roman" w:hint="eastAsia"/>
-        </w:rPr>
-        <w:t>&gt;</w:t>
-      </w:r>
-      <w:r>
-        <w:rPr>
-          <w:rFonts w:ascii="Times New Roman"/>
-        </w:rPr>
-        <w:fldChar w:fldCharType="end"/>
-      </w:r>
-      <w:r>
-        <w:rPr>
-          <w:rFonts w:ascii="Times New Roman"/>
-        </w:rPr>
-        <w:t xml:space="preserve"> </w:t>
-      </w:r>
-      <w:r>
-        <w:rPr>
-          <w:rFonts w:hint="eastAsia"/>
-        </w:rPr>
-        <w:t>执行的活动。应先确定一段时间（例如一年），然后执行将在该时段内发生的事务和活动。这种测试包括所有的每日、每周和每月的周期，以及所有与日期相关的事件（如备忘录）。</w:t>
-      </w:r>
-      <w:r>
-        <w:rPr>
-          <w:rFonts w:ascii="Times New Roman"/>
-        </w:rPr>
-        <w:t>]</w:t>
-      </w:r>
-    </w:p>
-    <w:p>
-      <w:pPr>
-        <w:pStyle w:val="12"/>
-        <w:ind w:left="720"/>
-      </w:pPr>
+      <w:bookmarkEnd w:id="10"/>
     </w:p>
     <w:tbl>
       <w:tblPr>
@@ -6779,20 +8353,8 @@
             <w:tcW w:w="6627" w:type="dxa"/>
           </w:tcPr>
           <w:p>
-            <w:pPr>
-              <w:pStyle w:val="InfoBlue"/>
-            </w:pPr>
-            <w:r>
-              <w:t>[</w:t>
-            </w:r>
-            <w:r>
-              <w:rPr>
-                <w:rFonts w:hint="eastAsia"/>
-              </w:rPr>
-              <w:t>确保测试对象及后台进程都按照所要求的业务模型和时间表正确运行。</w:t>
-            </w:r>
-            <w:r>
-              <w:t>]</w:t>
+            <w:r>
+              <w:t>/</w:t>
             </w:r>
           </w:p>
         </w:tc>
@@ -6823,234 +8385,8 @@
             <w:tcW w:w="6627" w:type="dxa"/>
           </w:tcPr>
           <w:p>
-            <w:pPr>
-              <w:pStyle w:val="InfoBlue"/>
-            </w:pPr>
-            <w:r>
-              <w:t>[</w:t>
-            </w:r>
-            <w:r>
-              <w:rPr>
-                <w:rFonts w:hint="eastAsia"/>
-              </w:rPr>
-              <w:t>通过执行以下活动，测试将模拟若干个业务周期：</w:t>
-            </w:r>
-          </w:p>
-          <w:p>
-            <w:pPr>
-              <w:pStyle w:val="InfoBlue"/>
-            </w:pPr>
-            <w:r>
-              <w:rPr>
-                <w:rFonts w:hAnsi="Symbol"/>
-              </w:rPr>
-              <w:sym w:font="Symbol" w:char="F0B7"/>
-            </w:r>
-            <w:r>
-              <w:rPr>
-                <w:rFonts w:ascii="Times New Roman"/>
-              </w:rPr>
-              <w:t xml:space="preserve">   </w:t>
-            </w:r>
-            <w:r>
-              <w:rPr>
-                <w:rFonts w:ascii="Times New Roman"/>
-              </w:rPr>
-              <w:tab/>
-            </w:r>
-            <w:r>
-              <w:rPr>
-                <w:rFonts w:hint="eastAsia"/>
-              </w:rPr>
-              <w:t>将修改或增强对测试对象进行的功能测试，以增加每项功能的执</w:t>
-            </w:r>
-            <w:r>
-              <w:tab/>
-            </w:r>
-            <w:r>
-              <w:rPr>
-                <w:rFonts w:hint="eastAsia"/>
-              </w:rPr>
-              <w:t>行次数，从而在指定的时段内模拟若干个不同的用户。</w:t>
-            </w:r>
-          </w:p>
-          <w:p>
-            <w:pPr>
-              <w:pStyle w:val="InfoBlue"/>
-            </w:pPr>
-            <w:r>
-              <w:rPr>
-                <w:rFonts w:hAnsi="Symbol"/>
-              </w:rPr>
-              <w:sym w:font="Symbol" w:char="F0B7"/>
-            </w:r>
-            <w:r>
-              <w:rPr>
-                <w:rFonts w:ascii="Times New Roman"/>
-              </w:rPr>
-              <w:t xml:space="preserve">  </w:t>
-            </w:r>
-            <w:r>
-              <w:rPr>
-                <w:rFonts w:ascii="Times New Roman"/>
-              </w:rPr>
-              <w:tab/>
-            </w:r>
-            <w:r>
-              <w:rPr>
-                <w:rFonts w:hint="eastAsia"/>
-              </w:rPr>
-              <w:t>将使用有效的和无效的日期或时段来执行所有与时间或日期相关</w:t>
-            </w:r>
-            <w:r>
-              <w:tab/>
-            </w:r>
-            <w:r>
-              <w:rPr>
-                <w:rFonts w:hint="eastAsia"/>
-              </w:rPr>
-              <w:t>的功能。</w:t>
-            </w:r>
-          </w:p>
-          <w:p>
-            <w:pPr>
-              <w:pStyle w:val="InfoBlue"/>
-            </w:pPr>
-            <w:r>
-              <w:rPr>
-                <w:rFonts w:hAnsi="Symbol"/>
-              </w:rPr>
-              <w:sym w:font="Symbol" w:char="F0B7"/>
-            </w:r>
-            <w:r>
-              <w:rPr>
-                <w:rFonts w:ascii="Times New Roman"/>
-              </w:rPr>
-              <w:t xml:space="preserve">   </w:t>
-            </w:r>
-            <w:r>
-              <w:rPr>
-                <w:rFonts w:ascii="Times New Roman"/>
-              </w:rPr>
-              <w:tab/>
-            </w:r>
-            <w:r>
-              <w:rPr>
-                <w:rFonts w:hint="eastAsia"/>
-              </w:rPr>
-              <w:t>将在适当的时候执行或启动所有周期性出现的功能。</w:t>
-            </w:r>
-          </w:p>
-          <w:p>
-            <w:pPr>
-              <w:pStyle w:val="InfoBlue"/>
-            </w:pPr>
-            <w:r>
-              <w:rPr>
-                <w:rFonts w:hAnsi="Symbol"/>
-              </w:rPr>
-              <w:sym w:font="Symbol" w:char="F0B7"/>
-            </w:r>
-            <w:r>
-              <w:rPr>
-                <w:rFonts w:ascii="Times New Roman"/>
-              </w:rPr>
-              <w:t xml:space="preserve">   </w:t>
-            </w:r>
-            <w:r>
-              <w:rPr>
-                <w:rFonts w:ascii="Times New Roman"/>
-              </w:rPr>
-              <w:tab/>
-            </w:r>
-            <w:r>
-              <w:rPr>
-                <w:rFonts w:hint="eastAsia"/>
-              </w:rPr>
-              <w:t>在测试中还将使用有效的和无效的数据，以核实以下内容：</w:t>
-            </w:r>
-          </w:p>
-          <w:p>
-            <w:pPr>
-              <w:pStyle w:val="InfoBlue"/>
-            </w:pPr>
-            <w:r>
-              <w:rPr>
-                <w:rFonts w:hAnsi="Symbol"/>
-              </w:rPr>
-              <w:sym w:font="Symbol" w:char="F0B7"/>
-            </w:r>
-            <w:r>
-              <w:rPr>
-                <w:rFonts w:ascii="Times New Roman"/>
-              </w:rPr>
-              <w:t xml:space="preserve">   </w:t>
-            </w:r>
-            <w:r>
-              <w:rPr>
-                <w:rFonts w:ascii="Times New Roman"/>
-              </w:rPr>
-              <w:tab/>
-            </w:r>
-            <w:r>
-              <w:rPr>
-                <w:rFonts w:hint="eastAsia"/>
-              </w:rPr>
-              <w:t>在使用有效数据时得到预期的结果。</w:t>
-            </w:r>
-          </w:p>
-          <w:p>
-            <w:pPr>
-              <w:pStyle w:val="InfoBlue"/>
-            </w:pPr>
-            <w:r>
-              <w:rPr>
-                <w:rFonts w:hAnsi="Symbol"/>
-              </w:rPr>
-              <w:sym w:font="Symbol" w:char="F0B7"/>
-            </w:r>
-            <w:r>
-              <w:rPr>
-                <w:rFonts w:ascii="Times New Roman"/>
-              </w:rPr>
-              <w:t xml:space="preserve">  </w:t>
-            </w:r>
-            <w:r>
-              <w:rPr>
-                <w:rFonts w:ascii="Times New Roman"/>
-              </w:rPr>
-              <w:tab/>
-              <w:t xml:space="preserve"> </w:t>
-            </w:r>
-            <w:r>
-              <w:rPr>
-                <w:rFonts w:hint="eastAsia"/>
-              </w:rPr>
-              <w:t>在使用无效数据时显示相应的错误消息或警告消息。</w:t>
-            </w:r>
-          </w:p>
-          <w:p>
-            <w:pPr>
-              <w:pStyle w:val="InfoBlue"/>
-            </w:pPr>
-            <w:r>
-              <w:rPr>
-                <w:rFonts w:hAnsi="Symbol"/>
-              </w:rPr>
-              <w:sym w:font="Symbol" w:char="F0B7"/>
-            </w:r>
-            <w:r>
-              <w:t xml:space="preserve">  </w:t>
-            </w:r>
-            <w:r>
-              <w:tab/>
-              <w:t xml:space="preserve"> </w:t>
-            </w:r>
-            <w:r>
-              <w:rPr>
-                <w:rFonts w:hint="eastAsia"/>
-              </w:rPr>
-              <w:t>各业务规则都得到了正确的应用。</w:t>
+            <w:r>
+              <w:t>/</w:t>
             </w:r>
           </w:p>
         </w:tc>
@@ -7081,65 +8417,8 @@
             <w:tcW w:w="6627" w:type="dxa"/>
           </w:tcPr>
           <w:p>
-            <w:pPr>
-              <w:pStyle w:val="InfoBlue"/>
-            </w:pPr>
-            <w:r>
-              <w:rPr>
-                <w:rFonts w:hAnsi="Symbol"/>
-              </w:rPr>
-              <w:sym w:font="Symbol" w:char="F0B7"/>
-            </w:r>
-            <w:r>
-              <w:rPr>
-                <w:rFonts w:ascii="Times New Roman"/>
-              </w:rPr>
-              <w:t xml:space="preserve">  </w:t>
-            </w:r>
-            <w:r>
-              <w:rPr>
-                <w:rFonts w:ascii="Times New Roman"/>
-              </w:rPr>
-              <w:tab/>
-              <w:t xml:space="preserve"> </w:t>
-            </w:r>
-            <w:r>
-              <w:rPr>
-                <w:rFonts w:ascii="Arial" w:hAnsi="Arial"/>
-              </w:rPr>
-              <w:t>[</w:t>
-            </w:r>
-            <w:r>
-              <w:rPr>
-                <w:rFonts w:hint="eastAsia"/>
-              </w:rPr>
-              <w:t>所计划的测试已全部执行。</w:t>
-            </w:r>
-          </w:p>
-          <w:p>
-            <w:pPr>
-              <w:pStyle w:val="InfoBlue"/>
-            </w:pPr>
-            <w:r>
-              <w:rPr>
-                <w:rFonts w:hAnsi="Symbol"/>
-              </w:rPr>
-              <w:sym w:font="Symbol" w:char="F0B7"/>
-            </w:r>
-            <w:r>
-              <w:t xml:space="preserve">   </w:t>
-            </w:r>
-            <w:r>
-              <w:tab/>
-            </w:r>
-            <w:r>
-              <w:rPr>
-                <w:rFonts w:hint="eastAsia"/>
-              </w:rPr>
-              <w:t>所发现的缺陷已全部解决。</w:t>
-            </w:r>
-            <w:r>
-              <w:t>}</w:t>
+            <w:r>
+              <w:t>/</w:t>
             </w:r>
           </w:p>
         </w:tc>
@@ -7170,64 +8449,8 @@
             <w:tcW w:w="6627" w:type="dxa"/>
           </w:tcPr>
           <w:p>
-            <w:pPr>
-              <w:pStyle w:val="InfoBlue"/>
-            </w:pPr>
-            <w:r>
-              <w:rPr>
-                <w:rFonts w:hAnsi="Symbol"/>
-              </w:rPr>
-              <w:sym w:font="Symbol" w:char="F0B7"/>
-            </w:r>
-            <w:r>
-              <w:rPr>
-                <w:rFonts w:ascii="Times New Roman"/>
-              </w:rPr>
-              <w:t xml:space="preserve">   </w:t>
-            </w:r>
-            <w:r>
-              <w:rPr>
-                <w:rFonts w:ascii="Times New Roman"/>
-              </w:rPr>
-              <w:tab/>
-            </w:r>
-            <w:r>
-              <w:rPr>
-                <w:rFonts w:ascii="Arial" w:hAnsi="Arial"/>
-              </w:rPr>
-              <w:t xml:space="preserve"> [</w:t>
-            </w:r>
-            <w:r>
-              <w:rPr>
-                <w:rFonts w:hint="eastAsia"/>
-              </w:rPr>
-              <w:t>系统日期和事件可能需要特殊的支持活动</w:t>
-            </w:r>
-          </w:p>
-          <w:p>
-            <w:pPr>
-              <w:pStyle w:val="InfoBlue"/>
-            </w:pPr>
-            <w:r>
-              <w:rPr>
-                <w:rFonts w:hAnsi="Symbol"/>
-              </w:rPr>
-              <w:sym w:font="Symbol" w:char="F0B7"/>
-            </w:r>
-            <w:r>
-              <w:t xml:space="preserve">   </w:t>
-            </w:r>
-            <w:r>
-              <w:tab/>
-            </w:r>
-            <w:r>
-              <w:rPr>
-                <w:rFonts w:hint="eastAsia"/>
-              </w:rPr>
-              <w:t>需要通过业务模型来确定相应的测试需求和测试过程。</w:t>
-            </w:r>
-            <w:r>
-              <w:t>]</w:t>
+            <w:r>
+              <w:t>/</w:t>
             </w:r>
           </w:p>
         </w:tc>
@@ -7244,11 +8467,14 @@
         <w:tabs>
           <w:tab w:val="num" w:pos="360"/>
         </w:tabs>
+        <w:rPr>
+          <w:rFonts w:hint="eastAsia"/>
+        </w:rPr>
       </w:pPr>
       <w:r>
         <w:br w:type="page"/>
       </w:r>
-      <w:bookmarkStart w:id="10" w:name="_Toc498923553"/>
+      <w:bookmarkStart w:id="11" w:name="_Toc498923553"/>
       <w:r>
         <w:rPr>
           <w:rFonts w:hint="eastAsia"/>
@@ -7256,78 +8482,7 @@
         <w:lastRenderedPageBreak/>
         <w:t>用户界面测试</w:t>
       </w:r>
-      <w:bookmarkEnd w:id="10"/>
-    </w:p>
-    <w:p>
-      <w:pPr>
-        <w:pStyle w:val="InfoBlue"/>
-      </w:pPr>
-      <w:r>
-        <w:rPr>
-          <w:rFonts w:ascii="Times New Roman"/>
-        </w:rPr>
-        <w:t>[</w:t>
-      </w:r>
-      <w:r>
-        <w:rPr>
-          <w:rFonts w:hint="eastAsia"/>
-        </w:rPr>
-        <w:t>通过用户界面</w:t>
-      </w:r>
-      <w:r>
-        <w:t xml:space="preserve"> </w:t>
-      </w:r>
-      <w:r>
-        <w:rPr>
-          <w:rFonts w:ascii="Times New Roman"/>
-        </w:rPr>
-        <w:t xml:space="preserve">(UI) </w:t>
-      </w:r>
-      <w:r>
-        <w:rPr>
-          <w:rFonts w:hint="eastAsia"/>
-        </w:rPr>
-        <w:t>测试来核实用户与软件的交互。</w:t>
-      </w:r>
-      <w:r>
-        <w:t xml:space="preserve">UI </w:t>
-      </w:r>
-      <w:r>
-        <w:rPr>
-          <w:rFonts w:hint="eastAsia"/>
-        </w:rPr>
-        <w:t>测试的目标在于确保用户界面向用户提供了适当的访问和浏览测试对象功能的操作。除此之外，</w:t>
-      </w:r>
-      <w:r>
-        <w:t xml:space="preserve">UI </w:t>
-      </w:r>
-      <w:r>
-        <w:rPr>
-          <w:rFonts w:hint="eastAsia"/>
-        </w:rPr>
-        <w:t>测试还要确保</w:t>
-      </w:r>
-      <w:r>
-        <w:t xml:space="preserve"> UI </w:t>
-      </w:r>
-      <w:r>
-        <w:rPr>
-          <w:rFonts w:hint="eastAsia"/>
-        </w:rPr>
-        <w:t>功能内部的对象符合预期要求，并遵循公司或行业的标准。</w:t>
-      </w:r>
-      <w:r>
-        <w:rPr>
-          <w:rFonts w:ascii="Times New Roman"/>
-        </w:rPr>
-        <w:t>]</w:t>
-      </w:r>
-    </w:p>
-    <w:p>
-      <w:pPr>
-        <w:pStyle w:val="12"/>
-        <w:ind w:left="720"/>
-      </w:pPr>
+      <w:bookmarkEnd w:id="11"/>
     </w:p>
     <w:tbl>
       <w:tblPr>
@@ -7374,108 +8529,8 @@
             <w:tcW w:w="6627" w:type="dxa"/>
           </w:tcPr>
           <w:p>
-            <w:pPr>
-              <w:pStyle w:val="InfoBlue"/>
-            </w:pPr>
-            <w:r>
-              <w:t>[</w:t>
-            </w:r>
-            <w:r>
-              <w:rPr>
-                <w:rFonts w:hint="eastAsia"/>
-              </w:rPr>
-              <w:t>核实以下内容：</w:t>
-            </w:r>
-          </w:p>
-          <w:p>
-            <w:pPr>
-              <w:pStyle w:val="InfoBlue"/>
-            </w:pPr>
-            <w:r>
-              <w:rPr>
-                <w:rFonts w:hAnsi="Symbol"/>
-              </w:rPr>
-              <w:sym w:font="Symbol" w:char="F0B7"/>
-            </w:r>
-            <w:r>
-              <w:rPr>
-                <w:rFonts w:ascii="Times New Roman"/>
-              </w:rPr>
-              <w:t xml:space="preserve">   </w:t>
-            </w:r>
-            <w:r>
-              <w:rPr>
-                <w:rFonts w:ascii="Times New Roman"/>
-              </w:rPr>
-              <w:tab/>
-            </w:r>
-            <w:r>
-              <w:rPr>
-                <w:rFonts w:hint="eastAsia"/>
-              </w:rPr>
-              <w:t>通过浏览测试对象可正确反映业务的功能和需求，这种浏览包括</w:t>
-            </w:r>
-            <w:r>
-              <w:tab/>
-            </w:r>
-            <w:r>
-              <w:rPr>
-                <w:rFonts w:hint="eastAsia"/>
-              </w:rPr>
-              <w:t>窗口与窗口之间、字段与字段之间的浏览，以及各种访问方法</w:t>
-            </w:r>
-            <w:r>
-              <w:tab/>
-            </w:r>
-            <w:r>
-              <w:rPr>
-                <w:rFonts w:hint="eastAsia"/>
-              </w:rPr>
-              <w:t>（</w:t>
-            </w:r>
-            <w:r>
-              <w:t xml:space="preserve">Tab </w:t>
-            </w:r>
-            <w:r>
-              <w:rPr>
-                <w:rFonts w:hint="eastAsia"/>
-              </w:rPr>
-              <w:t>健、鼠标移动和快捷键）的使用</w:t>
-            </w:r>
-          </w:p>
-          <w:p>
-            <w:pPr>
-              <w:pStyle w:val="InfoBlue"/>
-            </w:pPr>
-            <w:r>
-              <w:rPr>
-                <w:rFonts w:hAnsi="Symbol"/>
-              </w:rPr>
-              <w:sym w:font="Symbol" w:char="F0B7"/>
-            </w:r>
-            <w:r>
-              <w:t xml:space="preserve">  </w:t>
-            </w:r>
-            <w:r>
-              <w:tab/>
-            </w:r>
-            <w:r>
-              <w:rPr>
-                <w:rFonts w:hint="eastAsia"/>
-              </w:rPr>
-              <w:t>窗口的对象和特征（例如：菜单、大小、位置、状态和</w:t>
-            </w:r>
-            <w:r>
-              <w:tab/>
-            </w:r>
-            <w:r>
-              <w:rPr>
-                <w:rFonts w:hint="eastAsia"/>
-              </w:rPr>
-              <w:t>中心）都符合标准。</w:t>
-            </w:r>
-            <w:r>
-              <w:t>]</w:t>
+            <w:r>
+              <w:t>/</w:t>
             </w:r>
           </w:p>
         </w:tc>
@@ -7506,20 +8561,8 @@
             <w:tcW w:w="6627" w:type="dxa"/>
           </w:tcPr>
           <w:p>
-            <w:pPr>
-              <w:pStyle w:val="InfoBlue"/>
-            </w:pPr>
-            <w:r>
-              <w:t>[</w:t>
-            </w:r>
-            <w:r>
-              <w:rPr>
-                <w:rFonts w:hint="eastAsia"/>
-              </w:rPr>
-              <w:t>为每个窗口创建或修改测试，以核实各个应用程序窗口和对象都可正确地进行浏览，并处于正常的对象状态。</w:t>
-            </w:r>
-            <w:r>
-              <w:t>]</w:t>
+            <w:r>
+              <w:t>/</w:t>
             </w:r>
           </w:p>
         </w:tc>
@@ -7550,20 +8593,8 @@
             <w:tcW w:w="6627" w:type="dxa"/>
           </w:tcPr>
           <w:p>
-            <w:pPr>
-              <w:pStyle w:val="InfoBlue"/>
-            </w:pPr>
-            <w:r>
-              <w:t>[</w:t>
-            </w:r>
-            <w:r>
-              <w:rPr>
-                <w:rFonts w:hint="eastAsia"/>
-              </w:rPr>
-              <w:t>证实各个窗口都与基准版本保持一致，或符合可接受标准</w:t>
-            </w:r>
-            <w:r>
-              <w:t>]</w:t>
+            <w:r>
+              <w:t>/</w:t>
             </w:r>
           </w:p>
         </w:tc>
@@ -7594,34 +8625,8 @@
             <w:tcW w:w="6627" w:type="dxa"/>
           </w:tcPr>
           <w:p>
-            <w:pPr>
-              <w:pStyle w:val="InfoBlue"/>
-            </w:pPr>
-            <w:r>
-              <w:t>[</w:t>
-            </w:r>
-            <w:r>
-              <w:rPr>
-                <w:rFonts w:hint="eastAsia"/>
-              </w:rPr>
-              <w:t>并不是所有定制或第三</w:t>
-            </w:r>
-            <w:proofErr w:type="gramStart"/>
-            <w:r>
-              <w:rPr>
-                <w:rFonts w:hint="eastAsia"/>
-              </w:rPr>
-              <w:t>方对象</w:t>
-            </w:r>
-            <w:proofErr w:type="gramEnd"/>
-            <w:r>
-              <w:rPr>
-                <w:rFonts w:hint="eastAsia"/>
-              </w:rPr>
-              <w:t>的特征都可访问。</w:t>
-            </w:r>
-            <w:r>
-              <w:t>]</w:t>
+            <w:r>
+              <w:t>/</w:t>
             </w:r>
           </w:p>
         </w:tc>
@@ -7642,7 +8647,7 @@
       <w:r>
         <w:br w:type="page"/>
       </w:r>
-      <w:bookmarkStart w:id="11" w:name="_Toc498923554"/>
+      <w:bookmarkStart w:id="12" w:name="_Toc498923554"/>
       <w:r>
         <w:rPr>
           <w:rFonts w:hint="eastAsia"/>
@@ -7650,44 +8655,183 @@
         <w:lastRenderedPageBreak/>
         <w:t>性能评价</w:t>
       </w:r>
-      <w:bookmarkEnd w:id="11"/>
+      <w:bookmarkEnd w:id="12"/>
+    </w:p>
+    <w:tbl>
+      <w:tblPr>
+        <w:tblW w:w="8838" w:type="dxa"/>
+        <w:tblInd w:w="738" w:type="dxa"/>
+        <w:tblBorders>
+          <w:top w:val="single" w:sz="12" w:space="0" w:color="000000"/>
+          <w:left w:val="single" w:sz="12" w:space="0" w:color="000000"/>
+          <w:bottom w:val="single" w:sz="12" w:space="0" w:color="000000"/>
+          <w:right w:val="single" w:sz="12" w:space="0" w:color="000000"/>
+          <w:insideH w:val="single" w:sz="6" w:space="0" w:color="000000"/>
+          <w:insideV w:val="single" w:sz="6" w:space="0" w:color="000000"/>
+        </w:tblBorders>
+        <w:tblLayout w:type="fixed"/>
+        <w:tblLook w:val="0000" w:firstRow="0" w:lastRow="0" w:firstColumn="0" w:lastColumn="0" w:noHBand="0" w:noVBand="0"/>
+      </w:tblPr>
+      <w:tblGrid>
+        <w:gridCol w:w="2211"/>
+        <w:gridCol w:w="6627"/>
+      </w:tblGrid>
+      <w:tr>
+        <w:trPr>
+          <w:cantSplit/>
+        </w:trPr>
+        <w:tc>
+          <w:tcPr>
+            <w:tcW w:w="2211" w:type="dxa"/>
+          </w:tcPr>
+          <w:p>
+            <w:pPr>
+              <w:pStyle w:val="12"/>
+            </w:pPr>
+            <w:r>
+              <w:rPr>
+                <w:rFonts w:hint="eastAsia"/>
+                <w:lang w:val="en-US"/>
+              </w:rPr>
+              <w:t>测试目标：</w:t>
+            </w:r>
+          </w:p>
+        </w:tc>
+        <w:tc>
+          <w:tcPr>
+            <w:tcW w:w="6627" w:type="dxa"/>
+          </w:tcPr>
+          <w:p>
+            <w:r>
+              <w:t>/</w:t>
+            </w:r>
+          </w:p>
+        </w:tc>
+      </w:tr>
+      <w:tr>
+        <w:trPr>
+          <w:cantSplit/>
+        </w:trPr>
+        <w:tc>
+          <w:tcPr>
+            <w:tcW w:w="2211" w:type="dxa"/>
+          </w:tcPr>
+          <w:p>
+            <w:pPr>
+              <w:pStyle w:val="12"/>
+            </w:pPr>
+            <w:r>
+              <w:rPr>
+                <w:rFonts w:hint="eastAsia"/>
+                <w:lang w:val="en-US"/>
+              </w:rPr>
+              <w:t>方法：</w:t>
+            </w:r>
+          </w:p>
+        </w:tc>
+        <w:tc>
+          <w:tcPr>
+            <w:tcW w:w="6627" w:type="dxa"/>
+          </w:tcPr>
+          <w:p>
+            <w:r>
+              <w:t>/</w:t>
+            </w:r>
+          </w:p>
+        </w:tc>
+      </w:tr>
+      <w:tr>
+        <w:trPr>
+          <w:cantSplit/>
+        </w:trPr>
+        <w:tc>
+          <w:tcPr>
+            <w:tcW w:w="2211" w:type="dxa"/>
+          </w:tcPr>
+          <w:p>
+            <w:pPr>
+              <w:pStyle w:val="12"/>
+            </w:pPr>
+            <w:r>
+              <w:rPr>
+                <w:rFonts w:hint="eastAsia"/>
+                <w:lang w:val="en-US"/>
+              </w:rPr>
+              <w:t>完成标准：</w:t>
+            </w:r>
+          </w:p>
+        </w:tc>
+        <w:tc>
+          <w:tcPr>
+            <w:tcW w:w="6627" w:type="dxa"/>
+          </w:tcPr>
+          <w:p>
+            <w:r>
+              <w:t>/</w:t>
+            </w:r>
+          </w:p>
+        </w:tc>
+      </w:tr>
+      <w:tr>
+        <w:trPr>
+          <w:cantSplit/>
+        </w:trPr>
+        <w:tc>
+          <w:tcPr>
+            <w:tcW w:w="2211" w:type="dxa"/>
+          </w:tcPr>
+          <w:p>
+            <w:pPr>
+              <w:pStyle w:val="12"/>
+            </w:pPr>
+            <w:r>
+              <w:rPr>
+                <w:rFonts w:hint="eastAsia"/>
+                <w:lang w:val="en-US"/>
+              </w:rPr>
+              <w:t>需考虑的特殊事项：</w:t>
+            </w:r>
+          </w:p>
+        </w:tc>
+        <w:tc>
+          <w:tcPr>
+            <w:tcW w:w="6627" w:type="dxa"/>
+          </w:tcPr>
+          <w:p>
+            <w:r>
+              <w:t>/</w:t>
+            </w:r>
+          </w:p>
+        </w:tc>
+      </w:tr>
+    </w:tbl>
+    <w:p>
+      <w:pPr>
+        <w:pStyle w:val="12"/>
+      </w:pPr>
     </w:p>
     <w:p>
       <w:pPr>
-        <w:pStyle w:val="InfoBlue"/>
-        <w:spacing w:after="0"/>
-      </w:pPr>
-      <w:r>
-        <w:rPr>
-          <w:rFonts w:ascii="Arial" w:hAnsi="Arial"/>
-        </w:rPr>
-        <w:t>[</w:t>
-      </w:r>
-      <w:r>
+        <w:pStyle w:val="3"/>
+        <w:tabs>
+          <w:tab w:val="num" w:pos="360"/>
+        </w:tabs>
         <w:rPr>
           <w:rFonts w:hint="eastAsia"/>
         </w:rPr>
-        <w:t>性能评价是一种性能测试，它对响应时间、事务处理速率和其他与时间相关的需求进行评测和评估。性能评价的目标是核实性能需求是否都已满足。实施和执行性能评价的目的是将测试对象的性能行为当作条件（例如工作量或硬件配置）的一种函数来进行评价和微调。</w:t>
-      </w:r>
-    </w:p>
-    <w:p>
-      <w:pPr>
-        <w:pStyle w:val="InfoBlue"/>
-      </w:pPr>
+      </w:pPr>
+      <w:r>
+        <w:br w:type="page"/>
+      </w:r>
+      <w:bookmarkStart w:id="13" w:name="_Toc498923555"/>
       <w:r>
         <w:rPr>
           <w:rFonts w:hint="eastAsia"/>
         </w:rPr>
-        <w:t>注：以下事务均指“逻辑业务事务”。这种事务被定义为将由系统的某个主角通过使用测试对象来执行的特定用例，例如，添加或修改某个合同。</w:t>
-      </w:r>
-      <w:r>
-        <w:t>]</w:t>
-      </w:r>
-    </w:p>
-    <w:p>
-      <w:pPr>
-        <w:pStyle w:val="12"/>
-      </w:pPr>
+        <w:lastRenderedPageBreak/>
+        <w:t>负载测试</w:t>
+      </w:r>
+      <w:bookmarkEnd w:id="13"/>
     </w:p>
     <w:tbl>
       <w:tblPr>
@@ -7734,66 +8878,8 @@
             <w:tcW w:w="6627" w:type="dxa"/>
           </w:tcPr>
           <w:p>
-            <w:pPr>
-              <w:pStyle w:val="InfoBlue"/>
-            </w:pPr>
-            <w:r>
-              <w:rPr>
-                <w:rFonts w:ascii="Arial" w:hAnsi="Arial"/>
-              </w:rPr>
-              <w:t>[</w:t>
-            </w:r>
-            <w:r>
-              <w:rPr>
-                <w:rFonts w:hint="eastAsia"/>
-              </w:rPr>
-              <w:t>核实所指定的事务或业务功能在以下情况下的性能行为：</w:t>
-            </w:r>
-          </w:p>
-          <w:p>
-            <w:pPr>
-              <w:pStyle w:val="InfoBlue"/>
-            </w:pPr>
-            <w:r>
-              <w:rPr>
-                <w:rFonts w:hAnsi="Symbol"/>
-              </w:rPr>
-              <w:sym w:font="Symbol" w:char="F0B7"/>
-            </w:r>
-            <w:r>
-              <w:tab/>
-            </w:r>
-            <w:r>
-              <w:rPr>
-                <w:rFonts w:hint="eastAsia"/>
-              </w:rPr>
-              <w:t>正常的预期工作量</w:t>
-            </w:r>
-          </w:p>
-          <w:p>
-            <w:pPr>
-              <w:pStyle w:val="InfoBlue"/>
-            </w:pPr>
-            <w:r>
-              <w:rPr>
-                <w:rFonts w:hAnsi="Symbol"/>
-              </w:rPr>
-              <w:sym w:font="Symbol" w:char="F0B7"/>
-            </w:r>
-            <w:r>
-              <w:tab/>
-            </w:r>
-            <w:r>
-              <w:rPr>
-                <w:rFonts w:hint="eastAsia"/>
-              </w:rPr>
-              <w:t>预期的最繁重工作量</w:t>
-            </w:r>
-            <w:r>
-              <w:rPr>
-                <w:rFonts w:ascii="Arial" w:hAnsi="Arial"/>
-              </w:rPr>
-              <w:t>]</w:t>
+            <w:r>
+              <w:t>/</w:t>
             </w:r>
           </w:p>
         </w:tc>
@@ -7824,107 +8910,8 @@
             <w:tcW w:w="6627" w:type="dxa"/>
           </w:tcPr>
           <w:p>
-            <w:pPr>
-              <w:pStyle w:val="InfoBlue"/>
-            </w:pPr>
-            <w:r>
-              <w:rPr>
-                <w:rFonts w:hAnsi="Symbol"/>
-              </w:rPr>
-              <w:sym w:font="Symbol" w:char="F0B7"/>
-            </w:r>
-            <w:r>
-              <w:tab/>
-            </w:r>
-            <w:r>
-              <w:rPr>
-                <w:rFonts w:ascii="Arial" w:hAnsi="Arial"/>
-              </w:rPr>
-              <w:t>[</w:t>
-            </w:r>
-            <w:r>
-              <w:rPr>
-                <w:rFonts w:hint="eastAsia"/>
-              </w:rPr>
-              <w:t>使用为功能或业务周期测试制定的测试过程。</w:t>
-            </w:r>
-          </w:p>
-          <w:p>
-            <w:pPr>
-              <w:pStyle w:val="InfoBlue"/>
-            </w:pPr>
-            <w:r>
-              <w:rPr>
-                <w:rFonts w:hAnsi="Symbol"/>
-              </w:rPr>
-              <w:sym w:font="Symbol" w:char="F0B7"/>
-            </w:r>
-            <w:r>
-              <w:tab/>
-            </w:r>
-            <w:r>
-              <w:rPr>
-                <w:rFonts w:hint="eastAsia"/>
-              </w:rPr>
-              <w:t>通过修改数据文件来增加事务数量，或通过修改脚本来增加每项</w:t>
-            </w:r>
-            <w:r>
-              <w:tab/>
-            </w:r>
-            <w:r>
-              <w:rPr>
-                <w:rFonts w:hint="eastAsia"/>
-              </w:rPr>
-              <w:t>事务的迭代次数。</w:t>
-            </w:r>
-          </w:p>
-          <w:p>
-            <w:pPr>
-              <w:pStyle w:val="InfoBlue"/>
-            </w:pPr>
-            <w:r>
-              <w:rPr>
-                <w:rFonts w:hAnsi="Symbol"/>
-              </w:rPr>
-              <w:sym w:font="Symbol" w:char="F0B7"/>
-            </w:r>
-            <w:r>
-              <w:tab/>
-            </w:r>
-            <w:r>
-              <w:rPr>
-                <w:rFonts w:hint="eastAsia"/>
-              </w:rPr>
-              <w:t>脚本应该在一台计算机上运行（最好是以单个用户、单个事务为</w:t>
-            </w:r>
-            <w:r>
-              <w:tab/>
-            </w:r>
-            <w:r>
-              <w:rPr>
-                <w:rFonts w:hint="eastAsia"/>
-              </w:rPr>
-              <w:t>基准），并在多台客户机（虚拟的或实际的客户机，请参见</w:t>
-            </w:r>
-            <w:proofErr w:type="gramStart"/>
-            <w:r>
-              <w:rPr>
-                <w:rFonts w:hint="eastAsia"/>
-              </w:rPr>
-              <w:t>下面</w:t>
-            </w:r>
-            <w:r>
-              <w:tab/>
-            </w:r>
-            <w:proofErr w:type="gramEnd"/>
-            <w:r>
-              <w:rPr>
-                <w:rFonts w:hint="eastAsia"/>
-              </w:rPr>
-              <w:t>的“需考虑的特殊事项”）上重复。</w:t>
-            </w:r>
-            <w:r>
-              <w:t>]</w:t>
+            <w:r>
+              <w:t>/</w:t>
             </w:r>
           </w:p>
         </w:tc>
@@ -7955,69 +8942,11 @@
             <w:tcW w:w="6627" w:type="dxa"/>
           </w:tcPr>
           <w:p>
-            <w:pPr>
-              <w:pStyle w:val="InfoBlue"/>
-            </w:pPr>
-            <w:r>
-              <w:rPr>
-                <w:rFonts w:hAnsi="Symbol"/>
-              </w:rPr>
-              <w:sym w:font="Symbol" w:char="F0B7"/>
-            </w:r>
-            <w:r>
-              <w:tab/>
-              <w:t>[</w:t>
-            </w:r>
-            <w:r>
-              <w:rPr>
-                <w:rFonts w:hint="eastAsia"/>
-              </w:rPr>
-              <w:t>单个事务或单个用户：在每个事务所预期或要求的时间范围内</w:t>
-            </w:r>
-            <w:r>
-              <w:tab/>
-            </w:r>
-            <w:r>
-              <w:rPr>
-                <w:rFonts w:hint="eastAsia"/>
-              </w:rPr>
-              <w:t>成功地完成测试脚本，没有发生任何故障。</w:t>
-            </w:r>
-            <w:r>
-              <w:t>]</w:t>
-            </w:r>
-          </w:p>
-          <w:p>
-            <w:pPr>
-              <w:pStyle w:val="InfoBlue"/>
-            </w:pPr>
-            <w:r>
-              <w:rPr>
-                <w:rFonts w:hAnsi="Symbol"/>
-              </w:rPr>
-              <w:sym w:font="Symbol" w:char="F0B7"/>
-            </w:r>
-            <w:r>
-              <w:tab/>
-              <w:t>[</w:t>
-            </w:r>
-            <w:r>
-              <w:rPr>
-                <w:rFonts w:hint="eastAsia"/>
-              </w:rPr>
-              <w:t>多个事务或多个用户：在可接受的时间范围内成功地完成测试</w:t>
-            </w:r>
-            <w:r>
-              <w:tab/>
-            </w:r>
-            <w:r>
-              <w:rPr>
-                <w:rFonts w:hint="eastAsia"/>
-              </w:rPr>
-              <w:t>脚本，没有发生任何故障。</w:t>
-            </w:r>
-            <w:r>
-              <w:t>]</w:t>
+            <w:r>
+              <w:rPr>
+                <w:rFonts w:hint="eastAsia"/>
+              </w:rPr>
+              <w:t>/</w:t>
             </w:r>
           </w:p>
         </w:tc>
@@ -8048,566 +8977,8 @@
             <w:tcW w:w="6627" w:type="dxa"/>
           </w:tcPr>
           <w:p>
-            <w:pPr>
-              <w:pStyle w:val="InfoBlue"/>
-            </w:pPr>
-            <w:r>
-              <w:t>[</w:t>
-            </w:r>
-            <w:r>
-              <w:rPr>
-                <w:rFonts w:hint="eastAsia"/>
-              </w:rPr>
-              <w:t>综合的性能测试还包括在服务器上添加后台工作量。</w:t>
-            </w:r>
-            <w:r>
-              <w:rPr>
-                <w:rFonts w:ascii="Times New Roman"/>
-              </w:rPr>
-              <w:t xml:space="preserve">  </w:t>
-            </w:r>
-          </w:p>
-          <w:p>
-            <w:pPr>
-              <w:pStyle w:val="InfoBlue"/>
-            </w:pPr>
-            <w:r>
-              <w:rPr>
-                <w:rFonts w:hint="eastAsia"/>
-              </w:rPr>
-              <w:t>可采用多种方法来执行此操作，其中包括：</w:t>
-            </w:r>
-          </w:p>
-          <w:p>
-            <w:pPr>
-              <w:pStyle w:val="InfoBlue"/>
-            </w:pPr>
-            <w:r>
-              <w:rPr>
-                <w:rFonts w:hAnsi="Symbol"/>
-              </w:rPr>
-              <w:sym w:font="Symbol" w:char="F0B7"/>
-            </w:r>
-            <w:r>
-              <w:rPr>
-                <w:rFonts w:ascii="Times New Roman"/>
-              </w:rPr>
-              <w:t xml:space="preserve"> </w:t>
-            </w:r>
-            <w:r>
-              <w:rPr>
-                <w:rFonts w:ascii="Times New Roman"/>
-              </w:rPr>
-              <w:tab/>
-            </w:r>
-            <w:r>
-              <w:rPr>
-                <w:rFonts w:hint="eastAsia"/>
-              </w:rPr>
-              <w:t>直接将“事务强行分配到”服务器上，这通常以“结构化查询语</w:t>
-            </w:r>
-            <w:r>
-              <w:tab/>
-            </w:r>
-            <w:r>
-              <w:rPr>
-                <w:rFonts w:hint="eastAsia"/>
-              </w:rPr>
-              <w:t>言”</w:t>
-            </w:r>
-            <w:r>
-              <w:t xml:space="preserve">(SQL) </w:t>
-            </w:r>
-            <w:r>
-              <w:rPr>
-                <w:rFonts w:hint="eastAsia"/>
-              </w:rPr>
-              <w:t>调用的形式来实现。</w:t>
-            </w:r>
-          </w:p>
-          <w:p>
-            <w:pPr>
-              <w:pStyle w:val="InfoBlue"/>
-            </w:pPr>
-            <w:r>
-              <w:rPr>
-                <w:rFonts w:hAnsi="Symbol"/>
-              </w:rPr>
-              <w:sym w:font="Symbol" w:char="F0B7"/>
-            </w:r>
-            <w:r>
-              <w:tab/>
-            </w:r>
-            <w:r>
-              <w:rPr>
-                <w:rFonts w:hint="eastAsia"/>
-              </w:rPr>
-              <w:t>通过创建“虚拟的”用户负载来模拟许多个（通常为数百个）客</w:t>
-            </w:r>
-            <w:r>
-              <w:tab/>
-            </w:r>
-            <w:r>
-              <w:rPr>
-                <w:rFonts w:hint="eastAsia"/>
-              </w:rPr>
-              <w:t>户机。</w:t>
-            </w:r>
-            <w:r>
-              <w:t xml:space="preserve"> </w:t>
-            </w:r>
-            <w:r>
-              <w:rPr>
-                <w:rFonts w:hint="eastAsia"/>
-              </w:rPr>
-              <w:t>此负载可通过“远程终端仿真”</w:t>
-            </w:r>
-            <w:r>
-              <w:t xml:space="preserve">(Remote Terminal </w:t>
-            </w:r>
-            <w:r>
-              <w:tab/>
-              <w:t xml:space="preserve">Emulation) </w:t>
-            </w:r>
-            <w:r>
-              <w:rPr>
-                <w:rFonts w:hint="eastAsia"/>
-              </w:rPr>
-              <w:t>工具来实现。</w:t>
-            </w:r>
-            <w:r>
-              <w:t xml:space="preserve"> </w:t>
-            </w:r>
-            <w:r>
-              <w:rPr>
-                <w:rFonts w:hint="eastAsia"/>
-              </w:rPr>
-              <w:t>此技术还可用于在网络中加载“流</w:t>
-            </w:r>
-            <w:r>
-              <w:tab/>
-            </w:r>
-            <w:r>
-              <w:rPr>
-                <w:rFonts w:hint="eastAsia"/>
-              </w:rPr>
-              <w:t>量”。</w:t>
-            </w:r>
-          </w:p>
-          <w:p>
-            <w:pPr>
-              <w:pStyle w:val="InfoBlue"/>
-            </w:pPr>
-            <w:r>
-              <w:rPr>
-                <w:rFonts w:hAnsi="Symbol"/>
-              </w:rPr>
-              <w:sym w:font="Symbol" w:char="F0B7"/>
-            </w:r>
-            <w:r>
-              <w:tab/>
-            </w:r>
-            <w:r>
-              <w:rPr>
-                <w:rFonts w:hint="eastAsia"/>
-              </w:rPr>
-              <w:t>使用多台实际客户机（每台客户机都运行测试脚本）在系统上添</w:t>
-            </w:r>
-            <w:r>
-              <w:tab/>
-            </w:r>
-            <w:r>
-              <w:rPr>
-                <w:rFonts w:hint="eastAsia"/>
-              </w:rPr>
-              <w:t>加负载。</w:t>
-            </w:r>
-            <w:r>
-              <w:rPr>
-                <w:rFonts w:ascii="Times New Roman"/>
-              </w:rPr>
-              <w:t xml:space="preserve">  </w:t>
-            </w:r>
-          </w:p>
-          <w:p>
-            <w:pPr>
-              <w:pStyle w:val="InfoBlue"/>
-            </w:pPr>
-            <w:r>
-              <w:rPr>
-                <w:rFonts w:hint="eastAsia"/>
-              </w:rPr>
-              <w:t>性能测试应该在专用的计算机上或在专用的机时内执行，以便实现完全的控制和精确的评测。</w:t>
-            </w:r>
-          </w:p>
-          <w:p>
-            <w:pPr>
-              <w:pStyle w:val="InfoBlue"/>
-            </w:pPr>
-            <w:r>
-              <w:rPr>
-                <w:rFonts w:hint="eastAsia"/>
-              </w:rPr>
-              <w:t>性能测试所用的数据库应该是与实际大小相同或等比例缩放的数据库。</w:t>
-            </w:r>
-            <w:r>
-              <w:t>]</w:t>
-            </w:r>
-          </w:p>
-        </w:tc>
-      </w:tr>
-    </w:tbl>
-    <w:p>
-      <w:pPr>
-        <w:pStyle w:val="12"/>
-      </w:pPr>
-    </w:p>
-    <w:p>
-      <w:pPr>
-        <w:pStyle w:val="3"/>
-        <w:tabs>
-          <w:tab w:val="num" w:pos="360"/>
-        </w:tabs>
-      </w:pPr>
-      <w:r>
-        <w:br w:type="page"/>
-      </w:r>
-      <w:bookmarkStart w:id="12" w:name="_Toc498923555"/>
-      <w:r>
-        <w:rPr>
-          <w:rFonts w:hint="eastAsia"/>
-        </w:rPr>
-        <w:lastRenderedPageBreak/>
-        <w:t>负载测试</w:t>
-      </w:r>
-      <w:bookmarkEnd w:id="12"/>
-    </w:p>
-    <w:p>
-      <w:pPr>
-        <w:pStyle w:val="InfoBlue"/>
-        <w:spacing w:after="0"/>
-      </w:pPr>
-      <w:r>
-        <w:t>[</w:t>
-      </w:r>
-      <w:r>
-        <w:rPr>
-          <w:rFonts w:hint="eastAsia"/>
-        </w:rPr>
-        <w:t>负载测试是一种性能测试。在这种测试中，将使测试对象承担不同的工作量，以评测和评估测试对象在不同工作量条件下的性能行为，以及持续正常运行的能力。负载测试的目标是确定并确保系统在超出最大预期工作量的情况下仍能正常运行。此外，负载测试还要评估性能特征，例如，响应时间、事务处理速率和其他与时间相关的方面。</w:t>
-      </w:r>
-      <w:r>
-        <w:t>]</w:t>
-      </w:r>
-    </w:p>
-    <w:p>
-      <w:pPr>
-        <w:pStyle w:val="InfoBlue"/>
-      </w:pPr>
-      <w:r>
-        <w:t>[</w:t>
-      </w:r>
-      <w:r>
-        <w:rPr>
-          <w:rFonts w:hint="eastAsia"/>
-        </w:rPr>
-        <w:t>注：以下事务均指“逻辑业务事务”。这些事务被定义为将由系统的最终用户通过使用应用程序来执行的具体功能，例如，添加或修改某个合同。</w:t>
-      </w:r>
-      <w:r>
-        <w:t>]</w:t>
-      </w:r>
-    </w:p>
-    <w:tbl>
-      <w:tblPr>
-        <w:tblW w:w="0" w:type="auto"/>
-        <w:tblInd w:w="738" w:type="dxa"/>
-        <w:tblBorders>
-          <w:top w:val="single" w:sz="12" w:space="0" w:color="000000"/>
-          <w:left w:val="single" w:sz="12" w:space="0" w:color="000000"/>
-          <w:bottom w:val="single" w:sz="12" w:space="0" w:color="000000"/>
-          <w:right w:val="single" w:sz="12" w:space="0" w:color="000000"/>
-          <w:insideH w:val="single" w:sz="6" w:space="0" w:color="000000"/>
-          <w:insideV w:val="single" w:sz="6" w:space="0" w:color="000000"/>
-        </w:tblBorders>
-        <w:tblLayout w:type="fixed"/>
-        <w:tblLook w:val="0000" w:firstRow="0" w:lastRow="0" w:firstColumn="0" w:lastColumn="0" w:noHBand="0" w:noVBand="0"/>
-      </w:tblPr>
-      <w:tblGrid>
-        <w:gridCol w:w="2211"/>
-        <w:gridCol w:w="6627"/>
-      </w:tblGrid>
-      <w:tr>
-        <w:trPr>
-          <w:cantSplit/>
-        </w:trPr>
-        <w:tc>
-          <w:tcPr>
-            <w:tcW w:w="2211" w:type="dxa"/>
-          </w:tcPr>
-          <w:p>
-            <w:pPr>
-              <w:pStyle w:val="12"/>
-            </w:pPr>
-            <w:r>
-              <w:rPr>
-                <w:rFonts w:hint="eastAsia"/>
-                <w:lang w:val="en-US"/>
-              </w:rPr>
-              <w:t>测试目标：</w:t>
-            </w:r>
-          </w:p>
-        </w:tc>
-        <w:tc>
-          <w:tcPr>
-            <w:tcW w:w="6627" w:type="dxa"/>
-          </w:tcPr>
-          <w:p>
-            <w:pPr>
-              <w:pStyle w:val="InfoBlue"/>
-            </w:pPr>
-            <w:r>
-              <w:t>[</w:t>
-            </w:r>
-            <w:r>
-              <w:rPr>
-                <w:rFonts w:hint="eastAsia"/>
-              </w:rPr>
-              <w:t>核实所指定的事务或商业理由在不同的工作量条件下的性能行为时间。</w:t>
-            </w:r>
-            <w:r>
-              <w:t>]</w:t>
-            </w:r>
-          </w:p>
-        </w:tc>
-      </w:tr>
-      <w:tr>
-        <w:trPr>
-          <w:cantSplit/>
-        </w:trPr>
-        <w:tc>
-          <w:tcPr>
-            <w:tcW w:w="2211" w:type="dxa"/>
-          </w:tcPr>
-          <w:p>
-            <w:pPr>
-              <w:pStyle w:val="12"/>
-            </w:pPr>
-            <w:r>
-              <w:rPr>
-                <w:rFonts w:hint="eastAsia"/>
-                <w:lang w:val="en-US"/>
-              </w:rPr>
-              <w:t>方法：</w:t>
-            </w:r>
-          </w:p>
-        </w:tc>
-        <w:tc>
-          <w:tcPr>
-            <w:tcW w:w="6627" w:type="dxa"/>
-          </w:tcPr>
-          <w:p>
-            <w:pPr>
-              <w:pStyle w:val="InfoBlue"/>
-            </w:pPr>
-            <w:r>
-              <w:rPr>
-                <w:rFonts w:hAnsi="Symbol"/>
-              </w:rPr>
-              <w:sym w:font="Symbol" w:char="F0B7"/>
-            </w:r>
-            <w:r>
-              <w:tab/>
-            </w:r>
-            <w:r>
-              <w:rPr>
-                <w:rFonts w:ascii="Arial" w:hAnsi="Arial"/>
-              </w:rPr>
-              <w:t xml:space="preserve"> [</w:t>
-            </w:r>
-            <w:r>
-              <w:rPr>
-                <w:rFonts w:hint="eastAsia"/>
-              </w:rPr>
-              <w:t>使用为功能或业务周期测试制定的测试。</w:t>
-            </w:r>
-          </w:p>
-          <w:p>
-            <w:pPr>
-              <w:pStyle w:val="InfoBlue"/>
-            </w:pPr>
-            <w:r>
-              <w:rPr>
-                <w:rFonts w:hAnsi="Symbol"/>
-              </w:rPr>
-              <w:sym w:font="Symbol" w:char="F0B7"/>
-            </w:r>
-            <w:r>
-              <w:tab/>
-            </w:r>
-            <w:r>
-              <w:rPr>
-                <w:rFonts w:hint="eastAsia"/>
-              </w:rPr>
-              <w:t>通过修改数据文件来增加事务数量，或通过修改测试来增加每项</w:t>
-            </w:r>
-            <w:r>
-              <w:tab/>
-            </w:r>
-            <w:r>
-              <w:rPr>
-                <w:rFonts w:hint="eastAsia"/>
-              </w:rPr>
-              <w:t>事务发生的次数。</w:t>
-            </w:r>
-            <w:r>
-              <w:t>]</w:t>
-            </w:r>
-            <w:r>
-              <w:rPr>
-                <w:rStyle w:val="tw4winMark"/>
-                <w:i w:val="0"/>
-                <w:sz w:val="24"/>
-              </w:rPr>
-              <w:t xml:space="preserve"> </w:t>
-            </w:r>
-          </w:p>
-        </w:tc>
-      </w:tr>
-      <w:tr>
-        <w:trPr>
-          <w:cantSplit/>
-        </w:trPr>
-        <w:tc>
-          <w:tcPr>
-            <w:tcW w:w="2211" w:type="dxa"/>
-          </w:tcPr>
-          <w:p>
-            <w:pPr>
-              <w:pStyle w:val="12"/>
-            </w:pPr>
-            <w:r>
-              <w:rPr>
-                <w:rFonts w:hint="eastAsia"/>
-                <w:lang w:val="en-US"/>
-              </w:rPr>
-              <w:t>完成标准：</w:t>
-            </w:r>
-          </w:p>
-        </w:tc>
-        <w:tc>
-          <w:tcPr>
-            <w:tcW w:w="6627" w:type="dxa"/>
-          </w:tcPr>
-          <w:p>
-            <w:pPr>
-              <w:pStyle w:val="InfoBlue"/>
-            </w:pPr>
-            <w:r>
-              <w:rPr>
-                <w:rFonts w:ascii="Arial" w:hAnsi="Arial"/>
-              </w:rPr>
-              <w:t>[</w:t>
-            </w:r>
-            <w:r>
-              <w:rPr>
-                <w:rFonts w:hint="eastAsia"/>
-              </w:rPr>
-              <w:t>多个事务或多个用户：在可接受的时间范围内成功地完成测试，没有发生任何故障。</w:t>
-            </w:r>
-            <w:r>
-              <w:rPr>
-                <w:rFonts w:ascii="Arial" w:hAnsi="Arial"/>
-              </w:rPr>
-              <w:t>]</w:t>
-            </w:r>
-          </w:p>
-        </w:tc>
-      </w:tr>
-      <w:tr>
-        <w:trPr>
-          <w:cantSplit/>
-        </w:trPr>
-        <w:tc>
-          <w:tcPr>
-            <w:tcW w:w="2211" w:type="dxa"/>
-          </w:tcPr>
-          <w:p>
-            <w:pPr>
-              <w:pStyle w:val="12"/>
-            </w:pPr>
-            <w:r>
-              <w:rPr>
-                <w:rFonts w:hint="eastAsia"/>
-                <w:lang w:val="en-US"/>
-              </w:rPr>
-              <w:t>需考虑的特殊事项：</w:t>
-            </w:r>
-          </w:p>
-        </w:tc>
-        <w:tc>
-          <w:tcPr>
-            <w:tcW w:w="6627" w:type="dxa"/>
-          </w:tcPr>
-          <w:p>
-            <w:pPr>
-              <w:pStyle w:val="InfoBlue"/>
-            </w:pPr>
-            <w:r>
-              <w:rPr>
-                <w:rFonts w:hAnsi="Symbol"/>
-              </w:rPr>
-              <w:sym w:font="Symbol" w:char="F0B7"/>
-            </w:r>
-            <w:r>
-              <w:tab/>
-              <w:t>[</w:t>
-            </w:r>
-            <w:r>
-              <w:rPr>
-                <w:rFonts w:hint="eastAsia"/>
-              </w:rPr>
-              <w:t>负载测试应该在专用的计算机上或在专用的机时内执行，以便</w:t>
-            </w:r>
-            <w:r>
-              <w:tab/>
-            </w:r>
-            <w:r>
-              <w:rPr>
-                <w:rFonts w:hint="eastAsia"/>
-              </w:rPr>
-              <w:t>实现完全的控制和精确的评测。</w:t>
-            </w:r>
-          </w:p>
-          <w:p>
-            <w:pPr>
-              <w:pStyle w:val="InfoBlue"/>
-            </w:pPr>
-            <w:r>
-              <w:rPr>
-                <w:rFonts w:hAnsi="Symbol"/>
-              </w:rPr>
-              <w:sym w:font="Symbol" w:char="F0B7"/>
-            </w:r>
-            <w:r>
-              <w:tab/>
-            </w:r>
-            <w:r>
-              <w:rPr>
-                <w:rFonts w:hint="eastAsia"/>
-              </w:rPr>
-              <w:t>负载测试所用的数据库应该是与实际大小相同或等比例缩放的数</w:t>
-            </w:r>
-            <w:r>
-              <w:tab/>
-            </w:r>
-            <w:r>
-              <w:rPr>
-                <w:rFonts w:hint="eastAsia"/>
-              </w:rPr>
-              <w:t>据库。</w:t>
-            </w:r>
-            <w:r>
-              <w:t>]</w:t>
+            <w:r>
+              <w:t>/</w:t>
             </w:r>
           </w:p>
         </w:tc>
@@ -8632,7 +9003,7 @@
       <w:r>
         <w:br w:type="page"/>
       </w:r>
-      <w:bookmarkStart w:id="13" w:name="_Toc498923562"/>
+      <w:bookmarkStart w:id="14" w:name="_Toc498923562"/>
       <w:r>
         <w:rPr>
           <w:rFonts w:hint="eastAsia"/>
@@ -8640,7 +9011,7 @@
         <w:lastRenderedPageBreak/>
         <w:t>工具</w:t>
       </w:r>
-      <w:bookmarkEnd w:id="13"/>
+      <w:bookmarkEnd w:id="14"/>
     </w:p>
     <w:p>
       <w:pPr>
@@ -8814,6 +9185,17 @@
               <w:pStyle w:val="12"/>
               <w:jc w:val="center"/>
             </w:pPr>
+            <w:proofErr w:type="spellStart"/>
+            <w:r>
+              <w:rPr>
+                <w:rFonts w:hint="eastAsia"/>
+              </w:rPr>
+              <w:t>I</w:t>
+            </w:r>
+            <w:r>
+              <w:t>ntellij</w:t>
+            </w:r>
+            <w:proofErr w:type="spellEnd"/>
           </w:p>
         </w:tc>
         <w:tc>
@@ -8828,6 +9210,11 @@
               <w:pStyle w:val="12"/>
               <w:jc w:val="center"/>
             </w:pPr>
+            <w:proofErr w:type="spellStart"/>
+            <w:r>
+              <w:t>Jetbrains</w:t>
+            </w:r>
+            <w:proofErr w:type="spellEnd"/>
           </w:p>
         </w:tc>
         <w:tc>
@@ -8842,6 +9229,9 @@
               <w:pStyle w:val="12"/>
               <w:jc w:val="center"/>
             </w:pPr>
+            <w:r>
+              <w:t>2018.3</w:t>
+            </w:r>
           </w:p>
         </w:tc>
       </w:tr>
@@ -8872,6 +9262,12 @@
               <w:pStyle w:val="12"/>
               <w:jc w:val="center"/>
             </w:pPr>
+            <w:r>
+              <w:rPr>
+                <w:rFonts w:hint="eastAsia"/>
+              </w:rPr>
+              <w:t>/</w:t>
+            </w:r>
           </w:p>
         </w:tc>
         <w:tc>
@@ -8883,6 +9279,12 @@
               <w:pStyle w:val="12"/>
               <w:jc w:val="center"/>
             </w:pPr>
+            <w:r>
+              <w:rPr>
+                <w:rFonts w:hint="eastAsia"/>
+              </w:rPr>
+              <w:t>/</w:t>
+            </w:r>
           </w:p>
         </w:tc>
         <w:tc>
@@ -8894,6 +9296,12 @@
               <w:pStyle w:val="12"/>
               <w:jc w:val="center"/>
             </w:pPr>
+            <w:r>
+              <w:rPr>
+                <w:rFonts w:hint="eastAsia"/>
+              </w:rPr>
+              <w:t>/</w:t>
+            </w:r>
           </w:p>
         </w:tc>
       </w:tr>
@@ -8937,6 +9345,12 @@
               <w:pStyle w:val="12"/>
               <w:jc w:val="center"/>
             </w:pPr>
+            <w:r>
+              <w:rPr>
+                <w:rFonts w:hint="eastAsia"/>
+              </w:rPr>
+              <w:t>/</w:t>
+            </w:r>
           </w:p>
         </w:tc>
         <w:tc>
@@ -8948,6 +9362,12 @@
               <w:pStyle w:val="12"/>
               <w:jc w:val="center"/>
             </w:pPr>
+            <w:r>
+              <w:rPr>
+                <w:rFonts w:hint="eastAsia"/>
+              </w:rPr>
+              <w:t>/</w:t>
+            </w:r>
           </w:p>
         </w:tc>
         <w:tc>
@@ -8959,6 +9379,12 @@
               <w:pStyle w:val="12"/>
               <w:jc w:val="center"/>
             </w:pPr>
+            <w:r>
+              <w:rPr>
+                <w:rFonts w:hint="eastAsia"/>
+              </w:rPr>
+              <w:t>/</w:t>
+            </w:r>
           </w:p>
         </w:tc>
       </w:tr>
@@ -9002,6 +9428,12 @@
               <w:pStyle w:val="12"/>
               <w:jc w:val="center"/>
             </w:pPr>
+            <w:r>
+              <w:rPr>
+                <w:rFonts w:hint="eastAsia"/>
+              </w:rPr>
+              <w:t>/</w:t>
+            </w:r>
           </w:p>
         </w:tc>
         <w:tc>
@@ -9013,6 +9445,12 @@
               <w:pStyle w:val="12"/>
               <w:jc w:val="center"/>
             </w:pPr>
+            <w:r>
+              <w:rPr>
+                <w:rFonts w:hint="eastAsia"/>
+              </w:rPr>
+              <w:t>/</w:t>
+            </w:r>
           </w:p>
         </w:tc>
         <w:tc>
@@ -9024,6 +9462,9 @@
               <w:pStyle w:val="12"/>
               <w:jc w:val="center"/>
             </w:pPr>
+            <w:r>
+              <w:t>/</w:t>
+            </w:r>
           </w:p>
         </w:tc>
       </w:tr>
@@ -9063,6 +9504,12 @@
               <w:pStyle w:val="12"/>
               <w:jc w:val="center"/>
             </w:pPr>
+            <w:r>
+              <w:rPr>
+                <w:rFonts w:hint="eastAsia"/>
+              </w:rPr>
+              <w:t>/</w:t>
+            </w:r>
           </w:p>
         </w:tc>
         <w:tc>
@@ -9074,6 +9521,12 @@
               <w:pStyle w:val="12"/>
               <w:jc w:val="center"/>
             </w:pPr>
+            <w:r>
+              <w:rPr>
+                <w:rFonts w:hint="eastAsia"/>
+              </w:rPr>
+              <w:t>/</w:t>
+            </w:r>
           </w:p>
         </w:tc>
         <w:tc>
@@ -9085,6 +9538,12 @@
               <w:pStyle w:val="12"/>
               <w:jc w:val="center"/>
             </w:pPr>
+            <w:r>
+              <w:rPr>
+                <w:rFonts w:hint="eastAsia"/>
+              </w:rPr>
+              <w:t>/</w:t>
+            </w:r>
           </w:p>
         </w:tc>
       </w:tr>
@@ -9115,6 +9574,12 @@
               <w:pStyle w:val="12"/>
               <w:jc w:val="center"/>
             </w:pPr>
+            <w:r>
+              <w:rPr>
+                <w:rFonts w:hint="eastAsia"/>
+              </w:rPr>
+              <w:t>/</w:t>
+            </w:r>
           </w:p>
         </w:tc>
         <w:tc>
@@ -9126,6 +9591,12 @@
               <w:pStyle w:val="12"/>
               <w:jc w:val="center"/>
             </w:pPr>
+            <w:r>
+              <w:rPr>
+                <w:rFonts w:hint="eastAsia"/>
+              </w:rPr>
+              <w:t>/</w:t>
+            </w:r>
           </w:p>
         </w:tc>
         <w:tc>
@@ -9137,6 +9608,12 @@
               <w:pStyle w:val="12"/>
               <w:jc w:val="center"/>
             </w:pPr>
+            <w:r>
+              <w:rPr>
+                <w:rFonts w:hint="eastAsia"/>
+              </w:rPr>
+              <w:t>/</w:t>
+            </w:r>
           </w:p>
         </w:tc>
       </w:tr>
@@ -9173,6 +9650,12 @@
               <w:pStyle w:val="12"/>
               <w:jc w:val="center"/>
             </w:pPr>
+            <w:r>
+              <w:rPr>
+                <w:rFonts w:hint="eastAsia"/>
+              </w:rPr>
+              <w:t>/</w:t>
+            </w:r>
           </w:p>
         </w:tc>
         <w:tc>
@@ -9184,6 +9667,12 @@
               <w:pStyle w:val="12"/>
               <w:jc w:val="center"/>
             </w:pPr>
+            <w:r>
+              <w:rPr>
+                <w:rFonts w:hint="eastAsia"/>
+              </w:rPr>
+              <w:t>/</w:t>
+            </w:r>
           </w:p>
         </w:tc>
         <w:tc>
@@ -9195,6 +9684,12 @@
               <w:pStyle w:val="12"/>
               <w:jc w:val="center"/>
             </w:pPr>
+            <w:r>
+              <w:rPr>
+                <w:rFonts w:hint="eastAsia"/>
+              </w:rPr>
+              <w:t>/</w:t>
+            </w:r>
           </w:p>
         </w:tc>
       </w:tr>
@@ -9209,7 +9704,7 @@
       <w:r>
         <w:br w:type="page"/>
       </w:r>
-      <w:bookmarkStart w:id="14" w:name="_Toc498923563"/>
+      <w:bookmarkStart w:id="15" w:name="_Toc498923563"/>
       <w:r>
         <w:rPr>
           <w:rFonts w:hint="eastAsia"/>
@@ -9217,7 +9712,7 @@
         <w:lastRenderedPageBreak/>
         <w:t>资源</w:t>
       </w:r>
-      <w:bookmarkEnd w:id="14"/>
+      <w:bookmarkEnd w:id="15"/>
     </w:p>
     <w:p>
       <w:pPr>
@@ -9226,22 +9721,19 @@
           <w:tab w:val="num" w:pos="360"/>
         </w:tabs>
       </w:pPr>
-      <w:bookmarkStart w:id="15" w:name="_Toc498923564"/>
+      <w:bookmarkStart w:id="16" w:name="_Toc498923564"/>
       <w:r>
         <w:rPr>
           <w:rFonts w:hint="eastAsia"/>
         </w:rPr>
         <w:t>角色</w:t>
       </w:r>
-      <w:bookmarkEnd w:id="15"/>
+      <w:bookmarkEnd w:id="16"/>
     </w:p>
     <w:p>
       <w:pPr>
         <w:pStyle w:val="a9"/>
         <w:ind w:left="0" w:firstLine="450"/>
-        <w:rPr>
-          <w:rFonts w:hint="eastAsia"/>
-        </w:rPr>
       </w:pPr>
       <w:r>
         <w:rPr>
@@ -10275,7 +10767,7 @@
       <w:r>
         <w:br w:type="page"/>
       </w:r>
-      <w:bookmarkStart w:id="16" w:name="_Toc498923565"/>
+      <w:bookmarkStart w:id="17" w:name="_Toc498923565"/>
       <w:r>
         <w:rPr>
           <w:rFonts w:hint="eastAsia"/>
@@ -10283,7 +10775,7 @@
         <w:lastRenderedPageBreak/>
         <w:t>系统</w:t>
       </w:r>
-      <w:bookmarkEnd w:id="16"/>
+      <w:bookmarkEnd w:id="17"/>
     </w:p>
     <w:p>
       <w:pPr>
@@ -10995,14 +11487,11 @@
         <w:tabs>
           <w:tab w:val="num" w:pos="360"/>
         </w:tabs>
-        <w:rPr>
-          <w:rFonts w:hint="eastAsia"/>
-        </w:rPr>
       </w:pPr>
       <w:r>
         <w:br w:type="page"/>
       </w:r>
-      <w:bookmarkStart w:id="17" w:name="_Toc498923566"/>
+      <w:bookmarkStart w:id="18" w:name="_Toc498923566"/>
       <w:r>
         <w:rPr>
           <w:rFonts w:hint="eastAsia"/>
@@ -11010,7 +11499,7 @@
         <w:lastRenderedPageBreak/>
         <w:t>项目里程碑</w:t>
       </w:r>
-      <w:bookmarkEnd w:id="17"/>
+      <w:bookmarkEnd w:id="18"/>
     </w:p>
     <w:tbl>
       <w:tblPr>
@@ -11454,8 +11943,6 @@
               </w:rPr>
               <w:t>2019/4/12</w:t>
             </w:r>
-            <w:bookmarkStart w:id="18" w:name="_GoBack"/>
-            <w:bookmarkEnd w:id="18"/>
           </w:p>
         </w:tc>
       </w:tr>
@@ -11487,23 +11974,6 @@
     </w:p>
     <w:p>
       <w:pPr>
-        <w:pStyle w:val="InfoBlue"/>
-      </w:pPr>
-      <w:r>
-        <w:t>[</w:t>
-      </w:r>
-      <w:r>
-        <w:rPr>
-          <w:rFonts w:hint="eastAsia"/>
-        </w:rPr>
-        <w:t>本节列出了将要创建的各种文档、工具和报告，及其创建人员、交付对象和交付时间。</w:t>
-      </w:r>
-      <w:r>
-        <w:t>]</w:t>
-      </w:r>
-    </w:p>
-    <w:p>
-      <w:pPr>
         <w:pStyle w:val="2"/>
         <w:tabs>
           <w:tab w:val="num" w:pos="360"/>
@@ -11520,28 +11990,16 @@
     </w:p>
     <w:p>
       <w:pPr>
-        <w:pStyle w:val="InfoBlue"/>
-      </w:pPr>
-      <w:r>
-        <w:t>[</w:t>
-      </w:r>
-      <w:r>
+        <w:ind w:left="720"/>
         <w:rPr>
           <w:rFonts w:hint="eastAsia"/>
         </w:rPr>
-        <w:t>本节确定将要通过测试模型创建并分发的报告。测试模型中的这些工件应该用</w:t>
-      </w:r>
-      <w:r>
-        <w:t xml:space="preserve"> ASQ </w:t>
-      </w:r>
+      </w:pPr>
       <w:r>
         <w:rPr>
           <w:rFonts w:hint="eastAsia"/>
         </w:rPr>
-        <w:t>工具来创建或引用。</w:t>
-      </w:r>
-      <w:r>
-        <w:t>]</w:t>
+        <w:t>无。</w:t>
       </w:r>
     </w:p>
     <w:p>
@@ -11563,23 +12021,6 @@
     </w:p>
     <w:p>
       <w:pPr>
-        <w:pStyle w:val="InfoBlue"/>
-      </w:pPr>
-      <w:r>
-        <w:t>[</w:t>
-      </w:r>
-      <w:r>
-        <w:rPr>
-          <w:rFonts w:hint="eastAsia"/>
-        </w:rPr>
-        <w:t>说明用来记录和报告测试结果和测试状态的方法和工具。</w:t>
-      </w:r>
-      <w:r>
-        <w:t>]</w:t>
-      </w:r>
-    </w:p>
-    <w:p>
-      <w:pPr>
         <w:pStyle w:val="a9"/>
         <w:rPr>
           <w:rFonts w:ascii="Times New Roman"/>
@@ -11589,7 +12030,13 @@
         <w:rPr>
           <w:rFonts w:ascii="Times New Roman"/>
         </w:rPr>
-        <w:t xml:space="preserve">  </w:t>
+        <w:t xml:space="preserve"> </w:t>
+      </w:r>
+      <w:r>
+        <w:rPr>
+          <w:rFonts w:ascii="Times New Roman" w:hint="eastAsia"/>
+        </w:rPr>
+        <w:t>目前仅进行了黑盒测试。未发现缺陷。</w:t>
       </w:r>
     </w:p>
     <w:p>
@@ -11611,25 +12058,16 @@
     </w:p>
     <w:p>
       <w:pPr>
-        <w:pStyle w:val="InfoBlue"/>
-      </w:pPr>
-      <w:r>
-        <w:t>[</w:t>
-      </w:r>
-      <w:r>
+        <w:ind w:left="720"/>
         <w:rPr>
           <w:rFonts w:hint="eastAsia"/>
         </w:rPr>
-        <w:t>本节确定用来记录、跟踪和报告测试中发生的意外情况及其状态的方法和工具。</w:t>
-      </w:r>
-      <w:r>
-        <w:t>]</w:t>
-      </w:r>
-      <w:r>
-        <w:rPr>
-          <w:rFonts w:ascii="Times New Roman"/>
-        </w:rPr>
-        <w:t xml:space="preserve"> </w:t>
+      </w:pPr>
+      <w:r>
+        <w:rPr>
+          <w:rFonts w:hint="eastAsia"/>
+        </w:rPr>
+        <w:t>尚未发现缺陷。</w:t>
       </w:r>
     </w:p>
     <w:p>
@@ -12409,8 +12847,8 @@
       </w:pPr>
     </w:p>
     <w:sectPr>
-      <w:headerReference w:type="default" r:id="rId8"/>
-      <w:footerReference w:type="default" r:id="rId9"/>
+      <w:headerReference w:type="default" r:id="rId9"/>
+      <w:footerReference w:type="default" r:id="rId10"/>
       <w:pgSz w:w="12240" w:h="15840" w:code="1"/>
       <w:pgMar w:top="1440" w:right="1440" w:bottom="1440" w:left="1440" w:header="720" w:footer="720" w:gutter="0"/>
       <w:cols w:space="720"/>
@@ -13479,6 +13917,66 @@
     </w:lvl>
   </w:abstractNum>
   <w:abstractNum w:abstractNumId="4" w15:restartNumberingAfterBreak="0">
+    <w:nsid w:val="369D5471"/>
+    <w:multiLevelType w:val="multilevel"/>
+    <w:tmpl w:val="04090001"/>
+    <w:lvl w:ilvl="0">
+      <w:start w:val="1"/>
+      <w:numFmt w:val="bullet"/>
+      <w:lvlText w:val="{"/>
+      <w:lvlJc w:val="left"/>
+      <w:pPr>
+        <w:tabs>
+          <w:tab w:val="num" w:pos="360"/>
+        </w:tabs>
+        <w:ind w:left="360" w:hanging="360"/>
+      </w:pPr>
+      <w:rPr>
+        <w:rFonts w:ascii="Symbol" w:hAnsi="Symbol" w:hint="default"/>
+      </w:rPr>
+    </w:lvl>
+    <w:lvl w:ilvl="1">
+      <w:numFmt w:val="decimal"/>
+      <w:lvlText w:val=""/>
+      <w:lvlJc w:val="left"/>
+    </w:lvl>
+    <w:lvl w:ilvl="2">
+      <w:numFmt w:val="decimal"/>
+      <w:lvlText w:val=""/>
+      <w:lvlJc w:val="left"/>
+    </w:lvl>
+    <w:lvl w:ilvl="3">
+      <w:numFmt w:val="decimal"/>
+      <w:lvlText w:val=""/>
+      <w:lvlJc w:val="left"/>
+    </w:lvl>
+    <w:lvl w:ilvl="4">
+      <w:numFmt w:val="decimal"/>
+      <w:lvlText w:val=""/>
+      <w:lvlJc w:val="left"/>
+    </w:lvl>
+    <w:lvl w:ilvl="5">
+      <w:numFmt w:val="decimal"/>
+      <w:lvlText w:val=""/>
+      <w:lvlJc w:val="left"/>
+    </w:lvl>
+    <w:lvl w:ilvl="6">
+      <w:numFmt w:val="decimal"/>
+      <w:lvlText w:val=""/>
+      <w:lvlJc w:val="left"/>
+    </w:lvl>
+    <w:lvl w:ilvl="7">
+      <w:numFmt w:val="decimal"/>
+      <w:lvlText w:val=""/>
+      <w:lvlJc w:val="left"/>
+    </w:lvl>
+    <w:lvl w:ilvl="8">
+      <w:numFmt w:val="decimal"/>
+      <w:lvlText w:val=""/>
+      <w:lvlJc w:val="left"/>
+    </w:lvl>
+  </w:abstractNum>
+  <w:abstractNum w:abstractNumId="5" w15:restartNumberingAfterBreak="0">
     <w:nsid w:val="37F44AF5"/>
     <w:multiLevelType w:val="multilevel"/>
     <w:tmpl w:val="8054846A"/>
@@ -13610,7 +14108,7 @@
       </w:rPr>
     </w:lvl>
   </w:abstractNum>
-  <w:abstractNum w:abstractNumId="5" w15:restartNumberingAfterBreak="0">
+  <w:abstractNum w:abstractNumId="6" w15:restartNumberingAfterBreak="0">
     <w:nsid w:val="38A3751D"/>
     <w:multiLevelType w:val="multilevel"/>
     <w:tmpl w:val="4DB8024E"/>
@@ -13669,7 +14167,7 @@
       <w:lvlJc w:val="left"/>
     </w:lvl>
   </w:abstractNum>
-  <w:abstractNum w:abstractNumId="6" w15:restartNumberingAfterBreak="0">
+  <w:abstractNum w:abstractNumId="7" w15:restartNumberingAfterBreak="0">
     <w:nsid w:val="67185A42"/>
     <w:multiLevelType w:val="multilevel"/>
     <w:tmpl w:val="8054846A"/>
@@ -13801,7 +14299,7 @@
       </w:rPr>
     </w:lvl>
   </w:abstractNum>
-  <w:abstractNum w:abstractNumId="7" w15:restartNumberingAfterBreak="0">
+  <w:abstractNum w:abstractNumId="8" w15:restartNumberingAfterBreak="0">
     <w:nsid w:val="6C2468AE"/>
     <w:multiLevelType w:val="multilevel"/>
     <w:tmpl w:val="8054846A"/>
@@ -13933,7 +14431,7 @@
       </w:rPr>
     </w:lvl>
   </w:abstractNum>
-  <w:abstractNum w:abstractNumId="8" w15:restartNumberingAfterBreak="0">
+  <w:abstractNum w:abstractNumId="9" w15:restartNumberingAfterBreak="0">
     <w:nsid w:val="6DB05A07"/>
     <w:multiLevelType w:val="multilevel"/>
     <w:tmpl w:val="8054846A"/>
@@ -14065,7 +14563,7 @@
       </w:rPr>
     </w:lvl>
   </w:abstractNum>
-  <w:abstractNum w:abstractNumId="9" w15:restartNumberingAfterBreak="0">
+  <w:abstractNum w:abstractNumId="10" w15:restartNumberingAfterBreak="0">
     <w:nsid w:val="779F6A22"/>
     <w:multiLevelType w:val="multilevel"/>
     <w:tmpl w:val="DE32CFDA"/>
@@ -14197,7 +14695,7 @@
       </w:rPr>
     </w:lvl>
   </w:abstractNum>
-  <w:abstractNum w:abstractNumId="10" w15:restartNumberingAfterBreak="0">
+  <w:abstractNum w:abstractNumId="11" w15:restartNumberingAfterBreak="0">
     <w:nsid w:val="7ED03FE6"/>
     <w:multiLevelType w:val="multilevel"/>
     <w:tmpl w:val="0DCCC47A"/>
@@ -14353,31 +14851,34 @@
     <w:abstractNumId w:val="2"/>
   </w:num>
   <w:num w:numId="6">
-    <w:abstractNumId w:val="9"/>
+    <w:abstractNumId w:val="10"/>
   </w:num>
   <w:num w:numId="7">
-    <w:abstractNumId w:val="7"/>
+    <w:abstractNumId w:val="8"/>
   </w:num>
   <w:num w:numId="8">
     <w:abstractNumId w:val="1"/>
   </w:num>
   <w:num w:numId="9">
-    <w:abstractNumId w:val="10"/>
+    <w:abstractNumId w:val="11"/>
   </w:num>
   <w:num w:numId="10">
-    <w:abstractNumId w:val="5"/>
+    <w:abstractNumId w:val="6"/>
   </w:num>
   <w:num w:numId="11">
     <w:abstractNumId w:val="0"/>
   </w:num>
   <w:num w:numId="12">
-    <w:abstractNumId w:val="4"/>
+    <w:abstractNumId w:val="5"/>
   </w:num>
   <w:num w:numId="13">
-    <w:abstractNumId w:val="6"/>
+    <w:abstractNumId w:val="7"/>
   </w:num>
   <w:num w:numId="14">
-    <w:abstractNumId w:val="8"/>
+    <w:abstractNumId w:val="9"/>
+  </w:num>
+  <w:num w:numId="15">
+    <w:abstractNumId w:val="4"/>
   </w:num>
   <w:numIdMacAtCleanup w:val="14"/>
 </w:numbering>
@@ -15362,6 +15863,40 @@
       <w:color w:val="FF0000"/>
     </w:rPr>
   </w:style>
+  <w:style w:type="paragraph" w:styleId="af3">
+    <w:name w:val="List Paragraph"/>
+    <w:basedOn w:val="a"/>
+    <w:uiPriority w:val="34"/>
+    <w:qFormat/>
+    <w:rsid w:val="00876260"/>
+    <w:pPr>
+      <w:ind w:firstLineChars="200" w:firstLine="420"/>
+    </w:pPr>
+  </w:style>
+  <w:style w:type="paragraph" w:styleId="af4">
+    <w:name w:val="Balloon Text"/>
+    <w:basedOn w:val="a"/>
+    <w:link w:val="af5"/>
+    <w:rsid w:val="002D24F2"/>
+    <w:pPr>
+      <w:spacing w:line="240" w:lineRule="auto"/>
+    </w:pPr>
+    <w:rPr>
+      <w:sz w:val="18"/>
+      <w:szCs w:val="18"/>
+    </w:rPr>
+  </w:style>
+  <w:style w:type="character" w:customStyle="1" w:styleId="af5">
+    <w:name w:val="批注框文本 字符"/>
+    <w:basedOn w:val="a0"/>
+    <w:link w:val="af4"/>
+    <w:rsid w:val="002D24F2"/>
+    <w:rPr>
+      <w:rFonts w:ascii="宋体"/>
+      <w:sz w:val="18"/>
+      <w:szCs w:val="18"/>
+    </w:rPr>
+  </w:style>
 </w:styles>
 </file>
 

--- a/doc/测试计划.docx
+++ b/doc/测试计划.docx
@@ -88,7 +88,21 @@
           <w:rFonts w:ascii="Arial" w:hAnsi="Arial"/>
           <w:sz w:val="28"/>
         </w:rPr>
-        <w:t xml:space="preserve"> &lt;1.0&gt;</w:t>
+        <w:t xml:space="preserve"> &lt;</w:t>
+      </w:r>
+      <w:r>
+        <w:rPr>
+          <w:rFonts w:ascii="Arial" w:hAnsi="Arial" w:hint="eastAsia"/>
+          <w:sz w:val="28"/>
+        </w:rPr>
+        <w:t>2</w:t>
+      </w:r>
+      <w:r>
+        <w:rPr>
+          <w:rFonts w:ascii="Arial" w:hAnsi="Arial"/>
+          <w:sz w:val="28"/>
+        </w:rPr>
+        <w:t>.0&gt;</w:t>
       </w:r>
     </w:p>
     <w:p>
@@ -103,228 +117,6 @@
       <w:pPr>
         <w:jc w:val="right"/>
       </w:pPr>
-    </w:p>
-    <w:p>
-      <w:pPr>
-        <w:pStyle w:val="InfoBlue"/>
-      </w:pPr>
-      <w:r>
-        <w:rPr>
-          <w:rFonts w:ascii="Times New Roman"/>
-        </w:rPr>
-        <w:t>[</w:t>
-      </w:r>
-      <w:r>
-        <w:rPr>
-          <w:rFonts w:hint="eastAsia"/>
-        </w:rPr>
-        <w:t>注：以下提供的模板用于</w:t>
-      </w:r>
-      <w:r>
-        <w:rPr>
-          <w:rFonts w:ascii="Times New Roman"/>
-        </w:rPr>
-        <w:t xml:space="preserve"> Rational Unified Process</w:t>
-      </w:r>
-      <w:r>
-        <w:rPr>
-          <w:rFonts w:hint="eastAsia"/>
-        </w:rPr>
-        <w:t>。其中包括用方括号括起来并以蓝色斜体（样式</w:t>
-      </w:r>
-      <w:r>
-        <w:rPr>
-          <w:rFonts w:ascii="Times New Roman"/>
-        </w:rPr>
-        <w:t>=</w:t>
-      </w:r>
-      <w:proofErr w:type="spellStart"/>
-      <w:r>
-        <w:rPr>
-          <w:rFonts w:ascii="Times New Roman"/>
-        </w:rPr>
-        <w:t>InfoBlue</w:t>
-      </w:r>
-      <w:proofErr w:type="spellEnd"/>
-      <w:r>
-        <w:rPr>
-          <w:rFonts w:hint="eastAsia"/>
-        </w:rPr>
-        <w:t>）显示的文本，它们用于向作者提供指导，在发布此文档之前应该将其删除。按此样式输入的段落将被自动设置为普通样式（样式</w:t>
-      </w:r>
-      <w:r>
-        <w:rPr>
-          <w:rFonts w:ascii="Times New Roman"/>
-        </w:rPr>
-        <w:t>=Body Text</w:t>
-      </w:r>
-      <w:r>
-        <w:rPr>
-          <w:rFonts w:hint="eastAsia"/>
-        </w:rPr>
-        <w:t>）。</w:t>
-      </w:r>
-      <w:r>
-        <w:rPr>
-          <w:rFonts w:ascii="Arial" w:hAnsi="Arial"/>
-        </w:rPr>
-        <w:t>]</w:t>
-      </w:r>
-    </w:p>
-    <w:p>
-      <w:pPr>
-        <w:pStyle w:val="InfoBlue"/>
-      </w:pPr>
-      <w:r>
-        <w:rPr>
-          <w:rFonts w:ascii="Times New Roman"/>
-        </w:rPr>
-        <w:t>[</w:t>
-      </w:r>
-      <w:r>
-        <w:rPr>
-          <w:rFonts w:hint="eastAsia"/>
-        </w:rPr>
-        <w:t>要定制</w:t>
-      </w:r>
-      <w:r>
-        <w:rPr>
-          <w:rFonts w:ascii="Times New Roman"/>
-        </w:rPr>
-        <w:t xml:space="preserve"> Microsoft Word </w:t>
-      </w:r>
-      <w:r>
-        <w:rPr>
-          <w:rFonts w:hint="eastAsia"/>
-        </w:rPr>
-        <w:t>中的自动字段（选中时显示灰色背景），请选择</w:t>
-      </w:r>
-      <w:r>
-        <w:rPr>
-          <w:rFonts w:ascii="Times New Roman"/>
-        </w:rPr>
-        <w:t xml:space="preserve"> File&gt;Properties</w:t>
-      </w:r>
-      <w:r>
-        <w:rPr>
-          <w:rFonts w:hint="eastAsia"/>
-        </w:rPr>
-        <w:t>，然后将</w:t>
-      </w:r>
-      <w:r>
-        <w:rPr>
-          <w:rFonts w:ascii="Times New Roman"/>
-        </w:rPr>
-        <w:t xml:space="preserve"> Title</w:t>
-      </w:r>
-      <w:r>
-        <w:rPr>
-          <w:rFonts w:hint="eastAsia"/>
-        </w:rPr>
-        <w:t>、</w:t>
-      </w:r>
-      <w:r>
-        <w:rPr>
-          <w:rFonts w:ascii="Times New Roman"/>
-        </w:rPr>
-        <w:t xml:space="preserve">Subject </w:t>
-      </w:r>
-      <w:r>
-        <w:rPr>
-          <w:rFonts w:hint="eastAsia"/>
-        </w:rPr>
-        <w:t>和</w:t>
-      </w:r>
-      <w:r>
-        <w:rPr>
-          <w:rFonts w:ascii="Times New Roman"/>
-        </w:rPr>
-        <w:t xml:space="preserve"> Company </w:t>
-      </w:r>
-      <w:r>
-        <w:rPr>
-          <w:rFonts w:hint="eastAsia"/>
-        </w:rPr>
-        <w:t>等字段替换为此文档的相应信息。关闭该对话框后，通过选择</w:t>
-      </w:r>
-      <w:r>
-        <w:rPr>
-          <w:rFonts w:ascii="Times New Roman"/>
-        </w:rPr>
-        <w:t xml:space="preserve"> Edit&gt;Select All</w:t>
-      </w:r>
-      <w:r>
-        <w:rPr>
-          <w:rFonts w:hint="eastAsia"/>
-        </w:rPr>
-        <w:t>（或</w:t>
-      </w:r>
-      <w:r>
-        <w:rPr>
-          <w:rFonts w:ascii="Times New Roman"/>
-        </w:rPr>
-        <w:t xml:space="preserve"> Ctrl-A</w:t>
-      </w:r>
-      <w:r>
-        <w:rPr>
-          <w:rFonts w:hint="eastAsia"/>
-        </w:rPr>
-        <w:t>）并按</w:t>
-      </w:r>
-      <w:r>
-        <w:rPr>
-          <w:rFonts w:ascii="Times New Roman"/>
-        </w:rPr>
-        <w:t xml:space="preserve"> F9</w:t>
-      </w:r>
-      <w:r>
-        <w:rPr>
-          <w:rFonts w:hint="eastAsia"/>
-        </w:rPr>
-        <w:t>，或只是在字段上单击并按</w:t>
-      </w:r>
-      <w:r>
-        <w:rPr>
-          <w:rFonts w:ascii="Times New Roman"/>
-        </w:rPr>
-        <w:t xml:space="preserve"> F9</w:t>
-      </w:r>
-      <w:r>
-        <w:rPr>
-          <w:rFonts w:hint="eastAsia"/>
-        </w:rPr>
-        <w:t>，可以在整个文档中更新自动字段。对于页眉和页脚，这一操作必须单独进行。按</w:t>
-      </w:r>
-      <w:r>
-        <w:rPr>
-          <w:rFonts w:ascii="Times New Roman"/>
-        </w:rPr>
-        <w:t xml:space="preserve"> Alt-F9</w:t>
-      </w:r>
-      <w:r>
-        <w:rPr>
-          <w:rFonts w:hint="eastAsia"/>
-        </w:rPr>
-        <w:t>，将在显示字段名称和字段内容之间切换。有关字段处理的详细信息，请参见</w:t>
-      </w:r>
-      <w:r>
-        <w:rPr>
-          <w:rFonts w:ascii="Arial" w:hAnsi="Arial"/>
-        </w:rPr>
-        <w:t xml:space="preserve"> Word </w:t>
-      </w:r>
-      <w:r>
-        <w:rPr>
-          <w:rFonts w:hint="eastAsia"/>
-        </w:rPr>
-        <w:t>帮助。</w:t>
-      </w:r>
-      <w:r>
-        <w:rPr>
-          <w:rFonts w:ascii="Times New Roman"/>
-        </w:rPr>
-        <w:t xml:space="preserve">] </w:t>
-      </w:r>
     </w:p>
     <w:p>
       <w:pPr>
@@ -337,6 +129,8 @@
           <w:vAlign w:val="center"/>
         </w:sectPr>
       </w:pPr>
+      <w:bookmarkStart w:id="0" w:name="_GoBack"/>
+      <w:bookmarkEnd w:id="0"/>
     </w:p>
     <w:p>
       <w:pPr>
@@ -464,154 +258,141 @@
           <w:p>
             <w:pPr>
               <w:pStyle w:val="Tabletext"/>
-            </w:pPr>
-            <w:r>
-              <w:rPr>
-                <w:rFonts w:ascii="Times New Roman"/>
-              </w:rPr>
+              <w:rPr>
+                <w:rFonts w:hAnsi="宋体"/>
+              </w:rPr>
+            </w:pPr>
+            <w:r>
+              <w:rPr>
+                <w:rFonts w:hAnsi="宋体" w:hint="eastAsia"/>
+              </w:rPr>
+              <w:t>12</w:t>
+            </w:r>
+            <w:r>
+              <w:rPr>
+                <w:rFonts w:hAnsi="宋体" w:hint="eastAsia"/>
+              </w:rPr>
+              <w:t>日</w:t>
+            </w:r>
+            <w:r>
+              <w:rPr>
+                <w:rFonts w:hAnsi="宋体"/>
+              </w:rPr>
+              <w:t>/</w:t>
+            </w:r>
+            <w:r>
+              <w:rPr>
+                <w:rFonts w:hAnsi="宋体" w:hint="eastAsia"/>
+              </w:rPr>
+              <w:t>4</w:t>
+            </w:r>
+            <w:r>
+              <w:rPr>
+                <w:rFonts w:hAnsi="宋体" w:hint="eastAsia"/>
+              </w:rPr>
+              <w:t>月</w:t>
+            </w:r>
+            <w:r>
+              <w:rPr>
+                <w:rFonts w:hAnsi="宋体"/>
+              </w:rPr>
+              <w:t>/</w:t>
+            </w:r>
+            <w:r>
+              <w:rPr>
+                <w:rFonts w:hAnsi="宋体" w:hint="eastAsia"/>
+              </w:rPr>
+              <w:t>2019</w:t>
+            </w:r>
+            <w:r>
+              <w:rPr>
+                <w:rFonts w:hAnsi="宋体" w:hint="eastAsia"/>
+              </w:rPr>
+              <w:t>年</w:t>
+            </w:r>
+          </w:p>
+        </w:tc>
+        <w:tc>
+          <w:tcPr>
+            <w:tcW w:w="1152" w:type="dxa"/>
+          </w:tcPr>
+          <w:p>
+            <w:pPr>
+              <w:pStyle w:val="Tabletext"/>
+            </w:pPr>
+            <w:r>
               <w:t>&lt;</w:t>
             </w:r>
             <w:r>
               <w:rPr>
+                <w:rFonts w:hint="eastAsia"/>
+              </w:rPr>
+              <w:t>1</w:t>
+            </w:r>
+            <w:r>
+              <w:t>.</w:t>
+            </w:r>
+            <w:r>
+              <w:rPr>
+                <w:rFonts w:hint="eastAsia"/>
+              </w:rPr>
+              <w:t>0</w:t>
+            </w:r>
+            <w:r>
+              <w:t>&gt;</w:t>
+            </w:r>
+          </w:p>
+        </w:tc>
+        <w:tc>
+          <w:tcPr>
+            <w:tcW w:w="3744" w:type="dxa"/>
+          </w:tcPr>
+          <w:p>
+            <w:pPr>
+              <w:pStyle w:val="Tabletext"/>
+            </w:pPr>
+            <w:r>
+              <w:rPr>
+                <w:rFonts w:hint="eastAsia"/>
+              </w:rPr>
+              <w:t>编写了针对lab1的黑盒测试文档</w:t>
+            </w:r>
+            <w:r>
+              <w:rPr>
                 <w:rFonts w:ascii="Times New Roman" w:hint="eastAsia"/>
               </w:rPr>
-              <w:t>12</w:t>
-            </w:r>
-            <w:r>
-              <w:rPr>
-                <w:rFonts w:hint="eastAsia"/>
-              </w:rPr>
-              <w:t>日</w:t>
-            </w:r>
-            <w:r>
-              <w:rPr>
-                <w:rFonts w:ascii="Times New Roman"/>
-              </w:rPr>
-              <w:t>/</w:t>
-            </w:r>
-            <w:r>
-              <w:rPr>
-                <w:rFonts w:ascii="Times New Roman" w:hint="eastAsia"/>
-              </w:rPr>
-              <w:t>4</w:t>
-            </w:r>
-            <w:r>
-              <w:rPr>
-                <w:rFonts w:hint="eastAsia"/>
-              </w:rPr>
-              <w:t>月</w:t>
-            </w:r>
-            <w:r>
-              <w:rPr>
-                <w:rFonts w:ascii="Times New Roman"/>
-              </w:rPr>
-              <w:t>/</w:t>
-            </w:r>
-            <w:r>
-              <w:rPr>
-                <w:rFonts w:ascii="Times New Roman" w:hint="eastAsia"/>
-              </w:rPr>
-              <w:t>2019</w:t>
-            </w:r>
-            <w:r>
-              <w:rPr>
-                <w:rFonts w:hint="eastAsia"/>
-              </w:rPr>
-              <w:t>年</w:t>
-            </w:r>
-            <w:r>
-              <w:rPr>
-                <w:rFonts w:ascii="Times New Roman"/>
-              </w:rPr>
-              <w:t>&gt;</w:t>
-            </w:r>
-          </w:p>
-        </w:tc>
-        <w:tc>
-          <w:tcPr>
-            <w:tcW w:w="1152" w:type="dxa"/>
+              <w:t>。</w:t>
+            </w:r>
+          </w:p>
+        </w:tc>
+        <w:tc>
+          <w:tcPr>
+            <w:tcW w:w="2304" w:type="dxa"/>
           </w:tcPr>
           <w:p>
             <w:pPr>
               <w:pStyle w:val="Tabletext"/>
             </w:pPr>
             <w:r>
-              <w:t>&lt;</w:t>
-            </w:r>
-            <w:r>
-              <w:rPr>
-                <w:rFonts w:hint="eastAsia"/>
-              </w:rPr>
-              <w:t>1</w:t>
-            </w:r>
-            <w:r>
-              <w:t>.</w:t>
-            </w:r>
-            <w:r>
-              <w:rPr>
-                <w:rFonts w:hint="eastAsia"/>
-              </w:rPr>
-              <w:t>0</w:t>
-            </w:r>
-            <w:r>
-              <w:t>&gt;</w:t>
-            </w:r>
-          </w:p>
-        </w:tc>
-        <w:tc>
-          <w:tcPr>
-            <w:tcW w:w="3744" w:type="dxa"/>
-          </w:tcPr>
-          <w:p>
-            <w:pPr>
-              <w:pStyle w:val="Tabletext"/>
-            </w:pPr>
-            <w:r>
-              <w:rPr>
-                <w:rFonts w:ascii="Times New Roman"/>
-              </w:rPr>
-              <w:t>&lt;</w:t>
-            </w:r>
-            <w:r>
-              <w:rPr>
-                <w:rFonts w:hint="eastAsia"/>
-              </w:rPr>
-              <w:t>编写了针对lab1的黑盒测试文档</w:t>
-            </w:r>
-            <w:r>
-              <w:rPr>
-                <w:rFonts w:ascii="Times New Roman"/>
-              </w:rPr>
-              <w:t>&gt;</w:t>
-            </w:r>
-          </w:p>
-        </w:tc>
-        <w:tc>
-          <w:tcPr>
-            <w:tcW w:w="2304" w:type="dxa"/>
-          </w:tcPr>
-          <w:p>
-            <w:pPr>
-              <w:pStyle w:val="Tabletext"/>
-            </w:pPr>
-            <w:r>
-              <w:rPr>
-                <w:rFonts w:ascii="Times New Roman"/>
-              </w:rPr>
-              <w:t>&lt;</w:t>
-            </w:r>
-            <w:r>
-              <w:rPr>
-                <w:rFonts w:hint="eastAsia"/>
-              </w:rPr>
-              <w:t>汪喆昊</w:t>
-            </w:r>
-            <w:r>
-              <w:rPr>
-                <w:rFonts w:ascii="Times New Roman"/>
-              </w:rPr>
-              <w:t>&gt;</w:t>
-            </w:r>
+              <w:rPr>
+                <w:rFonts w:hint="eastAsia"/>
+              </w:rPr>
+              <w:t>沈小洲、邵欣阳、</w:t>
+            </w:r>
+            <w:r>
+              <w:rPr>
+                <w:rFonts w:hint="eastAsia"/>
+              </w:rPr>
+              <w:t>汪</w:t>
+            </w:r>
+            <w:proofErr w:type="gramStart"/>
+            <w:r>
+              <w:rPr>
+                <w:rFonts w:hint="eastAsia"/>
+              </w:rPr>
+              <w:t>喆昊</w:t>
+            </w:r>
+            <w:proofErr w:type="gramEnd"/>
           </w:p>
         </w:tc>
       </w:tr>
@@ -624,6 +405,30 @@
             <w:pPr>
               <w:pStyle w:val="Tabletext"/>
             </w:pPr>
+            <w:r>
+              <w:rPr>
+                <w:rFonts w:hint="eastAsia"/>
+              </w:rPr>
+              <w:t>2</w:t>
+            </w:r>
+            <w:r>
+              <w:t>9</w:t>
+            </w:r>
+            <w:r>
+              <w:rPr>
+                <w:rFonts w:hint="eastAsia"/>
+              </w:rPr>
+              <w:t>日</w:t>
+            </w:r>
+            <w:r>
+              <w:t>/4</w:t>
+            </w:r>
+            <w:r>
+              <w:rPr>
+                <w:rFonts w:hint="eastAsia"/>
+              </w:rPr>
+              <w:t>月/2019年</w:t>
+            </w:r>
           </w:p>
         </w:tc>
         <w:tc>
@@ -634,6 +439,15 @@
             <w:pPr>
               <w:pStyle w:val="Tabletext"/>
             </w:pPr>
+            <w:r>
+              <w:rPr>
+                <w:rFonts w:hint="eastAsia"/>
+              </w:rPr>
+              <w:t>&lt;</w:t>
+            </w:r>
+            <w:r>
+              <w:t>2.0&gt;</w:t>
+            </w:r>
           </w:p>
         </w:tc>
         <w:tc>
@@ -644,6 +458,12 @@
             <w:pPr>
               <w:pStyle w:val="Tabletext"/>
             </w:pPr>
+            <w:r>
+              <w:rPr>
+                <w:rFonts w:hint="eastAsia"/>
+              </w:rPr>
+              <w:t>编写了针对lab2的单元测试文档。</w:t>
+            </w:r>
           </w:p>
         </w:tc>
         <w:tc>
@@ -654,6 +474,20 @@
             <w:pPr>
               <w:pStyle w:val="Tabletext"/>
             </w:pPr>
+            <w:r>
+              <w:rPr>
+                <w:rFonts w:hint="eastAsia"/>
+              </w:rPr>
+              <w:t>沈小洲、邵欣阳、汪</w:t>
+            </w:r>
+            <w:proofErr w:type="gramStart"/>
+            <w:r>
+              <w:rPr>
+                <w:rFonts w:hint="eastAsia"/>
+              </w:rPr>
+              <w:t>喆昊</w:t>
+            </w:r>
+            <w:proofErr w:type="gramEnd"/>
           </w:p>
         </w:tc>
       </w:tr>
@@ -2994,14 +2828,14 @@
           <w:numId w:val="3"/>
         </w:numPr>
       </w:pPr>
-      <w:bookmarkStart w:id="0" w:name="_Toc498923542"/>
+      <w:bookmarkStart w:id="1" w:name="_Toc498923542"/>
       <w:r>
         <w:rPr>
           <w:rFonts w:hint="eastAsia"/>
         </w:rPr>
         <w:t>简介</w:t>
       </w:r>
-      <w:bookmarkEnd w:id="0"/>
+      <w:bookmarkEnd w:id="1"/>
     </w:p>
     <w:p>
       <w:pPr>
@@ -3011,14 +2845,14 @@
           <w:numId w:val="3"/>
         </w:numPr>
       </w:pPr>
-      <w:bookmarkStart w:id="1" w:name="_Toc498923543"/>
+      <w:bookmarkStart w:id="2" w:name="_Toc498923543"/>
       <w:r>
         <w:rPr>
           <w:rFonts w:hint="eastAsia"/>
         </w:rPr>
         <w:t>目的</w:t>
       </w:r>
-      <w:bookmarkEnd w:id="1"/>
+      <w:bookmarkEnd w:id="2"/>
     </w:p>
     <w:p>
       <w:pPr>
@@ -3147,21 +2981,18 @@
           <w:tab w:val="num" w:pos="360"/>
         </w:tabs>
       </w:pPr>
-      <w:bookmarkStart w:id="2" w:name="_Toc498923544"/>
+      <w:bookmarkStart w:id="3" w:name="_Toc498923544"/>
       <w:r>
         <w:rPr>
           <w:rFonts w:hint="eastAsia"/>
         </w:rPr>
         <w:t>背景</w:t>
       </w:r>
-      <w:bookmarkEnd w:id="2"/>
+      <w:bookmarkEnd w:id="3"/>
     </w:p>
     <w:p>
       <w:pPr>
         <w:ind w:left="450"/>
-        <w:rPr>
-          <w:rFonts w:hint="eastAsia"/>
-        </w:rPr>
       </w:pPr>
       <w:r>
         <w:rPr>
@@ -3191,14 +3022,14 @@
           <w:tab w:val="num" w:pos="360"/>
         </w:tabs>
       </w:pPr>
-      <w:bookmarkStart w:id="3" w:name="_Toc498923545"/>
+      <w:bookmarkStart w:id="4" w:name="_Toc498923545"/>
       <w:r>
         <w:rPr>
           <w:rFonts w:hint="eastAsia"/>
         </w:rPr>
         <w:t>范围</w:t>
       </w:r>
-      <w:bookmarkEnd w:id="3"/>
+      <w:bookmarkEnd w:id="4"/>
     </w:p>
     <w:p>
       <w:pPr>
@@ -3246,9 +3077,6 @@
     <w:p>
       <w:pPr>
         <w:ind w:firstLine="720"/>
-        <w:rPr>
-          <w:rFonts w:hint="eastAsia"/>
-        </w:rPr>
       </w:pPr>
       <w:r>
         <w:rPr>
@@ -3624,16 +3452,14 @@
               <w:rPr>
                 <w:rFonts w:hint="eastAsia"/>
               </w:rPr>
-              <w:t>汪</w:t>
-            </w:r>
-            <w:proofErr w:type="gramStart"/>
-            <w:r>
-              <w:rPr>
-                <w:rFonts w:hint="eastAsia"/>
-              </w:rPr>
-              <w:t>喆昊</w:t>
-            </w:r>
-            <w:proofErr w:type="gramEnd"/>
+              <w:t>沈小洲、邵欣阳、</w:t>
+            </w:r>
+            <w:r>
+              <w:rPr>
+                <w:rFonts w:hint="eastAsia"/>
+              </w:rPr>
+              <w:t>汪喆昊</w:t>
+            </w:r>
           </w:p>
         </w:tc>
         <w:tc>
@@ -5545,7 +5371,7 @@
       <w:r>
         <w:br w:type="page"/>
       </w:r>
-      <w:bookmarkStart w:id="4" w:name="_Toc498923547"/>
+      <w:bookmarkStart w:id="5" w:name="_Toc498923547"/>
       <w:r>
         <w:rPr>
           <w:rFonts w:hint="eastAsia"/>
@@ -5553,7 +5379,7 @@
         <w:lastRenderedPageBreak/>
         <w:t>测试需求</w:t>
       </w:r>
-      <w:bookmarkEnd w:id="4"/>
+      <w:bookmarkEnd w:id="5"/>
     </w:p>
     <w:p>
       <w:pPr>
@@ -5586,9 +5412,6 @@
     <w:p>
       <w:pPr>
         <w:ind w:left="360"/>
-        <w:rPr>
-          <w:rFonts w:hint="eastAsia"/>
-        </w:rPr>
       </w:pPr>
       <w:r>
         <w:rPr>
@@ -5629,9 +5452,6 @@
     <w:p>
       <w:pPr>
         <w:ind w:left="360"/>
-        <w:rPr>
-          <w:rFonts w:hint="eastAsia"/>
-        </w:rPr>
       </w:pPr>
       <w:r>
         <w:rPr>
@@ -5673,8 +5493,6 @@
           </wp:inline>
         </w:drawing>
       </w:r>
-      <w:bookmarkStart w:id="5" w:name="_GoBack"/>
-      <w:bookmarkEnd w:id="5"/>
     </w:p>
     <w:p>
       <w:pPr>
@@ -5722,9 +5540,6 @@
         <w:tabs>
           <w:tab w:val="num" w:pos="360"/>
         </w:tabs>
-        <w:rPr>
-          <w:rFonts w:hint="eastAsia"/>
-        </w:rPr>
       </w:pPr>
       <w:bookmarkStart w:id="8" w:name="_Toc498923550"/>
       <w:r>
@@ -5907,9 +5722,6 @@
           <w:ilvl w:val="2"/>
           <w:numId w:val="1"/>
         </w:numPr>
-        <w:rPr>
-          <w:rFonts w:hint="eastAsia"/>
-        </w:rPr>
       </w:pPr>
       <w:bookmarkStart w:id="9" w:name="_Toc498923551"/>
       <w:r>
@@ -6371,487 +6183,475 @@
               <w:rPr>
                 <w:rFonts w:hint="eastAsia"/>
               </w:rPr>
+              <w:t>为-</w:t>
+            </w:r>
+            <w:r>
+              <w:rPr>
+                <w:rFonts w:hint="eastAsia"/>
+              </w:rPr>
+              <w:t>9.9E7</w:t>
+            </w:r>
+            <w:r>
+              <w:t xml:space="preserve"> </w:t>
+            </w:r>
+            <w:r>
+              <w:rPr>
+                <w:rFonts w:hint="eastAsia"/>
+              </w:rPr>
+              <w:t>测试通过</w:t>
+            </w:r>
+          </w:p>
+          <w:p>
+            <w:pPr>
+              <w:pStyle w:val="4"/>
+            </w:pPr>
+            <w:r>
+              <w:rPr>
+                <w:rFonts w:hint="eastAsia"/>
+              </w:rPr>
+              <w:t>乘法</w:t>
+            </w:r>
+          </w:p>
+          <w:p>
+            <w:pPr>
+              <w:ind w:left="720"/>
+            </w:pPr>
+            <w:r>
+              <w:rPr>
+                <w:rFonts w:hint="eastAsia"/>
+              </w:rPr>
+              <w:t>输入</w:t>
+            </w:r>
+            <w:r>
+              <w:rPr>
+                <w:rFonts w:hint="eastAsia"/>
+              </w:rPr>
+              <w:t>37</w:t>
+            </w:r>
+            <w:r>
+              <w:t xml:space="preserve"> </w:t>
+            </w:r>
+            <w:r>
+              <w:rPr>
+                <w:rFonts w:hint="eastAsia"/>
+              </w:rPr>
+              <w:t>*</w:t>
+            </w:r>
+            <w:r>
+              <w:t xml:space="preserve"> </w:t>
+            </w:r>
+            <w:r>
+              <w:rPr>
+                <w:rFonts w:hint="eastAsia"/>
+              </w:rPr>
+              <w:t>23</w:t>
+            </w:r>
+            <w:r>
+              <w:rPr>
+                <w:rFonts w:hint="eastAsia"/>
+              </w:rPr>
+              <w:t>，</w:t>
+            </w:r>
+            <w:proofErr w:type="gramStart"/>
+            <w:r>
+              <w:rPr>
+                <w:rFonts w:hint="eastAsia"/>
+              </w:rPr>
+              <w:t>若结果</w:t>
+            </w:r>
+            <w:proofErr w:type="gramEnd"/>
+            <w:r>
+              <w:rPr>
+                <w:rFonts w:hint="eastAsia"/>
+              </w:rPr>
               <w:t>为</w:t>
             </w:r>
             <w:r>
               <w:rPr>
                 <w:rFonts w:hint="eastAsia"/>
               </w:rPr>
+              <w:t>851测试通过</w:t>
+            </w:r>
+          </w:p>
+          <w:p>
+            <w:pPr>
+              <w:ind w:left="720"/>
+            </w:pPr>
+            <w:r>
+              <w:rPr>
+                <w:rFonts w:hint="eastAsia"/>
+              </w:rPr>
+              <w:t>输入</w:t>
+            </w:r>
+            <w:r>
+              <w:rPr>
+                <w:rFonts w:hint="eastAsia"/>
+              </w:rPr>
+              <w:t>-2</w:t>
+            </w:r>
+            <w:r>
+              <w:t xml:space="preserve"> </w:t>
+            </w:r>
+            <w:r>
+              <w:rPr>
+                <w:rFonts w:hint="eastAsia"/>
+              </w:rPr>
+              <w:t>*</w:t>
+            </w:r>
+            <w:r>
+              <w:t xml:space="preserve"> </w:t>
+            </w:r>
+            <w:r>
+              <w:rPr>
+                <w:rFonts w:hint="eastAsia"/>
+              </w:rPr>
+              <w:t>8</w:t>
+            </w:r>
+            <w:r>
+              <w:rPr>
+                <w:rFonts w:hint="eastAsia"/>
+              </w:rPr>
+              <w:t>，</w:t>
+            </w:r>
+            <w:proofErr w:type="gramStart"/>
+            <w:r>
+              <w:rPr>
+                <w:rFonts w:hint="eastAsia"/>
+              </w:rPr>
+              <w:t>若结果</w:t>
+            </w:r>
+            <w:proofErr w:type="gramEnd"/>
+            <w:r>
+              <w:rPr>
+                <w:rFonts w:hint="eastAsia"/>
+              </w:rPr>
+              <w:t>为</w:t>
+            </w:r>
+            <w:r>
+              <w:rPr>
+                <w:rFonts w:hint="eastAsia"/>
+              </w:rPr>
+              <w:t>-16测试通过</w:t>
+            </w:r>
+          </w:p>
+          <w:p>
+            <w:pPr>
+              <w:ind w:left="720"/>
+            </w:pPr>
+            <w:r>
+              <w:rPr>
+                <w:rFonts w:hint="eastAsia"/>
+              </w:rPr>
+              <w:t>输入</w:t>
+            </w:r>
+            <w:r>
+              <w:rPr>
+                <w:rFonts w:hint="eastAsia"/>
+              </w:rPr>
+              <w:t>9999</w:t>
+            </w:r>
+            <w:r>
+              <w:t xml:space="preserve"> </w:t>
+            </w:r>
+            <w:r>
+              <w:rPr>
+                <w:rFonts w:hint="eastAsia"/>
+              </w:rPr>
+              <w:t>*</w:t>
+            </w:r>
+            <w:r>
+              <w:t xml:space="preserve"> </w:t>
+            </w:r>
+            <w:r>
+              <w:rPr>
+                <w:rFonts w:hint="eastAsia"/>
+              </w:rPr>
+              <w:t>9999</w:t>
+            </w:r>
+            <w:r>
+              <w:rPr>
+                <w:rFonts w:hint="eastAsia"/>
+              </w:rPr>
+              <w:t>，</w:t>
+            </w:r>
+            <w:proofErr w:type="gramStart"/>
+            <w:r>
+              <w:rPr>
+                <w:rFonts w:hint="eastAsia"/>
+              </w:rPr>
+              <w:t>若结果</w:t>
+            </w:r>
+            <w:proofErr w:type="gramEnd"/>
+            <w:r>
+              <w:rPr>
+                <w:rFonts w:hint="eastAsia"/>
+              </w:rPr>
+              <w:t>为</w:t>
+            </w:r>
+            <w:r>
+              <w:rPr>
+                <w:rFonts w:hint="eastAsia"/>
+              </w:rPr>
+              <w:t>9.9980001E7测试通过</w:t>
+            </w:r>
+          </w:p>
+          <w:p>
+            <w:pPr>
+              <w:pStyle w:val="4"/>
+            </w:pPr>
+            <w:r>
+              <w:rPr>
+                <w:rFonts w:hint="eastAsia"/>
+              </w:rPr>
+              <w:t>除法</w:t>
+            </w:r>
+          </w:p>
+          <w:p>
+            <w:pPr>
+              <w:ind w:left="720"/>
+            </w:pPr>
+            <w:r>
+              <w:rPr>
+                <w:rFonts w:hint="eastAsia"/>
+              </w:rPr>
+              <w:t>输入</w:t>
+            </w:r>
+            <w:r>
+              <w:rPr>
+                <w:rFonts w:hint="eastAsia"/>
+              </w:rPr>
+              <w:t>1</w:t>
+            </w:r>
+            <w:r>
+              <w:t xml:space="preserve"> </w:t>
+            </w:r>
+            <w:r>
+              <w:rPr>
+                <w:rFonts w:hint="eastAsia"/>
+              </w:rPr>
+              <w:t>/</w:t>
+            </w:r>
+            <w:r>
+              <w:t xml:space="preserve"> </w:t>
+            </w:r>
+            <w:r>
+              <w:rPr>
+                <w:rFonts w:hint="eastAsia"/>
+              </w:rPr>
+              <w:t>0</w:t>
+            </w:r>
+            <w:r>
+              <w:rPr>
+                <w:rFonts w:hint="eastAsia"/>
+              </w:rPr>
+              <w:t>，</w:t>
+            </w:r>
+            <w:proofErr w:type="gramStart"/>
+            <w:r>
+              <w:rPr>
+                <w:rFonts w:hint="eastAsia"/>
+              </w:rPr>
+              <w:t>若结果</w:t>
+            </w:r>
+            <w:proofErr w:type="gramEnd"/>
+            <w:r>
+              <w:rPr>
+                <w:rFonts w:hint="eastAsia"/>
+              </w:rPr>
+              <w:t>为</w:t>
+            </w:r>
+            <w:r>
+              <w:rPr>
+                <w:rFonts w:hint="eastAsia"/>
+              </w:rPr>
+              <w:t>In</w:t>
+            </w:r>
+            <w:r>
+              <w:t>finity</w:t>
+            </w:r>
+            <w:r>
+              <w:rPr>
+                <w:rFonts w:hint="eastAsia"/>
+              </w:rPr>
+              <w:t>测试通过</w:t>
+            </w:r>
+          </w:p>
+          <w:p>
+            <w:pPr>
+              <w:ind w:left="720"/>
+            </w:pPr>
+            <w:r>
+              <w:rPr>
+                <w:rFonts w:hint="eastAsia"/>
+              </w:rPr>
+              <w:t>输入</w:t>
+            </w:r>
+            <w:r>
+              <w:rPr>
+                <w:rFonts w:hint="eastAsia"/>
+              </w:rPr>
+              <w:t>3</w:t>
+            </w:r>
+            <w:r>
+              <w:t>4 / 2</w:t>
+            </w:r>
+            <w:r>
+              <w:rPr>
+                <w:rFonts w:hint="eastAsia"/>
+              </w:rPr>
+              <w:t>，</w:t>
+            </w:r>
+            <w:proofErr w:type="gramStart"/>
+            <w:r>
+              <w:rPr>
+                <w:rFonts w:hint="eastAsia"/>
+              </w:rPr>
+              <w:t>若结果</w:t>
+            </w:r>
+            <w:proofErr w:type="gramEnd"/>
+            <w:r>
+              <w:rPr>
+                <w:rFonts w:hint="eastAsia"/>
+              </w:rPr>
+              <w:t>为</w:t>
+            </w:r>
+            <w:r>
+              <w:t>17.0</w:t>
+            </w:r>
+            <w:r>
+              <w:rPr>
+                <w:rFonts w:hint="eastAsia"/>
+              </w:rPr>
+              <w:t>测试通过</w:t>
+            </w:r>
+          </w:p>
+          <w:p>
+            <w:pPr>
+              <w:ind w:left="720"/>
+            </w:pPr>
+            <w:r>
+              <w:rPr>
+                <w:rFonts w:hint="eastAsia"/>
+              </w:rPr>
+              <w:t>输入</w:t>
+            </w:r>
+            <w:r>
+              <w:t>34 / 3</w:t>
+            </w:r>
+            <w:r>
+              <w:rPr>
+                <w:rFonts w:hint="eastAsia"/>
+              </w:rPr>
+              <w:t>，</w:t>
+            </w:r>
+            <w:proofErr w:type="gramStart"/>
+            <w:r>
+              <w:rPr>
+                <w:rFonts w:hint="eastAsia"/>
+              </w:rPr>
+              <w:t>若结果</w:t>
+            </w:r>
+            <w:proofErr w:type="gramEnd"/>
+            <w:r>
+              <w:rPr>
+                <w:rFonts w:hint="eastAsia"/>
+              </w:rPr>
+              <w:t>为</w:t>
+            </w:r>
+            <w:r>
+              <w:t>11.33333333333334</w:t>
+            </w:r>
+            <w:r>
+              <w:rPr>
+                <w:rFonts w:hint="eastAsia"/>
+              </w:rPr>
+              <w:t>测试通过</w:t>
+            </w:r>
+          </w:p>
+          <w:p>
+            <w:pPr>
+              <w:pStyle w:val="4"/>
+            </w:pPr>
+            <w:r>
+              <w:rPr>
+                <w:rFonts w:hint="eastAsia"/>
+              </w:rPr>
+              <w:t>平方</w:t>
+            </w:r>
+          </w:p>
+          <w:p>
+            <w:pPr>
+              <w:ind w:left="720"/>
+            </w:pPr>
+            <w:r>
+              <w:rPr>
+                <w:rFonts w:hint="eastAsia"/>
+              </w:rPr>
+              <w:t>输入</w:t>
+            </w:r>
+            <w:r>
+              <w:rPr>
+                <w:rFonts w:hint="eastAsia"/>
+              </w:rPr>
+              <w:t>2</w:t>
+            </w:r>
+            <w:r>
+              <w:t xml:space="preserve"> * 2</w:t>
+            </w:r>
+            <w:r>
+              <w:rPr>
+                <w:rFonts w:hint="eastAsia"/>
+              </w:rPr>
+              <w:t>，</w:t>
+            </w:r>
+            <w:proofErr w:type="gramStart"/>
+            <w:r>
+              <w:rPr>
+                <w:rFonts w:hint="eastAsia"/>
+              </w:rPr>
+              <w:t>若结果</w:t>
+            </w:r>
+            <w:proofErr w:type="gramEnd"/>
+            <w:r>
+              <w:rPr>
+                <w:rFonts w:hint="eastAsia"/>
+              </w:rPr>
+              <w:t>为</w:t>
+            </w:r>
+            <w:r>
+              <w:t>4.0</w:t>
+            </w:r>
+            <w:r>
+              <w:rPr>
+                <w:rFonts w:hint="eastAsia"/>
+              </w:rPr>
+              <w:t>测试通过</w:t>
+            </w:r>
+          </w:p>
+          <w:p>
+            <w:pPr>
+              <w:ind w:left="720"/>
+            </w:pPr>
+            <w:r>
+              <w:rPr>
+                <w:rFonts w:hint="eastAsia"/>
+              </w:rPr>
+              <w:t>输入</w:t>
+            </w:r>
+            <w:r>
+              <w:rPr>
+                <w:rFonts w:hint="eastAsia"/>
+              </w:rPr>
               <w:t>-</w:t>
             </w:r>
             <w:r>
-              <w:rPr>
-                <w:rFonts w:hint="eastAsia"/>
-              </w:rPr>
-              <w:t>9.9E7</w:t>
-            </w:r>
-            <w:r>
-              <w:t xml:space="preserve"> </w:t>
-            </w:r>
-            <w:r>
-              <w:rPr>
-                <w:rFonts w:hint="eastAsia"/>
-              </w:rPr>
-              <w:t>测试通过</w:t>
-            </w:r>
-          </w:p>
-          <w:p>
-            <w:pPr>
-              <w:pStyle w:val="4"/>
-            </w:pPr>
-            <w:r>
-              <w:rPr>
-                <w:rFonts w:hint="eastAsia"/>
-              </w:rPr>
-              <w:t>乘法</w:t>
-            </w:r>
-          </w:p>
-          <w:p>
-            <w:pPr>
-              <w:ind w:left="720"/>
-            </w:pPr>
-            <w:r>
-              <w:rPr>
-                <w:rFonts w:hint="eastAsia"/>
-              </w:rPr>
-              <w:t>输入</w:t>
-            </w:r>
-            <w:r>
-              <w:rPr>
-                <w:rFonts w:hint="eastAsia"/>
-              </w:rPr>
-              <w:t>37</w:t>
-            </w:r>
-            <w:r>
-              <w:t xml:space="preserve"> </w:t>
-            </w:r>
-            <w:r>
-              <w:rPr>
-                <w:rFonts w:hint="eastAsia"/>
-              </w:rPr>
-              <w:t>*</w:t>
-            </w:r>
-            <w:r>
-              <w:t xml:space="preserve"> </w:t>
-            </w:r>
-            <w:r>
-              <w:rPr>
-                <w:rFonts w:hint="eastAsia"/>
-              </w:rPr>
-              <w:t>23</w:t>
-            </w:r>
-            <w:r>
-              <w:rPr>
-                <w:rFonts w:hint="eastAsia"/>
-              </w:rPr>
-              <w:t>，</w:t>
-            </w:r>
-            <w:proofErr w:type="gramStart"/>
-            <w:r>
-              <w:rPr>
-                <w:rFonts w:hint="eastAsia"/>
-              </w:rPr>
-              <w:t>若结果</w:t>
-            </w:r>
-            <w:proofErr w:type="gramEnd"/>
-            <w:r>
-              <w:rPr>
-                <w:rFonts w:hint="eastAsia"/>
-              </w:rPr>
-              <w:t>为</w:t>
-            </w:r>
-            <w:r>
-              <w:rPr>
-                <w:rFonts w:hint="eastAsia"/>
-              </w:rPr>
-              <w:t>851测试通过</w:t>
-            </w:r>
-          </w:p>
-          <w:p>
-            <w:pPr>
-              <w:ind w:left="720"/>
-            </w:pPr>
-            <w:r>
-              <w:rPr>
-                <w:rFonts w:hint="eastAsia"/>
-              </w:rPr>
-              <w:t>输入</w:t>
-            </w:r>
-            <w:r>
-              <w:rPr>
-                <w:rFonts w:hint="eastAsia"/>
-              </w:rPr>
-              <w:t>-2</w:t>
-            </w:r>
-            <w:r>
-              <w:t xml:space="preserve"> </w:t>
-            </w:r>
-            <w:r>
-              <w:rPr>
-                <w:rFonts w:hint="eastAsia"/>
-              </w:rPr>
-              <w:t>*</w:t>
-            </w:r>
-            <w:r>
-              <w:t xml:space="preserve"> </w:t>
-            </w:r>
-            <w:r>
-              <w:rPr>
-                <w:rFonts w:hint="eastAsia"/>
-              </w:rPr>
-              <w:t>8</w:t>
-            </w:r>
-            <w:r>
-              <w:rPr>
-                <w:rFonts w:hint="eastAsia"/>
-              </w:rPr>
-              <w:t>，</w:t>
-            </w:r>
-            <w:proofErr w:type="gramStart"/>
-            <w:r>
-              <w:rPr>
-                <w:rFonts w:hint="eastAsia"/>
-              </w:rPr>
-              <w:t>若结果</w:t>
-            </w:r>
-            <w:proofErr w:type="gramEnd"/>
-            <w:r>
-              <w:rPr>
-                <w:rFonts w:hint="eastAsia"/>
-              </w:rPr>
-              <w:t>为</w:t>
-            </w:r>
-            <w:r>
-              <w:rPr>
-                <w:rFonts w:hint="eastAsia"/>
-              </w:rPr>
-              <w:t>-16测试通过</w:t>
-            </w:r>
-          </w:p>
-          <w:p>
-            <w:pPr>
-              <w:ind w:left="720"/>
-            </w:pPr>
-            <w:r>
-              <w:rPr>
-                <w:rFonts w:hint="eastAsia"/>
-              </w:rPr>
-              <w:t>输入</w:t>
-            </w:r>
-            <w:r>
-              <w:rPr>
-                <w:rFonts w:hint="eastAsia"/>
-              </w:rPr>
-              <w:t>9999</w:t>
-            </w:r>
-            <w:r>
-              <w:t xml:space="preserve"> </w:t>
-            </w:r>
-            <w:r>
-              <w:rPr>
-                <w:rFonts w:hint="eastAsia"/>
-              </w:rPr>
-              <w:t>*</w:t>
-            </w:r>
-            <w:r>
-              <w:t xml:space="preserve"> </w:t>
-            </w:r>
-            <w:r>
-              <w:rPr>
-                <w:rFonts w:hint="eastAsia"/>
-              </w:rPr>
-              <w:t>9999</w:t>
-            </w:r>
-            <w:r>
-              <w:rPr>
-                <w:rFonts w:hint="eastAsia"/>
-              </w:rPr>
-              <w:t>，</w:t>
-            </w:r>
-            <w:proofErr w:type="gramStart"/>
-            <w:r>
-              <w:rPr>
-                <w:rFonts w:hint="eastAsia"/>
-              </w:rPr>
-              <w:t>若结果</w:t>
-            </w:r>
-            <w:proofErr w:type="gramEnd"/>
-            <w:r>
-              <w:rPr>
-                <w:rFonts w:hint="eastAsia"/>
-              </w:rPr>
-              <w:t>为</w:t>
-            </w:r>
-            <w:r>
-              <w:rPr>
-                <w:rFonts w:hint="eastAsia"/>
-              </w:rPr>
-              <w:t>9.9980001E7测试通过</w:t>
-            </w:r>
-          </w:p>
-          <w:p>
-            <w:pPr>
-              <w:pStyle w:val="4"/>
-            </w:pPr>
-            <w:r>
-              <w:rPr>
-                <w:rFonts w:hint="eastAsia"/>
-              </w:rPr>
-              <w:t>除法</w:t>
-            </w:r>
-          </w:p>
-          <w:p>
-            <w:pPr>
-              <w:ind w:left="720"/>
-            </w:pPr>
-            <w:r>
-              <w:rPr>
-                <w:rFonts w:hint="eastAsia"/>
-              </w:rPr>
-              <w:t>输入</w:t>
-            </w:r>
-            <w:r>
-              <w:rPr>
-                <w:rFonts w:hint="eastAsia"/>
-              </w:rPr>
-              <w:t>1</w:t>
-            </w:r>
-            <w:r>
-              <w:t xml:space="preserve"> </w:t>
-            </w:r>
-            <w:r>
-              <w:rPr>
-                <w:rFonts w:hint="eastAsia"/>
-              </w:rPr>
-              <w:t>/</w:t>
-            </w:r>
-            <w:r>
-              <w:t xml:space="preserve"> </w:t>
-            </w:r>
-            <w:r>
-              <w:rPr>
-                <w:rFonts w:hint="eastAsia"/>
-              </w:rPr>
-              <w:t>0</w:t>
-            </w:r>
-            <w:r>
-              <w:rPr>
-                <w:rFonts w:hint="eastAsia"/>
-              </w:rPr>
-              <w:t>，</w:t>
-            </w:r>
-            <w:proofErr w:type="gramStart"/>
-            <w:r>
-              <w:rPr>
-                <w:rFonts w:hint="eastAsia"/>
-              </w:rPr>
-              <w:t>若结果</w:t>
-            </w:r>
-            <w:proofErr w:type="gramEnd"/>
-            <w:r>
-              <w:rPr>
-                <w:rFonts w:hint="eastAsia"/>
-              </w:rPr>
-              <w:t>为</w:t>
-            </w:r>
-            <w:r>
-              <w:rPr>
-                <w:rFonts w:hint="eastAsia"/>
-              </w:rPr>
-              <w:t>In</w:t>
-            </w:r>
-            <w:r>
-              <w:t>finity</w:t>
-            </w:r>
-            <w:r>
-              <w:rPr>
-                <w:rFonts w:hint="eastAsia"/>
-              </w:rPr>
-              <w:t>测试通过</w:t>
-            </w:r>
-          </w:p>
-          <w:p>
-            <w:pPr>
-              <w:ind w:left="720"/>
-            </w:pPr>
-            <w:r>
-              <w:rPr>
-                <w:rFonts w:hint="eastAsia"/>
-              </w:rPr>
-              <w:t>输入</w:t>
-            </w:r>
-            <w:r>
-              <w:rPr>
-                <w:rFonts w:hint="eastAsia"/>
-              </w:rPr>
-              <w:t>3</w:t>
-            </w:r>
-            <w:r>
-              <w:t>4 / 2</w:t>
-            </w:r>
-            <w:r>
-              <w:rPr>
-                <w:rFonts w:hint="eastAsia"/>
-              </w:rPr>
-              <w:t>，</w:t>
-            </w:r>
-            <w:proofErr w:type="gramStart"/>
-            <w:r>
-              <w:rPr>
-                <w:rFonts w:hint="eastAsia"/>
-              </w:rPr>
-              <w:t>若结果</w:t>
-            </w:r>
-            <w:proofErr w:type="gramEnd"/>
-            <w:r>
-              <w:rPr>
-                <w:rFonts w:hint="eastAsia"/>
-              </w:rPr>
-              <w:t>为</w:t>
-            </w:r>
-            <w:r>
-              <w:t>17.0</w:t>
-            </w:r>
-            <w:r>
-              <w:rPr>
-                <w:rFonts w:hint="eastAsia"/>
-              </w:rPr>
-              <w:t>测试通过</w:t>
-            </w:r>
-          </w:p>
-          <w:p>
-            <w:pPr>
-              <w:ind w:left="720"/>
-            </w:pPr>
-            <w:r>
-              <w:rPr>
-                <w:rFonts w:hint="eastAsia"/>
-              </w:rPr>
-              <w:t>输入</w:t>
-            </w:r>
-            <w:r>
-              <w:t>34 / 3</w:t>
-            </w:r>
-            <w:r>
-              <w:rPr>
-                <w:rFonts w:hint="eastAsia"/>
-              </w:rPr>
-              <w:t>，</w:t>
-            </w:r>
-            <w:proofErr w:type="gramStart"/>
-            <w:r>
-              <w:rPr>
-                <w:rFonts w:hint="eastAsia"/>
-              </w:rPr>
-              <w:t>若结果</w:t>
-            </w:r>
-            <w:proofErr w:type="gramEnd"/>
-            <w:r>
-              <w:rPr>
-                <w:rFonts w:hint="eastAsia"/>
-              </w:rPr>
-              <w:t>为</w:t>
-            </w:r>
-            <w:r>
-              <w:t>11.33333333333334</w:t>
-            </w:r>
-            <w:r>
-              <w:rPr>
-                <w:rFonts w:hint="eastAsia"/>
-              </w:rPr>
-              <w:t>测试通过</w:t>
-            </w:r>
-          </w:p>
-          <w:p>
-            <w:pPr>
-              <w:pStyle w:val="4"/>
-            </w:pPr>
-            <w:r>
-              <w:rPr>
-                <w:rFonts w:hint="eastAsia"/>
-              </w:rPr>
-              <w:t>平方</w:t>
-            </w:r>
-          </w:p>
-          <w:p>
-            <w:pPr>
-              <w:ind w:left="720"/>
-            </w:pPr>
-            <w:r>
-              <w:rPr>
-                <w:rFonts w:hint="eastAsia"/>
-              </w:rPr>
-              <w:t>输入</w:t>
-            </w:r>
-            <w:r>
-              <w:rPr>
-                <w:rFonts w:hint="eastAsia"/>
-              </w:rPr>
-              <w:t>2</w:t>
-            </w:r>
-            <w:r>
-              <w:t xml:space="preserve"> * 2</w:t>
-            </w:r>
-            <w:r>
-              <w:rPr>
-                <w:rFonts w:hint="eastAsia"/>
-              </w:rPr>
-              <w:t>，</w:t>
-            </w:r>
-            <w:proofErr w:type="gramStart"/>
-            <w:r>
-              <w:rPr>
-                <w:rFonts w:hint="eastAsia"/>
-              </w:rPr>
-              <w:t>若结果</w:t>
-            </w:r>
-            <w:proofErr w:type="gramEnd"/>
-            <w:r>
-              <w:rPr>
-                <w:rFonts w:hint="eastAsia"/>
-              </w:rPr>
-              <w:t>为</w:t>
-            </w:r>
-            <w:r>
-              <w:t>4.0</w:t>
-            </w:r>
-            <w:r>
-              <w:rPr>
-                <w:rFonts w:hint="eastAsia"/>
-              </w:rPr>
-              <w:t>测试通过</w:t>
-            </w:r>
-          </w:p>
-          <w:p>
-            <w:pPr>
-              <w:ind w:left="720"/>
-            </w:pPr>
-            <w:r>
-              <w:rPr>
-                <w:rFonts w:hint="eastAsia"/>
-              </w:rPr>
-              <w:t>输入</w:t>
-            </w:r>
-            <w:r>
-              <w:rPr>
-                <w:rFonts w:hint="eastAsia"/>
-              </w:rPr>
-              <w:t>-</w:t>
-            </w:r>
-            <w:r>
               <w:t>2 * (-2)</w:t>
             </w:r>
             <w:r>
               <w:rPr>
                 <w:rFonts w:hint="eastAsia"/>
               </w:rPr>
-              <w:t xml:space="preserve"> </w:t>
-            </w:r>
-            <w:r>
-              <w:rPr>
-                <w:rFonts w:hint="eastAsia"/>
-              </w:rPr>
-              <w:t>，</w:t>
+              <w:t xml:space="preserve"> ，</w:t>
             </w:r>
             <w:proofErr w:type="gramStart"/>
             <w:r>
@@ -7073,30 +6873,118 @@
               <w:rPr>
                 <w:rFonts w:hint="eastAsia"/>
               </w:rPr>
-              <w:t xml:space="preserve"> </w:t>
-            </w:r>
-            <w:r>
-              <w:rPr>
-                <w:rFonts w:hint="eastAsia"/>
-              </w:rPr>
+              <w:t xml:space="preserve"> ，</w:t>
+            </w:r>
+            <w:proofErr w:type="gramStart"/>
+            <w:r>
+              <w:rPr>
+                <w:rFonts w:hint="eastAsia"/>
+              </w:rPr>
+              <w:t>若结果</w:t>
+            </w:r>
+            <w:proofErr w:type="gramEnd"/>
+            <w:r>
+              <w:rPr>
+                <w:rFonts w:hint="eastAsia"/>
+              </w:rPr>
+              <w:t>为</w:t>
+            </w:r>
+            <w:r>
+              <w:t>-0.5</w:t>
+            </w:r>
+            <w:r>
+              <w:rPr>
+                <w:rFonts w:hint="eastAsia"/>
+              </w:rPr>
+              <w:t>测试通过</w:t>
+            </w:r>
+          </w:p>
+          <w:p>
+            <w:pPr>
+              <w:pStyle w:val="4"/>
+            </w:pPr>
+            <w:r>
+              <w:rPr>
+                <w:rFonts w:hint="eastAsia"/>
+              </w:rPr>
+              <w:t>cos</w:t>
+            </w:r>
+          </w:p>
+          <w:p>
+            <w:pPr>
+              <w:ind w:left="720"/>
+            </w:pPr>
+            <w:r>
+              <w:rPr>
+                <w:rFonts w:hint="eastAsia"/>
+              </w:rPr>
+              <w:t>输入</w:t>
+            </w:r>
+            <w:r>
+              <w:t>cos(0)</w:t>
+            </w:r>
+            <w:r>
+              <w:rPr>
+                <w:rFonts w:hint="eastAsia"/>
+              </w:rPr>
+              <w:t xml:space="preserve"> ，</w:t>
+            </w:r>
+            <w:proofErr w:type="gramStart"/>
+            <w:r>
+              <w:rPr>
+                <w:rFonts w:hint="eastAsia"/>
+              </w:rPr>
+              <w:t>若结果</w:t>
+            </w:r>
+            <w:proofErr w:type="gramEnd"/>
+            <w:r>
+              <w:rPr>
+                <w:rFonts w:hint="eastAsia"/>
+              </w:rPr>
+              <w:t>为</w:t>
+            </w:r>
+            <w:r>
+              <w:t>1</w:t>
+            </w:r>
+            <w:r>
+              <w:rPr>
+                <w:rFonts w:hint="eastAsia"/>
+              </w:rPr>
+              <w:t>测试通过</w:t>
+            </w:r>
+          </w:p>
+          <w:p>
+            <w:pPr>
+              <w:ind w:left="720"/>
+            </w:pPr>
+            <w:r>
+              <w:rPr>
+                <w:rFonts w:hint="eastAsia"/>
+              </w:rPr>
+              <w:t>输入</w:t>
+            </w:r>
+            <w:r>
+              <w:rPr>
+                <w:rFonts w:hint="eastAsia"/>
+              </w:rPr>
+              <w:t>c</w:t>
+            </w:r>
+            <w:r>
+              <w:t>os(-1)</w:t>
+            </w:r>
+            <w:r>
               <w:t>，</w:t>
             </w:r>
             <w:proofErr w:type="gramStart"/>
             <w:r>
-              <w:rPr>
-                <w:rFonts w:hint="eastAsia"/>
-              </w:rPr>
               <w:t>若结果</w:t>
             </w:r>
             <w:proofErr w:type="gramEnd"/>
             <w:r>
-              <w:rPr>
-                <w:rFonts w:hint="eastAsia"/>
-              </w:rPr>
               <w:t>为</w:t>
             </w:r>
             <w:r>
-              <w:t>-0.5</w:t>
+              <w:t>0.5403023058681398</w:t>
             </w:r>
             <w:r>
               <w:rPr>
@@ -7107,17 +6995,6 @@
           </w:p>
           <w:p>
             <w:pPr>
-              <w:pStyle w:val="4"/>
-            </w:pPr>
-            <w:r>
-              <w:rPr>
-                <w:rFonts w:hint="eastAsia"/>
-              </w:rPr>
-              <w:t>cos</w:t>
-            </w:r>
-          </w:p>
-          <w:p>
-            <w:pPr>
               <w:ind w:left="720"/>
             </w:pPr>
             <w:r>
@@ -7127,114 +7004,19 @@
               <w:t>输入</w:t>
             </w:r>
             <w:r>
-              <w:t>cos(0)</w:t>
-            </w:r>
-            <w:r>
-              <w:rPr>
-                <w:rFonts w:hint="eastAsia"/>
-              </w:rPr>
-              <w:t xml:space="preserve"> </w:t>
-            </w:r>
-            <w:r>
-              <w:rPr>
-                <w:rFonts w:hint="eastAsia"/>
-              </w:rPr>
-              <w:t>，</w:t>
-            </w:r>
-            <w:proofErr w:type="gramStart"/>
-            <w:r>
-              <w:rPr>
-                <w:rFonts w:hint="eastAsia"/>
-              </w:rPr>
-              <w:t>若结果</w:t>
-            </w:r>
-            <w:proofErr w:type="gramEnd"/>
-            <w:r>
-              <w:rPr>
-                <w:rFonts w:hint="eastAsia"/>
-              </w:rPr>
-              <w:t>为</w:t>
-            </w:r>
-            <w:r>
-              <w:t>1</w:t>
-            </w:r>
-            <w:r>
-              <w:rPr>
-                <w:rFonts w:hint="eastAsia"/>
-              </w:rPr>
-              <w:t>测试通过</w:t>
-            </w:r>
-          </w:p>
-          <w:p>
-            <w:pPr>
-              <w:ind w:left="720"/>
-            </w:pPr>
-            <w:r>
-              <w:rPr>
-                <w:rFonts w:hint="eastAsia"/>
-              </w:rPr>
-              <w:t>输入</w:t>
-            </w:r>
-            <w:r>
               <w:rPr>
                 <w:rFonts w:hint="eastAsia"/>
               </w:rPr>
               <w:t>c</w:t>
             </w:r>
             <w:r>
-              <w:t>os(-1)</w:t>
-            </w:r>
-            <w:r>
-              <w:t>，</w:t>
-            </w:r>
-            <w:proofErr w:type="gramStart"/>
-            <w:r>
-              <w:t>若结果</w:t>
-            </w:r>
-            <w:proofErr w:type="gramEnd"/>
-            <w:r>
-              <w:t>为</w:t>
-            </w:r>
-            <w:r>
-              <w:t>0.5403023058681398</w:t>
-            </w:r>
-            <w:r>
-              <w:rPr>
-                <w:rFonts w:hint="eastAsia"/>
-              </w:rPr>
-              <w:t>测试通过</w:t>
-            </w:r>
-          </w:p>
-          <w:p>
-            <w:pPr>
-              <w:ind w:left="720"/>
-            </w:pPr>
-            <w:r>
-              <w:rPr>
-                <w:rFonts w:hint="eastAsia"/>
-              </w:rPr>
-              <w:t>输入</w:t>
-            </w:r>
-            <w:r>
-              <w:rPr>
-                <w:rFonts w:hint="eastAsia"/>
-              </w:rPr>
-              <w:t>c</w:t>
-            </w:r>
-            <w:r>
               <w:t>os(1)</w:t>
             </w:r>
             <w:r>
               <w:rPr>
                 <w:rFonts w:hint="eastAsia"/>
               </w:rPr>
-              <w:t xml:space="preserve"> </w:t>
-            </w:r>
-            <w:r>
-              <w:rPr>
-                <w:rFonts w:hint="eastAsia"/>
-              </w:rPr>
-              <w:t>，</w:t>
+              <w:t xml:space="preserve"> ，</w:t>
             </w:r>
             <w:proofErr w:type="gramStart"/>
             <w:r>
@@ -8179,6 +7961,7 @@
                 <w:rFonts w:hint="eastAsia"/>
                 <w:lang w:val="en-US"/>
               </w:rPr>
+              <w:lastRenderedPageBreak/>
               <w:t>完成标准：</w:t>
             </w:r>
           </w:p>
@@ -8264,11 +8047,6 @@
             <w:tcW w:w="6627" w:type="dxa"/>
           </w:tcPr>
           <w:p>
-            <w:pPr>
-              <w:rPr>
-                <w:rFonts w:hint="eastAsia"/>
-              </w:rPr>
-            </w:pPr>
             <w:r>
               <w:rPr>
                 <w:rFonts w:hint="eastAsia"/>
@@ -8291,9 +8069,6 @@
           <w:ilvl w:val="2"/>
           <w:numId w:val="1"/>
         </w:numPr>
-        <w:rPr>
-          <w:rFonts w:hint="eastAsia"/>
-        </w:rPr>
       </w:pPr>
       <w:r>
         <w:br w:type="page"/>
@@ -8467,9 +8242,6 @@
         <w:tabs>
           <w:tab w:val="num" w:pos="360"/>
         </w:tabs>
-        <w:rPr>
-          <w:rFonts w:hint="eastAsia"/>
-        </w:rPr>
       </w:pPr>
       <w:r>
         <w:br w:type="page"/>
@@ -8530,7 +8302,25 @@
           </w:tcPr>
           <w:p>
             <w:r>
-              <w:t>/</w:t>
+              <w:rPr>
+                <w:rFonts w:hint="eastAsia"/>
+              </w:rPr>
+              <w:t>确保</w:t>
+            </w:r>
+            <w:r>
+              <w:rPr>
+                <w:rFonts w:hint="eastAsia"/>
+              </w:rPr>
+              <w:t>计算器</w:t>
+            </w:r>
+            <w:r>
+              <w:t>可正确反映业务的功能和需求</w:t>
+            </w:r>
+            <w:r>
+              <w:rPr>
+                <w:rFonts w:hint="eastAsia"/>
+              </w:rPr>
+              <w:t>。</w:t>
             </w:r>
           </w:p>
         </w:tc>
@@ -8562,7 +8352,7 @@
           </w:tcPr>
           <w:p>
             <w:r>
-              <w:t>/</w:t>
+              <w:t>为窗口创建测试，以核实应用程序窗口和对象可正确地进行浏览，并处于正常的对象状态</w:t>
             </w:r>
           </w:p>
         </w:tc>
@@ -8594,7 +8384,13 @@
           </w:tcPr>
           <w:p>
             <w:r>
-              <w:t>/</w:t>
+              <w:t>证实各个窗口都与基准版本保持一致，或符合可接受标准</w:t>
+            </w:r>
+            <w:r>
+              <w:rPr>
+                <w:rFonts w:hint="eastAsia"/>
+              </w:rPr>
+              <w:t>。</w:t>
             </w:r>
           </w:p>
         </w:tc>
@@ -8626,6 +8422,9 @@
           </w:tcPr>
           <w:p>
             <w:r>
+              <w:rPr>
+                <w:rFonts w:hint="eastAsia"/>
+              </w:rPr>
               <w:t>/</w:t>
             </w:r>
           </w:p>
@@ -8816,9 +8615,6 @@
         <w:tabs>
           <w:tab w:val="num" w:pos="360"/>
         </w:tabs>
-        <w:rPr>
-          <w:rFonts w:hint="eastAsia"/>
-        </w:rPr>
       </w:pPr>
       <w:r>
         <w:br w:type="page"/>
@@ -9504,12 +9300,17 @@
               <w:pStyle w:val="12"/>
               <w:jc w:val="center"/>
             </w:pPr>
-            <w:r>
-              <w:rPr>
-                <w:rFonts w:hint="eastAsia"/>
-              </w:rPr>
-              <w:t>/</w:t>
-            </w:r>
+            <w:proofErr w:type="spellStart"/>
+            <w:r>
+              <w:rPr>
+                <w:rFonts w:hint="eastAsia"/>
+              </w:rPr>
+              <w:t>I</w:t>
+            </w:r>
+            <w:r>
+              <w:t>ntellij</w:t>
+            </w:r>
+            <w:proofErr w:type="spellEnd"/>
           </w:p>
         </w:tc>
         <w:tc>
@@ -9521,12 +9322,11 @@
               <w:pStyle w:val="12"/>
               <w:jc w:val="center"/>
             </w:pPr>
-            <w:r>
-              <w:rPr>
-                <w:rFonts w:hint="eastAsia"/>
-              </w:rPr>
-              <w:t>/</w:t>
-            </w:r>
+            <w:proofErr w:type="spellStart"/>
+            <w:r>
+              <w:t>Jetbrains</w:t>
+            </w:r>
+            <w:proofErr w:type="spellEnd"/>
           </w:p>
         </w:tc>
         <w:tc>
@@ -9539,10 +9339,7 @@
               <w:jc w:val="center"/>
             </w:pPr>
             <w:r>
-              <w:rPr>
-                <w:rFonts w:hint="eastAsia"/>
-              </w:rPr>
-              <w:t>/</w:t>
+              <w:t>2018.3</w:t>
             </w:r>
           </w:p>
         </w:tc>
@@ -11475,7 +11272,7 @@
                 <w:rFonts w:hint="eastAsia"/>
                 <w:lang w:val="en-US"/>
               </w:rPr>
-              <w:t>/</w:t>
+              <w:t>联想小新air13笔记本，Windows10系统</w:t>
             </w:r>
           </w:p>
         </w:tc>
@@ -11807,7 +11604,13 @@
               <w:rPr>
                 <w:rFonts w:hint="eastAsia"/>
               </w:rPr>
-              <w:t>2019/4/12</w:t>
+              <w:t>2019/4/</w:t>
+            </w:r>
+            <w:r>
+              <w:rPr>
+                <w:rFonts w:hint="eastAsia"/>
+              </w:rPr>
+              <w:t>29</w:t>
             </w:r>
           </w:p>
         </w:tc>
@@ -11874,7 +11677,13 @@
               <w:rPr>
                 <w:rFonts w:hint="eastAsia"/>
               </w:rPr>
-              <w:t>2019/4/12</w:t>
+              <w:t>2019/4/</w:t>
+            </w:r>
+            <w:r>
+              <w:rPr>
+                <w:rFonts w:hint="eastAsia"/>
+              </w:rPr>
+              <w:t>29</w:t>
             </w:r>
           </w:p>
         </w:tc>
@@ -11941,7 +11750,13 @@
               <w:rPr>
                 <w:rFonts w:hint="eastAsia"/>
               </w:rPr>
-              <w:t>2019/4/12</w:t>
+              <w:t>2019/4/</w:t>
+            </w:r>
+            <w:r>
+              <w:rPr>
+                <w:rFonts w:hint="eastAsia"/>
+              </w:rPr>
+              <w:t>29</w:t>
             </w:r>
           </w:p>
         </w:tc>
@@ -11991,9 +11806,6 @@
     <w:p>
       <w:pPr>
         <w:ind w:left="720"/>
-        <w:rPr>
-          <w:rFonts w:hint="eastAsia"/>
-        </w:rPr>
       </w:pPr>
       <w:r>
         <w:rPr>
@@ -12036,7 +11848,31 @@
         <w:rPr>
           <w:rFonts w:ascii="Times New Roman" w:hint="eastAsia"/>
         </w:rPr>
-        <w:t>目前仅进行了黑盒测试。未发现缺陷。</w:t>
+        <w:t>目前进行了</w:t>
+      </w:r>
+      <w:r>
+        <w:rPr>
+          <w:rFonts w:ascii="Times New Roman" w:hint="eastAsia"/>
+        </w:rPr>
+        <w:t>功能</w:t>
+      </w:r>
+      <w:r>
+        <w:rPr>
+          <w:rFonts w:ascii="Times New Roman" w:hint="eastAsia"/>
+        </w:rPr>
+        <w:t>测试</w:t>
+      </w:r>
+      <w:r>
+        <w:rPr>
+          <w:rFonts w:ascii="Times New Roman" w:hint="eastAsia"/>
+        </w:rPr>
+        <w:t>、单元测试</w:t>
+      </w:r>
+      <w:r>
+        <w:rPr>
+          <w:rFonts w:ascii="Times New Roman" w:hint="eastAsia"/>
+        </w:rPr>
+        <w:t>。未发现缺陷。</w:t>
       </w:r>
     </w:p>
     <w:p>
@@ -12059,9 +11895,6 @@
     <w:p>
       <w:pPr>
         <w:ind w:left="720"/>
-        <w:rPr>
-          <w:rFonts w:hint="eastAsia"/>
-        </w:rPr>
       </w:pPr>
       <w:r>
         <w:rPr>
@@ -13302,7 +13135,21 @@
               <w:rFonts w:ascii="Times New Roman"/>
               <w:noProof/>
             </w:rPr>
-            <w:t>Version:           &lt;1.0&gt;</w:t>
+            <w:t>Version:           &lt;</w:t>
+          </w:r>
+          <w:r>
+            <w:rPr>
+              <w:rFonts w:ascii="Times New Roman" w:hint="eastAsia"/>
+              <w:noProof/>
+            </w:rPr>
+            <w:t>2</w:t>
+          </w:r>
+          <w:r>
+            <w:rPr>
+              <w:rFonts w:ascii="Times New Roman"/>
+              <w:noProof/>
+            </w:rPr>
+            <w:t>.0&gt;</w:t>
           </w:r>
         </w:p>
       </w:tc>
@@ -13368,7 +13215,7 @@
               <w:rFonts w:ascii="Times New Roman" w:hint="eastAsia"/>
               <w:noProof/>
             </w:rPr>
-            <w:t>12</w:t>
+            <w:t>29</w:t>
           </w:r>
           <w:r>
             <w:rPr>
